--- a/ОАИП/labrab14.docx
+++ b/ОАИП/labrab14.docx
@@ -16,7 +16,7 @@
         <w:jc w:val="center"/>
         <w:rPr>
           <w:noProof/>
-          <w:lang w:val="en-US" w:eastAsia="ru-RU"/>
+          <w:lang w:eastAsia="ru-RU"/>
         </w:rPr>
       </w:pPr>
     </w:p>
@@ -1218,52 +1218,6 @@
     </w:p>
     <w:p>
       <w:pPr>
-        <w:suppressAutoHyphens w:val="0"/>
-        <w:spacing w:line="240" w:lineRule="auto"/>
-        <w:ind w:leftChars="0" w:left="0" w:firstLineChars="0" w:firstLine="0"/>
-        <w:jc w:val="center"/>
-        <w:textDirection w:val="lrTb"/>
-        <w:textAlignment w:val="auto"/>
-        <w:outlineLvl w:val="9"/>
-        <w:rPr>
-          <w:b/>
-          <w:color w:val="000000"/>
-        </w:rPr>
-      </w:pPr>
-      <w:r>
-        <w:rPr>
-          <w:b/>
-          <w:color w:val="000000"/>
-        </w:rPr>
-        <w:t>Блок-схема алгоритма</w:t>
-      </w:r>
-    </w:p>
-    <w:p>
-      <w:pPr>
-        <w:suppressAutoHyphens w:val="0"/>
-        <w:spacing w:line="240" w:lineRule="auto"/>
-        <w:ind w:leftChars="0" w:left="0" w:firstLineChars="0" w:firstLine="0"/>
-        <w:textDirection w:val="lrTb"/>
-        <w:textAlignment w:val="auto"/>
-        <w:outlineLvl w:val="9"/>
-        <w:rPr>
-          <w:b/>
-          <w:color w:val="000000"/>
-        </w:rPr>
-      </w:pPr>
-      <w:r>
-        <w:rPr>
-          <w:b/>
-          <w:color w:val="000000"/>
-          <w:lang w:val="en-US"/>
-        </w:rPr>
-        <w:br w:type="page"/>
-      </w:r>
-      <w:bookmarkStart w:id="1" w:name="_GoBack"/>
-      <w:bookmarkEnd w:id="1"/>
-    </w:p>
-    <w:p>
-      <w:pPr>
         <w:pBdr>
           <w:top w:val="nil"/>
           <w:left w:val="nil"/>
@@ -1280,110 +1234,2195 @@
           <w:lang w:val="en-US"/>
         </w:rPr>
       </w:pPr>
+      <w:bookmarkStart w:id="1" w:name="_GoBack"/>
+      <w:bookmarkEnd w:id="1"/>
       <w:r>
         <w:rPr>
           <w:b/>
           <w:color w:val="000000"/>
         </w:rPr>
+        <w:t>Код программы</w:t>
+      </w:r>
+      <w:r>
+        <w:rPr>
+          <w:b/>
+          <w:color w:val="000000"/>
+          <w:lang w:val="en-US"/>
+        </w:rPr>
+        <w:t>:</w:t>
+      </w:r>
+    </w:p>
+    <w:p>
+      <w:pPr>
+        <w:suppressAutoHyphens w:val="0"/>
+        <w:spacing w:line="240" w:lineRule="auto"/>
+        <w:ind w:leftChars="0" w:firstLineChars="0" w:firstLine="0"/>
+        <w:textDirection w:val="lrTb"/>
+        <w:textAlignment w:val="auto"/>
+        <w:outlineLvl w:val="9"/>
+        <w:rPr>
+          <w:color w:val="000000"/>
+          <w:lang w:val="en-US"/>
+        </w:rPr>
+      </w:pPr>
+      <w:r>
+        <w:rPr>
+          <w:color w:val="000000"/>
+          <w:lang w:val="en-US"/>
+        </w:rPr>
+        <w:t>#include &lt;</w:t>
+      </w:r>
+      <w:proofErr w:type="spellStart"/>
+      <w:r>
+        <w:rPr>
+          <w:color w:val="000000"/>
+          <w:lang w:val="en-US"/>
+        </w:rPr>
+        <w:t>iostream</w:t>
+      </w:r>
+      <w:proofErr w:type="spellEnd"/>
+      <w:r>
+        <w:rPr>
+          <w:color w:val="000000"/>
+          <w:lang w:val="en-US"/>
+        </w:rPr>
+        <w:t>&gt;</w:t>
+      </w:r>
+    </w:p>
+    <w:p>
+      <w:pPr>
+        <w:suppressAutoHyphens w:val="0"/>
+        <w:spacing w:line="240" w:lineRule="auto"/>
+        <w:ind w:leftChars="0" w:firstLineChars="0" w:firstLine="0"/>
+        <w:textDirection w:val="lrTb"/>
+        <w:textAlignment w:val="auto"/>
+        <w:outlineLvl w:val="9"/>
+        <w:rPr>
+          <w:color w:val="000000"/>
+          <w:lang w:val="en-US"/>
+        </w:rPr>
+      </w:pPr>
+    </w:p>
+    <w:p>
+      <w:pPr>
+        <w:suppressAutoHyphens w:val="0"/>
+        <w:spacing w:line="240" w:lineRule="auto"/>
+        <w:ind w:leftChars="0" w:firstLineChars="0" w:firstLine="0"/>
+        <w:textDirection w:val="lrTb"/>
+        <w:textAlignment w:val="auto"/>
+        <w:outlineLvl w:val="9"/>
+        <w:rPr>
+          <w:color w:val="000000"/>
+          <w:lang w:val="en-US"/>
+        </w:rPr>
+      </w:pPr>
+      <w:proofErr w:type="gramStart"/>
+      <w:r>
+        <w:rPr>
+          <w:color w:val="000000"/>
+          <w:lang w:val="en-US"/>
+        </w:rPr>
+        <w:t>using</w:t>
+      </w:r>
+      <w:proofErr w:type="gramEnd"/>
+      <w:r>
+        <w:rPr>
+          <w:color w:val="000000"/>
+          <w:lang w:val="en-US"/>
+        </w:rPr>
+        <w:t xml:space="preserve"> namespace </w:t>
+      </w:r>
+      <w:proofErr w:type="spellStart"/>
+      <w:r>
+        <w:rPr>
+          <w:color w:val="000000"/>
+          <w:lang w:val="en-US"/>
+        </w:rPr>
+        <w:t>std</w:t>
+      </w:r>
+      <w:proofErr w:type="spellEnd"/>
+      <w:r>
+        <w:rPr>
+          <w:color w:val="000000"/>
+          <w:lang w:val="en-US"/>
+        </w:rPr>
+        <w:t>;</w:t>
+      </w:r>
+    </w:p>
+    <w:p>
+      <w:pPr>
+        <w:suppressAutoHyphens w:val="0"/>
+        <w:spacing w:line="240" w:lineRule="auto"/>
+        <w:ind w:leftChars="0" w:firstLineChars="0" w:firstLine="0"/>
+        <w:textDirection w:val="lrTb"/>
+        <w:textAlignment w:val="auto"/>
+        <w:outlineLvl w:val="9"/>
+        <w:rPr>
+          <w:color w:val="000000"/>
+          <w:lang w:val="en-US"/>
+        </w:rPr>
+      </w:pPr>
+    </w:p>
+    <w:p>
+      <w:pPr>
+        <w:suppressAutoHyphens w:val="0"/>
+        <w:spacing w:line="240" w:lineRule="auto"/>
+        <w:ind w:leftChars="0" w:firstLineChars="0" w:firstLine="0"/>
+        <w:textDirection w:val="lrTb"/>
+        <w:textAlignment w:val="auto"/>
+        <w:outlineLvl w:val="9"/>
+        <w:rPr>
+          <w:color w:val="000000"/>
+          <w:lang w:val="en-US"/>
+        </w:rPr>
+      </w:pPr>
+      <w:proofErr w:type="spellStart"/>
+      <w:proofErr w:type="gramStart"/>
+      <w:r>
+        <w:rPr>
+          <w:color w:val="000000"/>
+          <w:lang w:val="en-US"/>
+        </w:rPr>
+        <w:t>struct</w:t>
+      </w:r>
+      <w:proofErr w:type="spellEnd"/>
+      <w:proofErr w:type="gramEnd"/>
+      <w:r>
+        <w:rPr>
+          <w:color w:val="000000"/>
+          <w:lang w:val="en-US"/>
+        </w:rPr>
+        <w:t xml:space="preserve"> list {</w:t>
+      </w:r>
+    </w:p>
+    <w:p>
+      <w:pPr>
+        <w:suppressAutoHyphens w:val="0"/>
+        <w:spacing w:line="240" w:lineRule="auto"/>
+        <w:ind w:leftChars="0" w:firstLineChars="0" w:firstLine="0"/>
+        <w:textDirection w:val="lrTb"/>
+        <w:textAlignment w:val="auto"/>
+        <w:outlineLvl w:val="9"/>
+        <w:rPr>
+          <w:color w:val="000000"/>
+          <w:lang w:val="en-US"/>
+        </w:rPr>
+      </w:pPr>
+      <w:r>
+        <w:rPr>
+          <w:color w:val="000000"/>
+          <w:lang w:val="en-US"/>
+        </w:rPr>
+        <w:t xml:space="preserve">    </w:t>
+      </w:r>
+      <w:proofErr w:type="spellStart"/>
+      <w:proofErr w:type="gramStart"/>
+      <w:r>
+        <w:rPr>
+          <w:color w:val="000000"/>
+          <w:lang w:val="en-US"/>
+        </w:rPr>
+        <w:t>int</w:t>
+      </w:r>
+      <w:proofErr w:type="spellEnd"/>
+      <w:proofErr w:type="gramEnd"/>
+      <w:r>
+        <w:rPr>
+          <w:color w:val="000000"/>
+          <w:lang w:val="en-US"/>
+        </w:rPr>
+        <w:t xml:space="preserve"> value;</w:t>
+      </w:r>
+    </w:p>
+    <w:p>
+      <w:pPr>
+        <w:suppressAutoHyphens w:val="0"/>
+        <w:spacing w:line="240" w:lineRule="auto"/>
+        <w:ind w:leftChars="0" w:firstLineChars="0" w:firstLine="0"/>
+        <w:textDirection w:val="lrTb"/>
+        <w:textAlignment w:val="auto"/>
+        <w:outlineLvl w:val="9"/>
+        <w:rPr>
+          <w:color w:val="000000"/>
+          <w:lang w:val="en-US"/>
+        </w:rPr>
+      </w:pPr>
+      <w:r>
+        <w:rPr>
+          <w:color w:val="000000"/>
+          <w:lang w:val="en-US"/>
+        </w:rPr>
+        <w:t xml:space="preserve">    </w:t>
+      </w:r>
+      <w:proofErr w:type="spellStart"/>
+      <w:proofErr w:type="gramStart"/>
+      <w:r>
+        <w:rPr>
+          <w:color w:val="000000"/>
+          <w:lang w:val="en-US"/>
+        </w:rPr>
+        <w:t>struct</w:t>
+      </w:r>
+      <w:proofErr w:type="spellEnd"/>
+      <w:proofErr w:type="gramEnd"/>
+      <w:r>
+        <w:rPr>
+          <w:color w:val="000000"/>
+          <w:lang w:val="en-US"/>
+        </w:rPr>
+        <w:t xml:space="preserve"> list* next;</w:t>
+      </w:r>
+    </w:p>
+    <w:p>
+      <w:pPr>
+        <w:suppressAutoHyphens w:val="0"/>
+        <w:spacing w:line="240" w:lineRule="auto"/>
+        <w:ind w:leftChars="0" w:firstLineChars="0" w:firstLine="0"/>
+        <w:textDirection w:val="lrTb"/>
+        <w:textAlignment w:val="auto"/>
+        <w:outlineLvl w:val="9"/>
+        <w:rPr>
+          <w:color w:val="000000"/>
+          <w:lang w:val="en-US"/>
+        </w:rPr>
+      </w:pPr>
+      <w:r>
+        <w:rPr>
+          <w:color w:val="000000"/>
+          <w:lang w:val="en-US"/>
+        </w:rPr>
+        <w:t>};</w:t>
+      </w:r>
+    </w:p>
+    <w:p>
+      <w:pPr>
+        <w:suppressAutoHyphens w:val="0"/>
+        <w:spacing w:line="240" w:lineRule="auto"/>
+        <w:ind w:leftChars="0" w:firstLineChars="0" w:firstLine="0"/>
+        <w:textDirection w:val="lrTb"/>
+        <w:textAlignment w:val="auto"/>
+        <w:outlineLvl w:val="9"/>
+        <w:rPr>
+          <w:color w:val="000000"/>
+          <w:lang w:val="en-US"/>
+        </w:rPr>
+      </w:pPr>
+    </w:p>
+    <w:p>
+      <w:pPr>
+        <w:suppressAutoHyphens w:val="0"/>
+        <w:spacing w:line="240" w:lineRule="auto"/>
+        <w:ind w:leftChars="0" w:firstLineChars="0" w:firstLine="0"/>
+        <w:textDirection w:val="lrTb"/>
+        <w:textAlignment w:val="auto"/>
+        <w:outlineLvl w:val="9"/>
+        <w:rPr>
+          <w:color w:val="000000"/>
+          <w:lang w:val="en-US"/>
+        </w:rPr>
+      </w:pPr>
+      <w:proofErr w:type="spellStart"/>
+      <w:proofErr w:type="gramStart"/>
+      <w:r>
+        <w:rPr>
+          <w:color w:val="000000"/>
+          <w:lang w:val="en-US"/>
+        </w:rPr>
+        <w:t>struct</w:t>
+      </w:r>
+      <w:proofErr w:type="spellEnd"/>
+      <w:proofErr w:type="gramEnd"/>
+      <w:r>
+        <w:rPr>
+          <w:color w:val="000000"/>
+          <w:lang w:val="en-US"/>
+        </w:rPr>
+        <w:t xml:space="preserve"> tree</w:t>
+      </w:r>
+      <w:r>
+        <w:rPr>
+          <w:color w:val="000000"/>
+          <w:lang w:val="en-US"/>
+        </w:rPr>
+        <w:t xml:space="preserve"> </w:t>
+      </w:r>
+      <w:r>
+        <w:rPr>
+          <w:color w:val="000000"/>
+          <w:lang w:val="en-US"/>
+        </w:rPr>
+        <w:t>{</w:t>
+      </w:r>
+    </w:p>
+    <w:p>
+      <w:pPr>
+        <w:suppressAutoHyphens w:val="0"/>
+        <w:spacing w:line="240" w:lineRule="auto"/>
+        <w:ind w:leftChars="0" w:firstLineChars="0" w:firstLine="0"/>
+        <w:textDirection w:val="lrTb"/>
+        <w:textAlignment w:val="auto"/>
+        <w:outlineLvl w:val="9"/>
+        <w:rPr>
+          <w:color w:val="000000"/>
+          <w:lang w:val="en-US"/>
+        </w:rPr>
+      </w:pPr>
+      <w:r>
+        <w:rPr>
+          <w:color w:val="000000"/>
+          <w:lang w:val="en-US"/>
+        </w:rPr>
+        <w:t xml:space="preserve">    </w:t>
+      </w:r>
+      <w:proofErr w:type="spellStart"/>
+      <w:proofErr w:type="gramStart"/>
+      <w:r>
+        <w:rPr>
+          <w:color w:val="000000"/>
+          <w:lang w:val="en-US"/>
+        </w:rPr>
+        <w:t>int</w:t>
+      </w:r>
+      <w:proofErr w:type="spellEnd"/>
+      <w:proofErr w:type="gramEnd"/>
+      <w:r>
+        <w:rPr>
+          <w:color w:val="000000"/>
+          <w:lang w:val="en-US"/>
+        </w:rPr>
+        <w:t xml:space="preserve"> value;</w:t>
+      </w:r>
+    </w:p>
+    <w:p>
+      <w:pPr>
+        <w:suppressAutoHyphens w:val="0"/>
+        <w:spacing w:line="240" w:lineRule="auto"/>
+        <w:ind w:leftChars="0" w:firstLineChars="0" w:firstLine="0"/>
+        <w:textDirection w:val="lrTb"/>
+        <w:textAlignment w:val="auto"/>
+        <w:outlineLvl w:val="9"/>
+        <w:rPr>
+          <w:color w:val="000000"/>
+          <w:lang w:val="en-US"/>
+        </w:rPr>
+      </w:pPr>
+      <w:r>
+        <w:rPr>
+          <w:color w:val="000000"/>
+          <w:lang w:val="en-US"/>
+        </w:rPr>
+        <w:t xml:space="preserve">    </w:t>
+      </w:r>
+      <w:proofErr w:type="spellStart"/>
+      <w:proofErr w:type="gramStart"/>
+      <w:r>
+        <w:rPr>
+          <w:color w:val="000000"/>
+          <w:lang w:val="en-US"/>
+        </w:rPr>
+        <w:t>struct</w:t>
+      </w:r>
+      <w:proofErr w:type="spellEnd"/>
+      <w:proofErr w:type="gramEnd"/>
+      <w:r>
+        <w:rPr>
+          <w:color w:val="000000"/>
+          <w:lang w:val="en-US"/>
+        </w:rPr>
+        <w:t xml:space="preserve"> tree* left;</w:t>
+      </w:r>
+    </w:p>
+    <w:p>
+      <w:pPr>
+        <w:suppressAutoHyphens w:val="0"/>
+        <w:spacing w:line="240" w:lineRule="auto"/>
+        <w:ind w:leftChars="0" w:firstLineChars="0" w:firstLine="0"/>
+        <w:textDirection w:val="lrTb"/>
+        <w:textAlignment w:val="auto"/>
+        <w:outlineLvl w:val="9"/>
+        <w:rPr>
+          <w:color w:val="000000"/>
+          <w:lang w:val="en-US"/>
+        </w:rPr>
+      </w:pPr>
+      <w:r>
+        <w:rPr>
+          <w:color w:val="000000"/>
+          <w:lang w:val="en-US"/>
+        </w:rPr>
+        <w:t xml:space="preserve">    </w:t>
+      </w:r>
+      <w:proofErr w:type="spellStart"/>
+      <w:proofErr w:type="gramStart"/>
+      <w:r>
+        <w:rPr>
+          <w:color w:val="000000"/>
+          <w:lang w:val="en-US"/>
+        </w:rPr>
+        <w:t>struct</w:t>
+      </w:r>
+      <w:proofErr w:type="spellEnd"/>
+      <w:proofErr w:type="gramEnd"/>
+      <w:r>
+        <w:rPr>
+          <w:color w:val="000000"/>
+          <w:lang w:val="en-US"/>
+        </w:rPr>
+        <w:t xml:space="preserve"> tree* right;</w:t>
+      </w:r>
+    </w:p>
+    <w:p>
+      <w:pPr>
+        <w:suppressAutoHyphens w:val="0"/>
+        <w:spacing w:line="240" w:lineRule="auto"/>
+        <w:ind w:leftChars="0" w:firstLineChars="0" w:firstLine="0"/>
+        <w:textDirection w:val="lrTb"/>
+        <w:textAlignment w:val="auto"/>
+        <w:outlineLvl w:val="9"/>
+        <w:rPr>
+          <w:color w:val="000000"/>
+          <w:lang w:val="en-US"/>
+        </w:rPr>
+      </w:pPr>
+      <w:r>
+        <w:rPr>
+          <w:color w:val="000000"/>
+          <w:lang w:val="en-US"/>
+        </w:rPr>
+        <w:t xml:space="preserve">    </w:t>
+      </w:r>
+      <w:proofErr w:type="spellStart"/>
+      <w:proofErr w:type="gramStart"/>
+      <w:r>
+        <w:rPr>
+          <w:color w:val="000000"/>
+          <w:lang w:val="en-US"/>
+        </w:rPr>
+        <w:t>struct</w:t>
+      </w:r>
+      <w:proofErr w:type="spellEnd"/>
+      <w:proofErr w:type="gramEnd"/>
+      <w:r>
+        <w:rPr>
+          <w:color w:val="000000"/>
+          <w:lang w:val="en-US"/>
+        </w:rPr>
+        <w:t xml:space="preserve"> tree* parent;</w:t>
+      </w:r>
+    </w:p>
+    <w:p>
+      <w:pPr>
+        <w:suppressAutoHyphens w:val="0"/>
+        <w:spacing w:line="240" w:lineRule="auto"/>
+        <w:ind w:leftChars="0" w:firstLineChars="0" w:firstLine="0"/>
+        <w:textDirection w:val="lrTb"/>
+        <w:textAlignment w:val="auto"/>
+        <w:outlineLvl w:val="9"/>
+        <w:rPr>
+          <w:color w:val="000000"/>
+          <w:lang w:val="en-US"/>
+        </w:rPr>
+      </w:pPr>
+      <w:r>
+        <w:rPr>
+          <w:color w:val="000000"/>
+          <w:lang w:val="en-US"/>
+        </w:rPr>
+        <w:t>};</w:t>
+      </w:r>
+    </w:p>
+    <w:p>
+      <w:pPr>
+        <w:suppressAutoHyphens w:val="0"/>
+        <w:spacing w:line="240" w:lineRule="auto"/>
+        <w:ind w:leftChars="0" w:firstLineChars="0" w:firstLine="0"/>
+        <w:textDirection w:val="lrTb"/>
+        <w:textAlignment w:val="auto"/>
+        <w:outlineLvl w:val="9"/>
+        <w:rPr>
+          <w:color w:val="000000"/>
+          <w:lang w:val="en-US"/>
+        </w:rPr>
+      </w:pPr>
+    </w:p>
+    <w:p>
+      <w:pPr>
+        <w:suppressAutoHyphens w:val="0"/>
+        <w:spacing w:line="240" w:lineRule="auto"/>
+        <w:ind w:leftChars="0" w:firstLineChars="0" w:firstLine="0"/>
+        <w:textDirection w:val="lrTb"/>
+        <w:textAlignment w:val="auto"/>
+        <w:outlineLvl w:val="9"/>
+        <w:rPr>
+          <w:color w:val="000000"/>
+          <w:lang w:val="en-US"/>
+        </w:rPr>
+      </w:pPr>
+      <w:proofErr w:type="gramStart"/>
+      <w:r>
+        <w:rPr>
+          <w:color w:val="000000"/>
+          <w:lang w:val="en-US"/>
+        </w:rPr>
+        <w:t>void</w:t>
+      </w:r>
+      <w:proofErr w:type="gramEnd"/>
+      <w:r>
+        <w:rPr>
+          <w:color w:val="000000"/>
+          <w:lang w:val="en-US"/>
+        </w:rPr>
+        <w:t xml:space="preserve"> </w:t>
+      </w:r>
+      <w:proofErr w:type="spellStart"/>
+      <w:r>
+        <w:rPr>
+          <w:color w:val="000000"/>
+          <w:lang w:val="en-US"/>
+        </w:rPr>
+        <w:t>pushToList</w:t>
+      </w:r>
+      <w:proofErr w:type="spellEnd"/>
+      <w:r>
+        <w:rPr>
+          <w:color w:val="000000"/>
+          <w:lang w:val="en-US"/>
+        </w:rPr>
+        <w:t>(</w:t>
+      </w:r>
+      <w:proofErr w:type="spellStart"/>
+      <w:r>
+        <w:rPr>
+          <w:color w:val="000000"/>
+          <w:lang w:val="en-US"/>
+        </w:rPr>
+        <w:t>struct</w:t>
+      </w:r>
+      <w:proofErr w:type="spellEnd"/>
+      <w:r>
+        <w:rPr>
+          <w:color w:val="000000"/>
+          <w:lang w:val="en-US"/>
+        </w:rPr>
+        <w:t xml:space="preserve"> list** head, </w:t>
+      </w:r>
+      <w:proofErr w:type="spellStart"/>
+      <w:r>
+        <w:rPr>
+          <w:color w:val="000000"/>
+          <w:lang w:val="en-US"/>
+        </w:rPr>
+        <w:t>int</w:t>
+      </w:r>
+      <w:proofErr w:type="spellEnd"/>
+      <w:r>
+        <w:rPr>
+          <w:color w:val="000000"/>
+          <w:lang w:val="en-US"/>
+        </w:rPr>
+        <w:t xml:space="preserve"> data);</w:t>
+      </w:r>
+    </w:p>
+    <w:p>
+      <w:pPr>
+        <w:suppressAutoHyphens w:val="0"/>
+        <w:spacing w:line="240" w:lineRule="auto"/>
+        <w:ind w:leftChars="0" w:firstLineChars="0" w:firstLine="0"/>
+        <w:textDirection w:val="lrTb"/>
+        <w:textAlignment w:val="auto"/>
+        <w:outlineLvl w:val="9"/>
+        <w:rPr>
+          <w:color w:val="000000"/>
+          <w:lang w:val="en-US"/>
+        </w:rPr>
+      </w:pPr>
+      <w:proofErr w:type="gramStart"/>
+      <w:r>
+        <w:rPr>
+          <w:color w:val="000000"/>
+          <w:lang w:val="en-US"/>
+        </w:rPr>
+        <w:t>void</w:t>
+      </w:r>
+      <w:proofErr w:type="gramEnd"/>
+      <w:r>
+        <w:rPr>
+          <w:color w:val="000000"/>
+          <w:lang w:val="en-US"/>
+        </w:rPr>
+        <w:t xml:space="preserve"> </w:t>
+      </w:r>
+      <w:proofErr w:type="spellStart"/>
+      <w:r>
+        <w:rPr>
+          <w:color w:val="000000"/>
+          <w:lang w:val="en-US"/>
+        </w:rPr>
+        <w:t>printList</w:t>
+      </w:r>
+      <w:proofErr w:type="spellEnd"/>
+      <w:r>
+        <w:rPr>
+          <w:color w:val="000000"/>
+          <w:lang w:val="en-US"/>
+        </w:rPr>
+        <w:t>(</w:t>
+      </w:r>
+      <w:proofErr w:type="spellStart"/>
+      <w:r>
+        <w:rPr>
+          <w:color w:val="000000"/>
+          <w:lang w:val="en-US"/>
+        </w:rPr>
+        <w:t>const</w:t>
+      </w:r>
+      <w:proofErr w:type="spellEnd"/>
+      <w:r>
+        <w:rPr>
+          <w:color w:val="000000"/>
+          <w:lang w:val="en-US"/>
+        </w:rPr>
+        <w:t xml:space="preserve"> </w:t>
+      </w:r>
+      <w:proofErr w:type="spellStart"/>
+      <w:r>
+        <w:rPr>
+          <w:color w:val="000000"/>
+          <w:lang w:val="en-US"/>
+        </w:rPr>
+        <w:t>struct</w:t>
+      </w:r>
+      <w:proofErr w:type="spellEnd"/>
+      <w:r>
+        <w:rPr>
+          <w:color w:val="000000"/>
+          <w:lang w:val="en-US"/>
+        </w:rPr>
+        <w:t xml:space="preserve"> list* head);</w:t>
+      </w:r>
+    </w:p>
+    <w:p>
+      <w:pPr>
+        <w:suppressAutoHyphens w:val="0"/>
+        <w:spacing w:line="240" w:lineRule="auto"/>
+        <w:ind w:leftChars="0" w:firstLineChars="0" w:firstLine="0"/>
+        <w:textDirection w:val="lrTb"/>
+        <w:textAlignment w:val="auto"/>
+        <w:outlineLvl w:val="9"/>
+        <w:rPr>
+          <w:color w:val="000000"/>
+          <w:lang w:val="en-US"/>
+        </w:rPr>
+      </w:pPr>
+      <w:proofErr w:type="gramStart"/>
+      <w:r>
+        <w:rPr>
+          <w:color w:val="000000"/>
+          <w:lang w:val="en-US"/>
+        </w:rPr>
+        <w:t>void</w:t>
+      </w:r>
+      <w:proofErr w:type="gramEnd"/>
+      <w:r>
+        <w:rPr>
+          <w:color w:val="000000"/>
+          <w:lang w:val="en-US"/>
+        </w:rPr>
+        <w:t xml:space="preserve"> </w:t>
+      </w:r>
+      <w:proofErr w:type="spellStart"/>
+      <w:r>
+        <w:rPr>
+          <w:color w:val="000000"/>
+          <w:lang w:val="en-US"/>
+        </w:rPr>
+        <w:t>freeList</w:t>
+      </w:r>
+      <w:proofErr w:type="spellEnd"/>
+      <w:r>
+        <w:rPr>
+          <w:color w:val="000000"/>
+          <w:lang w:val="en-US"/>
+        </w:rPr>
+        <w:t>(</w:t>
+      </w:r>
+      <w:proofErr w:type="spellStart"/>
+      <w:r>
+        <w:rPr>
+          <w:color w:val="000000"/>
+          <w:lang w:val="en-US"/>
+        </w:rPr>
+        <w:t>struct</w:t>
+      </w:r>
+      <w:proofErr w:type="spellEnd"/>
+      <w:r>
+        <w:rPr>
+          <w:color w:val="000000"/>
+          <w:lang w:val="en-US"/>
+        </w:rPr>
+        <w:t xml:space="preserve"> list* head);</w:t>
+      </w:r>
+    </w:p>
+    <w:p>
+      <w:pPr>
+        <w:suppressAutoHyphens w:val="0"/>
+        <w:spacing w:line="240" w:lineRule="auto"/>
+        <w:ind w:leftChars="0" w:firstLineChars="0" w:firstLine="0"/>
+        <w:textDirection w:val="lrTb"/>
+        <w:textAlignment w:val="auto"/>
+        <w:outlineLvl w:val="9"/>
+        <w:rPr>
+          <w:color w:val="000000"/>
+          <w:lang w:val="en-US"/>
+        </w:rPr>
+      </w:pPr>
+    </w:p>
+    <w:p>
+      <w:pPr>
+        <w:suppressAutoHyphens w:val="0"/>
+        <w:spacing w:line="240" w:lineRule="auto"/>
+        <w:ind w:leftChars="0" w:firstLineChars="0" w:firstLine="0"/>
+        <w:textDirection w:val="lrTb"/>
+        <w:textAlignment w:val="auto"/>
+        <w:outlineLvl w:val="9"/>
+        <w:rPr>
+          <w:color w:val="000000"/>
+          <w:lang w:val="en-US"/>
+        </w:rPr>
+      </w:pPr>
+      <w:proofErr w:type="spellStart"/>
+      <w:proofErr w:type="gramStart"/>
+      <w:r>
+        <w:rPr>
+          <w:color w:val="000000"/>
+          <w:lang w:val="en-US"/>
+        </w:rPr>
+        <w:t>struct</w:t>
+      </w:r>
+      <w:proofErr w:type="spellEnd"/>
+      <w:proofErr w:type="gramEnd"/>
+      <w:r>
+        <w:rPr>
+          <w:color w:val="000000"/>
+          <w:lang w:val="en-US"/>
+        </w:rPr>
+        <w:t xml:space="preserve"> tree* </w:t>
+      </w:r>
+      <w:proofErr w:type="spellStart"/>
+      <w:r>
+        <w:rPr>
+          <w:color w:val="000000"/>
+          <w:lang w:val="en-US"/>
+        </w:rPr>
+        <w:t>createTree</w:t>
+      </w:r>
+      <w:proofErr w:type="spellEnd"/>
+      <w:r>
+        <w:rPr>
+          <w:color w:val="000000"/>
+          <w:lang w:val="en-US"/>
+        </w:rPr>
+        <w:t>(</w:t>
+      </w:r>
+      <w:proofErr w:type="spellStart"/>
+      <w:r>
+        <w:rPr>
+          <w:color w:val="000000"/>
+          <w:lang w:val="en-US"/>
+        </w:rPr>
+        <w:t>struct</w:t>
+      </w:r>
+      <w:proofErr w:type="spellEnd"/>
+      <w:r>
+        <w:rPr>
+          <w:color w:val="000000"/>
+          <w:lang w:val="en-US"/>
+        </w:rPr>
+        <w:t xml:space="preserve"> tree* root, </w:t>
+      </w:r>
+      <w:proofErr w:type="spellStart"/>
+      <w:r>
+        <w:rPr>
+          <w:color w:val="000000"/>
+          <w:lang w:val="en-US"/>
+        </w:rPr>
+        <w:t>int</w:t>
+      </w:r>
+      <w:proofErr w:type="spellEnd"/>
+      <w:r>
+        <w:rPr>
+          <w:color w:val="000000"/>
+          <w:lang w:val="en-US"/>
+        </w:rPr>
+        <w:t xml:space="preserve"> value);</w:t>
+      </w:r>
+    </w:p>
+    <w:p>
+      <w:pPr>
+        <w:suppressAutoHyphens w:val="0"/>
+        <w:spacing w:line="240" w:lineRule="auto"/>
+        <w:ind w:leftChars="0" w:firstLineChars="0" w:firstLine="0"/>
+        <w:textDirection w:val="lrTb"/>
+        <w:textAlignment w:val="auto"/>
+        <w:outlineLvl w:val="9"/>
+        <w:rPr>
+          <w:color w:val="000000"/>
+          <w:lang w:val="en-US"/>
+        </w:rPr>
+      </w:pPr>
+      <w:proofErr w:type="spellStart"/>
+      <w:proofErr w:type="gramStart"/>
+      <w:r>
+        <w:rPr>
+          <w:color w:val="000000"/>
+          <w:lang w:val="en-US"/>
+        </w:rPr>
+        <w:t>struct</w:t>
+      </w:r>
+      <w:proofErr w:type="spellEnd"/>
+      <w:proofErr w:type="gramEnd"/>
+      <w:r>
+        <w:rPr>
+          <w:color w:val="000000"/>
+          <w:lang w:val="en-US"/>
+        </w:rPr>
+        <w:t xml:space="preserve"> tree* </w:t>
+      </w:r>
+      <w:proofErr w:type="spellStart"/>
+      <w:r>
+        <w:rPr>
+          <w:color w:val="000000"/>
+          <w:lang w:val="en-US"/>
+        </w:rPr>
+        <w:t>addToTree</w:t>
+      </w:r>
+      <w:proofErr w:type="spellEnd"/>
+      <w:r>
+        <w:rPr>
+          <w:color w:val="000000"/>
+          <w:lang w:val="en-US"/>
+        </w:rPr>
+        <w:t>(</w:t>
+      </w:r>
+      <w:proofErr w:type="spellStart"/>
+      <w:r>
+        <w:rPr>
+          <w:color w:val="000000"/>
+          <w:lang w:val="en-US"/>
+        </w:rPr>
+        <w:t>struct</w:t>
+      </w:r>
+      <w:proofErr w:type="spellEnd"/>
+      <w:r>
+        <w:rPr>
+          <w:color w:val="000000"/>
+          <w:lang w:val="en-US"/>
+        </w:rPr>
+        <w:t xml:space="preserve"> tree* root, </w:t>
+      </w:r>
+      <w:proofErr w:type="spellStart"/>
+      <w:r>
+        <w:rPr>
+          <w:color w:val="000000"/>
+          <w:lang w:val="en-US"/>
+        </w:rPr>
+        <w:t>int</w:t>
+      </w:r>
+      <w:proofErr w:type="spellEnd"/>
+      <w:r>
+        <w:rPr>
+          <w:color w:val="000000"/>
+          <w:lang w:val="en-US"/>
+        </w:rPr>
+        <w:t xml:space="preserve"> value);</w:t>
+      </w:r>
+    </w:p>
+    <w:p>
+      <w:pPr>
+        <w:suppressAutoHyphens w:val="0"/>
+        <w:spacing w:line="240" w:lineRule="auto"/>
+        <w:ind w:leftChars="0" w:firstLineChars="0" w:firstLine="0"/>
+        <w:textDirection w:val="lrTb"/>
+        <w:textAlignment w:val="auto"/>
+        <w:outlineLvl w:val="9"/>
+        <w:rPr>
+          <w:color w:val="000000"/>
+          <w:lang w:val="en-US"/>
+        </w:rPr>
+      </w:pPr>
+      <w:proofErr w:type="spellStart"/>
+      <w:proofErr w:type="gramStart"/>
+      <w:r>
+        <w:rPr>
+          <w:color w:val="000000"/>
+          <w:lang w:val="en-US"/>
+        </w:rPr>
+        <w:t>int</w:t>
+      </w:r>
+      <w:proofErr w:type="spellEnd"/>
+      <w:proofErr w:type="gramEnd"/>
+      <w:r>
+        <w:rPr>
+          <w:color w:val="000000"/>
+          <w:lang w:val="en-US"/>
+        </w:rPr>
+        <w:t xml:space="preserve"> </w:t>
+      </w:r>
+      <w:proofErr w:type="spellStart"/>
+      <w:r>
+        <w:rPr>
+          <w:color w:val="000000"/>
+          <w:lang w:val="en-US"/>
+        </w:rPr>
+        <w:t>countNodes</w:t>
+      </w:r>
+      <w:proofErr w:type="spellEnd"/>
+      <w:r>
+        <w:rPr>
+          <w:color w:val="000000"/>
+          <w:lang w:val="en-US"/>
+        </w:rPr>
+        <w:t>(</w:t>
+      </w:r>
+      <w:proofErr w:type="spellStart"/>
+      <w:r>
+        <w:rPr>
+          <w:color w:val="000000"/>
+          <w:lang w:val="en-US"/>
+        </w:rPr>
+        <w:t>struct</w:t>
+      </w:r>
+      <w:proofErr w:type="spellEnd"/>
+      <w:r>
+        <w:rPr>
+          <w:color w:val="000000"/>
+          <w:lang w:val="en-US"/>
+        </w:rPr>
+        <w:t xml:space="preserve"> tree* root);</w:t>
+      </w:r>
+    </w:p>
+    <w:p>
+      <w:pPr>
+        <w:suppressAutoHyphens w:val="0"/>
+        <w:spacing w:line="240" w:lineRule="auto"/>
+        <w:ind w:leftChars="0" w:firstLineChars="0" w:firstLine="0"/>
+        <w:textDirection w:val="lrTb"/>
+        <w:textAlignment w:val="auto"/>
+        <w:outlineLvl w:val="9"/>
+        <w:rPr>
+          <w:color w:val="000000"/>
+          <w:lang w:val="en-US"/>
+        </w:rPr>
+      </w:pPr>
+    </w:p>
+    <w:p>
+      <w:pPr>
+        <w:suppressAutoHyphens w:val="0"/>
+        <w:spacing w:line="240" w:lineRule="auto"/>
+        <w:ind w:leftChars="0" w:firstLineChars="0" w:firstLine="0"/>
+        <w:textDirection w:val="lrTb"/>
+        <w:textAlignment w:val="auto"/>
+        <w:outlineLvl w:val="9"/>
+        <w:rPr>
+          <w:color w:val="000000"/>
+          <w:lang w:val="en-US"/>
+        </w:rPr>
+      </w:pPr>
+      <w:proofErr w:type="spellStart"/>
+      <w:proofErr w:type="gramStart"/>
+      <w:r>
+        <w:rPr>
+          <w:color w:val="000000"/>
+          <w:lang w:val="en-US"/>
+        </w:rPr>
+        <w:t>int</w:t>
+      </w:r>
+      <w:proofErr w:type="spellEnd"/>
+      <w:proofErr w:type="gramEnd"/>
+      <w:r>
+        <w:rPr>
+          <w:color w:val="000000"/>
+          <w:lang w:val="en-US"/>
+        </w:rPr>
+        <w:t xml:space="preserve"> main()</w:t>
+      </w:r>
+    </w:p>
+    <w:p>
+      <w:pPr>
+        <w:suppressAutoHyphens w:val="0"/>
+        <w:spacing w:line="240" w:lineRule="auto"/>
+        <w:ind w:leftChars="0" w:firstLineChars="0" w:firstLine="0"/>
+        <w:textDirection w:val="lrTb"/>
+        <w:textAlignment w:val="auto"/>
+        <w:outlineLvl w:val="9"/>
+        <w:rPr>
+          <w:color w:val="000000"/>
+          <w:lang w:val="en-US"/>
+        </w:rPr>
+      </w:pPr>
+      <w:r>
+        <w:rPr>
+          <w:color w:val="000000"/>
+          <w:lang w:val="en-US"/>
+        </w:rPr>
+        <w:t>{</w:t>
+      </w:r>
+    </w:p>
+    <w:p>
+      <w:pPr>
+        <w:suppressAutoHyphens w:val="0"/>
+        <w:spacing w:line="240" w:lineRule="auto"/>
+        <w:ind w:leftChars="0" w:firstLineChars="0" w:firstLine="0"/>
+        <w:textDirection w:val="lrTb"/>
+        <w:textAlignment w:val="auto"/>
+        <w:outlineLvl w:val="9"/>
+        <w:rPr>
+          <w:color w:val="000000"/>
+          <w:lang w:val="en-US"/>
+        </w:rPr>
+      </w:pPr>
+      <w:r>
+        <w:rPr>
+          <w:color w:val="000000"/>
+          <w:lang w:val="en-US"/>
+        </w:rPr>
+        <w:t xml:space="preserve">    </w:t>
+      </w:r>
+      <w:proofErr w:type="spellStart"/>
+      <w:proofErr w:type="gramStart"/>
+      <w:r>
+        <w:rPr>
+          <w:color w:val="000000"/>
+          <w:lang w:val="en-US"/>
+        </w:rPr>
+        <w:t>cout</w:t>
+      </w:r>
+      <w:proofErr w:type="spellEnd"/>
+      <w:proofErr w:type="gramEnd"/>
+      <w:r>
+        <w:rPr>
+          <w:color w:val="000000"/>
+          <w:lang w:val="en-US"/>
+        </w:rPr>
+        <w:t xml:space="preserve"> &lt;&lt; "Enter amount of elements:\n";</w:t>
+      </w:r>
+    </w:p>
+    <w:p>
+      <w:pPr>
+        <w:suppressAutoHyphens w:val="0"/>
+        <w:spacing w:line="240" w:lineRule="auto"/>
+        <w:ind w:leftChars="0" w:firstLineChars="0" w:firstLine="0"/>
+        <w:textDirection w:val="lrTb"/>
+        <w:textAlignment w:val="auto"/>
+        <w:outlineLvl w:val="9"/>
+        <w:rPr>
+          <w:color w:val="000000"/>
+          <w:lang w:val="en-US"/>
+        </w:rPr>
+      </w:pPr>
+      <w:r>
+        <w:rPr>
+          <w:color w:val="000000"/>
+          <w:lang w:val="en-US"/>
+        </w:rPr>
+        <w:t xml:space="preserve">    </w:t>
+      </w:r>
+      <w:proofErr w:type="spellStart"/>
+      <w:proofErr w:type="gramStart"/>
+      <w:r>
+        <w:rPr>
+          <w:color w:val="000000"/>
+          <w:lang w:val="en-US"/>
+        </w:rPr>
+        <w:t>int</w:t>
+      </w:r>
+      <w:proofErr w:type="spellEnd"/>
+      <w:proofErr w:type="gramEnd"/>
+      <w:r>
+        <w:rPr>
+          <w:color w:val="000000"/>
+          <w:lang w:val="en-US"/>
+        </w:rPr>
+        <w:t xml:space="preserve"> n;</w:t>
+      </w:r>
+    </w:p>
+    <w:p>
+      <w:pPr>
+        <w:suppressAutoHyphens w:val="0"/>
+        <w:spacing w:line="240" w:lineRule="auto"/>
+        <w:ind w:leftChars="0" w:firstLineChars="0" w:firstLine="0"/>
+        <w:textDirection w:val="lrTb"/>
+        <w:textAlignment w:val="auto"/>
+        <w:outlineLvl w:val="9"/>
+        <w:rPr>
+          <w:color w:val="000000"/>
+          <w:lang w:val="en-US"/>
+        </w:rPr>
+      </w:pPr>
+      <w:r>
+        <w:rPr>
+          <w:color w:val="000000"/>
+          <w:lang w:val="en-US"/>
+        </w:rPr>
+        <w:t xml:space="preserve">    </w:t>
+      </w:r>
+      <w:proofErr w:type="spellStart"/>
+      <w:proofErr w:type="gramStart"/>
+      <w:r>
+        <w:rPr>
+          <w:color w:val="000000"/>
+          <w:lang w:val="en-US"/>
+        </w:rPr>
+        <w:t>cin</w:t>
+      </w:r>
+      <w:proofErr w:type="spellEnd"/>
+      <w:proofErr w:type="gramEnd"/>
+      <w:r>
+        <w:rPr>
+          <w:color w:val="000000"/>
+          <w:lang w:val="en-US"/>
+        </w:rPr>
+        <w:t xml:space="preserve"> &gt;&gt; n;</w:t>
+      </w:r>
+    </w:p>
+    <w:p>
+      <w:pPr>
+        <w:suppressAutoHyphens w:val="0"/>
+        <w:spacing w:line="240" w:lineRule="auto"/>
+        <w:ind w:leftChars="0" w:firstLineChars="0" w:firstLine="0"/>
+        <w:textDirection w:val="lrTb"/>
+        <w:textAlignment w:val="auto"/>
+        <w:outlineLvl w:val="9"/>
+        <w:rPr>
+          <w:color w:val="000000"/>
+          <w:lang w:val="en-US"/>
+        </w:rPr>
+      </w:pPr>
+      <w:r>
+        <w:rPr>
+          <w:color w:val="000000"/>
+          <w:lang w:val="en-US"/>
+        </w:rPr>
+        <w:t xml:space="preserve">    </w:t>
+      </w:r>
+    </w:p>
+    <w:p>
+      <w:pPr>
+        <w:suppressAutoHyphens w:val="0"/>
+        <w:spacing w:line="240" w:lineRule="auto"/>
+        <w:ind w:leftChars="0" w:firstLineChars="0" w:firstLine="0"/>
+        <w:textDirection w:val="lrTb"/>
+        <w:textAlignment w:val="auto"/>
+        <w:outlineLvl w:val="9"/>
+        <w:rPr>
+          <w:color w:val="000000"/>
+          <w:lang w:val="en-US"/>
+        </w:rPr>
+      </w:pPr>
+      <w:r>
+        <w:rPr>
+          <w:color w:val="000000"/>
+          <w:lang w:val="en-US"/>
+        </w:rPr>
+        <w:t xml:space="preserve">    </w:t>
+      </w:r>
+      <w:proofErr w:type="spellStart"/>
+      <w:proofErr w:type="gramStart"/>
+      <w:r>
+        <w:rPr>
+          <w:color w:val="000000"/>
+          <w:lang w:val="en-US"/>
+        </w:rPr>
+        <w:t>struct</w:t>
+      </w:r>
+      <w:proofErr w:type="spellEnd"/>
+      <w:proofErr w:type="gramEnd"/>
+      <w:r>
+        <w:rPr>
+          <w:color w:val="000000"/>
+          <w:lang w:val="en-US"/>
+        </w:rPr>
+        <w:t xml:space="preserve"> list* list = NULL;</w:t>
+      </w:r>
+    </w:p>
+    <w:p>
+      <w:pPr>
+        <w:suppressAutoHyphens w:val="0"/>
+        <w:spacing w:line="240" w:lineRule="auto"/>
+        <w:ind w:leftChars="0" w:firstLineChars="0" w:firstLine="0"/>
+        <w:textDirection w:val="lrTb"/>
+        <w:textAlignment w:val="auto"/>
+        <w:outlineLvl w:val="9"/>
+        <w:rPr>
+          <w:color w:val="000000"/>
+          <w:lang w:val="en-US"/>
+        </w:rPr>
+      </w:pPr>
+      <w:r>
+        <w:rPr>
+          <w:color w:val="000000"/>
+          <w:lang w:val="en-US"/>
+        </w:rPr>
+        <w:t xml:space="preserve">    </w:t>
+      </w:r>
+      <w:proofErr w:type="spellStart"/>
+      <w:proofErr w:type="gramStart"/>
+      <w:r>
+        <w:rPr>
+          <w:color w:val="000000"/>
+          <w:lang w:val="en-US"/>
+        </w:rPr>
+        <w:t>cout</w:t>
+      </w:r>
+      <w:proofErr w:type="spellEnd"/>
+      <w:proofErr w:type="gramEnd"/>
+      <w:r>
+        <w:rPr>
+          <w:color w:val="000000"/>
+          <w:lang w:val="en-US"/>
+        </w:rPr>
+        <w:t xml:space="preserve"> &lt;&lt; "Enter elements </w:t>
+      </w:r>
+      <w:r>
+        <w:rPr>
+          <w:color w:val="000000"/>
+          <w:lang w:val="en-US"/>
+        </w:rPr>
+        <w:t>to list</w:t>
+      </w:r>
+      <w:r>
+        <w:rPr>
+          <w:color w:val="000000"/>
+          <w:lang w:val="en-US"/>
+        </w:rPr>
+        <w:t>:\n";</w:t>
+      </w:r>
+    </w:p>
+    <w:p>
+      <w:pPr>
+        <w:suppressAutoHyphens w:val="0"/>
+        <w:spacing w:line="240" w:lineRule="auto"/>
+        <w:ind w:leftChars="0" w:firstLineChars="0" w:firstLine="0"/>
+        <w:textDirection w:val="lrTb"/>
+        <w:textAlignment w:val="auto"/>
+        <w:outlineLvl w:val="9"/>
+        <w:rPr>
+          <w:color w:val="000000"/>
+          <w:lang w:val="en-US"/>
+        </w:rPr>
+      </w:pPr>
+      <w:r>
+        <w:rPr>
+          <w:color w:val="000000"/>
+          <w:lang w:val="en-US"/>
+        </w:rPr>
+        <w:t xml:space="preserve">    </w:t>
+      </w:r>
+      <w:proofErr w:type="gramStart"/>
+      <w:r>
+        <w:rPr>
+          <w:color w:val="000000"/>
+          <w:lang w:val="en-US"/>
+        </w:rPr>
+        <w:t>for</w:t>
+      </w:r>
+      <w:proofErr w:type="gramEnd"/>
+      <w:r>
+        <w:rPr>
+          <w:color w:val="000000"/>
+          <w:lang w:val="en-US"/>
+        </w:rPr>
+        <w:t xml:space="preserve"> (</w:t>
+      </w:r>
+      <w:proofErr w:type="spellStart"/>
+      <w:r>
+        <w:rPr>
+          <w:color w:val="000000"/>
+          <w:lang w:val="en-US"/>
+        </w:rPr>
+        <w:t>int</w:t>
+      </w:r>
+      <w:proofErr w:type="spellEnd"/>
+      <w:r>
+        <w:rPr>
+          <w:color w:val="000000"/>
+          <w:lang w:val="en-US"/>
+        </w:rPr>
+        <w:t xml:space="preserve"> </w:t>
+      </w:r>
+      <w:proofErr w:type="spellStart"/>
+      <w:r>
+        <w:rPr>
+          <w:color w:val="000000"/>
+          <w:lang w:val="en-US"/>
+        </w:rPr>
+        <w:t>i</w:t>
+      </w:r>
+      <w:proofErr w:type="spellEnd"/>
+      <w:r>
+        <w:rPr>
+          <w:color w:val="000000"/>
+          <w:lang w:val="en-US"/>
+        </w:rPr>
+        <w:t xml:space="preserve"> = 0; </w:t>
+      </w:r>
+      <w:proofErr w:type="spellStart"/>
+      <w:r>
+        <w:rPr>
+          <w:color w:val="000000"/>
+          <w:lang w:val="en-US"/>
+        </w:rPr>
+        <w:t>i</w:t>
+      </w:r>
+      <w:proofErr w:type="spellEnd"/>
+      <w:r>
+        <w:rPr>
+          <w:color w:val="000000"/>
+          <w:lang w:val="en-US"/>
+        </w:rPr>
+        <w:t xml:space="preserve"> &lt; n; </w:t>
+      </w:r>
+      <w:proofErr w:type="spellStart"/>
+      <w:r>
+        <w:rPr>
+          <w:color w:val="000000"/>
+          <w:lang w:val="en-US"/>
+        </w:rPr>
+        <w:t>i</w:t>
+      </w:r>
+      <w:proofErr w:type="spellEnd"/>
+      <w:r>
+        <w:rPr>
+          <w:color w:val="000000"/>
+          <w:lang w:val="en-US"/>
+        </w:rPr>
+        <w:t>++) {</w:t>
+      </w:r>
+    </w:p>
+    <w:p>
+      <w:pPr>
+        <w:suppressAutoHyphens w:val="0"/>
+        <w:spacing w:line="240" w:lineRule="auto"/>
+        <w:ind w:leftChars="0" w:firstLineChars="0" w:firstLine="0"/>
+        <w:textDirection w:val="lrTb"/>
+        <w:textAlignment w:val="auto"/>
+        <w:outlineLvl w:val="9"/>
+        <w:rPr>
+          <w:color w:val="000000"/>
+          <w:lang w:val="en-US"/>
+        </w:rPr>
+      </w:pPr>
+      <w:r>
+        <w:rPr>
+          <w:color w:val="000000"/>
+          <w:lang w:val="en-US"/>
+        </w:rPr>
+        <w:t xml:space="preserve">        </w:t>
+      </w:r>
+      <w:proofErr w:type="spellStart"/>
+      <w:proofErr w:type="gramStart"/>
+      <w:r>
+        <w:rPr>
+          <w:color w:val="000000"/>
+          <w:lang w:val="en-US"/>
+        </w:rPr>
+        <w:t>int</w:t>
+      </w:r>
+      <w:proofErr w:type="spellEnd"/>
+      <w:proofErr w:type="gramEnd"/>
+      <w:r>
+        <w:rPr>
+          <w:color w:val="000000"/>
+          <w:lang w:val="en-US"/>
+        </w:rPr>
+        <w:t xml:space="preserve"> value;</w:t>
+      </w:r>
+    </w:p>
+    <w:p>
+      <w:pPr>
+        <w:suppressAutoHyphens w:val="0"/>
+        <w:spacing w:line="240" w:lineRule="auto"/>
+        <w:ind w:leftChars="0" w:firstLineChars="0" w:firstLine="0"/>
+        <w:textDirection w:val="lrTb"/>
+        <w:textAlignment w:val="auto"/>
+        <w:outlineLvl w:val="9"/>
+        <w:rPr>
+          <w:color w:val="000000"/>
+          <w:lang w:val="en-US"/>
+        </w:rPr>
+      </w:pPr>
+      <w:r>
+        <w:rPr>
+          <w:color w:val="000000"/>
+          <w:lang w:val="en-US"/>
+        </w:rPr>
+        <w:t xml:space="preserve">        </w:t>
+      </w:r>
+      <w:proofErr w:type="spellStart"/>
+      <w:proofErr w:type="gramStart"/>
+      <w:r>
+        <w:rPr>
+          <w:color w:val="000000"/>
+          <w:lang w:val="en-US"/>
+        </w:rPr>
+        <w:t>cin</w:t>
+      </w:r>
+      <w:proofErr w:type="spellEnd"/>
+      <w:proofErr w:type="gramEnd"/>
+      <w:r>
+        <w:rPr>
+          <w:color w:val="000000"/>
+          <w:lang w:val="en-US"/>
+        </w:rPr>
+        <w:t xml:space="preserve"> &gt;&gt; value;</w:t>
+      </w:r>
+    </w:p>
+    <w:p>
+      <w:pPr>
+        <w:suppressAutoHyphens w:val="0"/>
+        <w:spacing w:line="240" w:lineRule="auto"/>
+        <w:ind w:leftChars="0" w:firstLineChars="0" w:firstLine="0"/>
+        <w:textDirection w:val="lrTb"/>
+        <w:textAlignment w:val="auto"/>
+        <w:outlineLvl w:val="9"/>
+        <w:rPr>
+          <w:color w:val="000000"/>
+          <w:lang w:val="en-US"/>
+        </w:rPr>
+      </w:pPr>
+      <w:r>
+        <w:rPr>
+          <w:color w:val="000000"/>
+          <w:lang w:val="en-US"/>
+        </w:rPr>
+        <w:t xml:space="preserve">        </w:t>
+      </w:r>
+      <w:proofErr w:type="spellStart"/>
+      <w:proofErr w:type="gramStart"/>
+      <w:r>
+        <w:rPr>
+          <w:color w:val="000000"/>
+          <w:lang w:val="en-US"/>
+        </w:rPr>
+        <w:t>pushToList</w:t>
+      </w:r>
+      <w:proofErr w:type="spellEnd"/>
+      <w:r>
+        <w:rPr>
+          <w:color w:val="000000"/>
+          <w:lang w:val="en-US"/>
+        </w:rPr>
+        <w:t>(</w:t>
+      </w:r>
+      <w:proofErr w:type="gramEnd"/>
+      <w:r>
+        <w:rPr>
+          <w:color w:val="000000"/>
+          <w:lang w:val="en-US"/>
+        </w:rPr>
+        <w:t>&amp;list, value);</w:t>
+      </w:r>
+    </w:p>
+    <w:p>
+      <w:pPr>
+        <w:suppressAutoHyphens w:val="0"/>
+        <w:spacing w:line="240" w:lineRule="auto"/>
+        <w:ind w:leftChars="0" w:firstLineChars="0" w:firstLine="0"/>
+        <w:textDirection w:val="lrTb"/>
+        <w:textAlignment w:val="auto"/>
+        <w:outlineLvl w:val="9"/>
+        <w:rPr>
+          <w:color w:val="000000"/>
+          <w:lang w:val="en-US"/>
+        </w:rPr>
+      </w:pPr>
+      <w:r>
+        <w:rPr>
+          <w:color w:val="000000"/>
+          <w:lang w:val="en-US"/>
+        </w:rPr>
+        <w:t xml:space="preserve">    }</w:t>
+      </w:r>
+    </w:p>
+    <w:p>
+      <w:pPr>
+        <w:suppressAutoHyphens w:val="0"/>
+        <w:spacing w:line="240" w:lineRule="auto"/>
+        <w:ind w:leftChars="0" w:firstLineChars="0" w:firstLine="0"/>
+        <w:textDirection w:val="lrTb"/>
+        <w:textAlignment w:val="auto"/>
+        <w:outlineLvl w:val="9"/>
+        <w:rPr>
+          <w:color w:val="000000"/>
+          <w:lang w:val="en-US"/>
+        </w:rPr>
+      </w:pPr>
+    </w:p>
+    <w:p>
+      <w:pPr>
+        <w:suppressAutoHyphens w:val="0"/>
+        <w:spacing w:line="240" w:lineRule="auto"/>
+        <w:ind w:leftChars="0" w:firstLineChars="0" w:firstLine="0"/>
+        <w:textDirection w:val="lrTb"/>
+        <w:textAlignment w:val="auto"/>
+        <w:outlineLvl w:val="9"/>
+        <w:rPr>
+          <w:color w:val="000000"/>
+          <w:lang w:val="en-US"/>
+        </w:rPr>
+      </w:pPr>
+      <w:r>
+        <w:rPr>
+          <w:color w:val="000000"/>
+          <w:lang w:val="en-US"/>
+        </w:rPr>
+        <w:t xml:space="preserve">    </w:t>
+      </w:r>
+      <w:proofErr w:type="spellStart"/>
+      <w:proofErr w:type="gramStart"/>
+      <w:r>
+        <w:rPr>
+          <w:color w:val="000000"/>
+          <w:lang w:val="en-US"/>
+        </w:rPr>
+        <w:t>printList</w:t>
+      </w:r>
+      <w:proofErr w:type="spellEnd"/>
+      <w:r>
+        <w:rPr>
+          <w:color w:val="000000"/>
+          <w:lang w:val="en-US"/>
+        </w:rPr>
+        <w:t>(</w:t>
+      </w:r>
+      <w:proofErr w:type="gramEnd"/>
+      <w:r>
+        <w:rPr>
+          <w:color w:val="000000"/>
+          <w:lang w:val="en-US"/>
+        </w:rPr>
+        <w:t>list);</w:t>
+      </w:r>
+    </w:p>
+    <w:p>
+      <w:pPr>
+        <w:suppressAutoHyphens w:val="0"/>
+        <w:spacing w:line="240" w:lineRule="auto"/>
+        <w:ind w:leftChars="0" w:firstLineChars="0" w:firstLine="0"/>
+        <w:textDirection w:val="lrTb"/>
+        <w:textAlignment w:val="auto"/>
+        <w:outlineLvl w:val="9"/>
+        <w:rPr>
+          <w:color w:val="000000"/>
+          <w:lang w:val="en-US"/>
+        </w:rPr>
+      </w:pPr>
+      <w:r>
+        <w:rPr>
+          <w:color w:val="000000"/>
+          <w:lang w:val="en-US"/>
+        </w:rPr>
+        <w:t xml:space="preserve">    </w:t>
+      </w:r>
+      <w:proofErr w:type="spellStart"/>
+      <w:proofErr w:type="gramStart"/>
+      <w:r>
+        <w:rPr>
+          <w:color w:val="000000"/>
+          <w:lang w:val="en-US"/>
+        </w:rPr>
+        <w:t>freeList</w:t>
+      </w:r>
+      <w:proofErr w:type="spellEnd"/>
+      <w:r>
+        <w:rPr>
+          <w:color w:val="000000"/>
+          <w:lang w:val="en-US"/>
+        </w:rPr>
+        <w:t>(</w:t>
+      </w:r>
+      <w:proofErr w:type="gramEnd"/>
+      <w:r>
+        <w:rPr>
+          <w:color w:val="000000"/>
+          <w:lang w:val="en-US"/>
+        </w:rPr>
+        <w:t>list);</w:t>
+      </w:r>
+    </w:p>
+    <w:p>
+      <w:pPr>
+        <w:suppressAutoHyphens w:val="0"/>
+        <w:spacing w:line="240" w:lineRule="auto"/>
+        <w:ind w:leftChars="0" w:firstLineChars="0" w:firstLine="0"/>
+        <w:textDirection w:val="lrTb"/>
+        <w:textAlignment w:val="auto"/>
+        <w:outlineLvl w:val="9"/>
+        <w:rPr>
+          <w:color w:val="000000"/>
+          <w:lang w:val="en-US"/>
+        </w:rPr>
+      </w:pPr>
+    </w:p>
+    <w:p>
+      <w:pPr>
+        <w:suppressAutoHyphens w:val="0"/>
+        <w:spacing w:line="240" w:lineRule="auto"/>
+        <w:ind w:leftChars="0" w:firstLineChars="0" w:firstLine="0"/>
+        <w:textDirection w:val="lrTb"/>
+        <w:textAlignment w:val="auto"/>
+        <w:outlineLvl w:val="9"/>
+        <w:rPr>
+          <w:color w:val="000000"/>
+          <w:lang w:val="en-US"/>
+        </w:rPr>
+      </w:pPr>
+      <w:r>
+        <w:rPr>
+          <w:color w:val="000000"/>
+          <w:lang w:val="en-US"/>
+        </w:rPr>
+        <w:t xml:space="preserve">    </w:t>
+      </w:r>
+      <w:proofErr w:type="spellStart"/>
+      <w:proofErr w:type="gramStart"/>
+      <w:r>
+        <w:rPr>
+          <w:color w:val="000000"/>
+          <w:lang w:val="en-US"/>
+        </w:rPr>
+        <w:t>cout</w:t>
+      </w:r>
+      <w:proofErr w:type="spellEnd"/>
+      <w:proofErr w:type="gramEnd"/>
+      <w:r>
+        <w:rPr>
+          <w:color w:val="000000"/>
+          <w:lang w:val="en-US"/>
+        </w:rPr>
+        <w:t xml:space="preserve"> &lt;&lt; "Enter amount of elements:\n";</w:t>
+      </w:r>
+    </w:p>
+    <w:p>
+      <w:pPr>
+        <w:suppressAutoHyphens w:val="0"/>
+        <w:spacing w:line="240" w:lineRule="auto"/>
+        <w:ind w:leftChars="0" w:firstLineChars="0" w:firstLine="0"/>
+        <w:textDirection w:val="lrTb"/>
+        <w:textAlignment w:val="auto"/>
+        <w:outlineLvl w:val="9"/>
+        <w:rPr>
+          <w:color w:val="000000"/>
+          <w:lang w:val="en-US"/>
+        </w:rPr>
+      </w:pPr>
+      <w:r>
+        <w:rPr>
+          <w:color w:val="000000"/>
+          <w:lang w:val="en-US"/>
+        </w:rPr>
         <w:lastRenderedPageBreak/>
-        <w:t>Код программы</w:t>
-      </w:r>
-      <w:r>
-        <w:rPr>
-          <w:b/>
-          <w:color w:val="000000"/>
-          <w:lang w:val="en-US"/>
-        </w:rPr>
-        <w:t>:</w:t>
-      </w:r>
-    </w:p>
-    <w:p>
-      <w:pPr>
-        <w:suppressAutoHyphens w:val="0"/>
-        <w:spacing w:line="240" w:lineRule="auto"/>
-        <w:ind w:leftChars="0" w:firstLineChars="0" w:firstLine="0"/>
-        <w:textDirection w:val="lrTb"/>
-        <w:textAlignment w:val="auto"/>
-        <w:outlineLvl w:val="9"/>
-        <w:rPr>
-          <w:color w:val="000000"/>
-          <w:lang w:val="en-US"/>
-        </w:rPr>
-      </w:pPr>
-      <w:r>
-        <w:rPr>
-          <w:color w:val="000000"/>
-          <w:lang w:val="en-US"/>
-        </w:rPr>
-        <w:t>#include &lt;</w:t>
-      </w:r>
-      <w:proofErr w:type="spellStart"/>
-      <w:r>
-        <w:rPr>
-          <w:color w:val="000000"/>
-          <w:lang w:val="en-US"/>
-        </w:rPr>
-        <w:t>iostream</w:t>
-      </w:r>
-      <w:proofErr w:type="spellEnd"/>
-      <w:r>
-        <w:rPr>
-          <w:color w:val="000000"/>
-          <w:lang w:val="en-US"/>
-        </w:rPr>
-        <w:t>&gt;</w:t>
-      </w:r>
-    </w:p>
-    <w:p>
-      <w:pPr>
-        <w:suppressAutoHyphens w:val="0"/>
-        <w:spacing w:line="240" w:lineRule="auto"/>
-        <w:ind w:leftChars="0" w:firstLineChars="0" w:firstLine="0"/>
-        <w:textDirection w:val="lrTb"/>
-        <w:textAlignment w:val="auto"/>
-        <w:outlineLvl w:val="9"/>
-        <w:rPr>
-          <w:color w:val="000000"/>
-          <w:lang w:val="en-US"/>
-        </w:rPr>
-      </w:pPr>
-    </w:p>
-    <w:p>
-      <w:pPr>
-        <w:suppressAutoHyphens w:val="0"/>
-        <w:spacing w:line="240" w:lineRule="auto"/>
-        <w:ind w:leftChars="0" w:firstLineChars="0" w:firstLine="0"/>
-        <w:textDirection w:val="lrTb"/>
-        <w:textAlignment w:val="auto"/>
-        <w:outlineLvl w:val="9"/>
-        <w:rPr>
-          <w:color w:val="000000"/>
-          <w:lang w:val="en-US"/>
-        </w:rPr>
-      </w:pPr>
+        <w:t xml:space="preserve">    </w:t>
+      </w:r>
+      <w:proofErr w:type="spellStart"/>
       <w:proofErr w:type="gramStart"/>
       <w:r>
         <w:rPr>
           <w:color w:val="000000"/>
           <w:lang w:val="en-US"/>
         </w:rPr>
-        <w:t>using</w:t>
-      </w:r>
+        <w:t>cin</w:t>
+      </w:r>
+      <w:proofErr w:type="spellEnd"/>
       <w:proofErr w:type="gramEnd"/>
       <w:r>
         <w:rPr>
           <w:color w:val="000000"/>
           <w:lang w:val="en-US"/>
         </w:rPr>
-        <w:t xml:space="preserve"> namespace </w:t>
-      </w:r>
-      <w:proofErr w:type="spellStart"/>
-      <w:r>
-        <w:rPr>
-          <w:color w:val="000000"/>
-          <w:lang w:val="en-US"/>
-        </w:rPr>
-        <w:t>std</w:t>
+        <w:t xml:space="preserve"> &gt;&gt; n;</w:t>
+      </w:r>
+    </w:p>
+    <w:p>
+      <w:pPr>
+        <w:suppressAutoHyphens w:val="0"/>
+        <w:spacing w:line="240" w:lineRule="auto"/>
+        <w:ind w:leftChars="0" w:firstLineChars="0" w:firstLine="0"/>
+        <w:textDirection w:val="lrTb"/>
+        <w:textAlignment w:val="auto"/>
+        <w:outlineLvl w:val="9"/>
+        <w:rPr>
+          <w:color w:val="000000"/>
+          <w:lang w:val="en-US"/>
+        </w:rPr>
+      </w:pPr>
+    </w:p>
+    <w:p>
+      <w:pPr>
+        <w:suppressAutoHyphens w:val="0"/>
+        <w:spacing w:line="240" w:lineRule="auto"/>
+        <w:ind w:leftChars="0" w:firstLineChars="0" w:firstLine="0"/>
+        <w:textDirection w:val="lrTb"/>
+        <w:textAlignment w:val="auto"/>
+        <w:outlineLvl w:val="9"/>
+        <w:rPr>
+          <w:color w:val="000000"/>
+          <w:lang w:val="en-US"/>
+        </w:rPr>
+      </w:pPr>
+      <w:r>
+        <w:rPr>
+          <w:color w:val="000000"/>
+          <w:lang w:val="en-US"/>
+        </w:rPr>
+        <w:t xml:space="preserve">    </w:t>
+      </w:r>
+      <w:proofErr w:type="spellStart"/>
+      <w:proofErr w:type="gramStart"/>
+      <w:r>
+        <w:rPr>
+          <w:color w:val="000000"/>
+          <w:lang w:val="en-US"/>
+        </w:rPr>
+        <w:t>struct</w:t>
+      </w:r>
+      <w:proofErr w:type="spellEnd"/>
+      <w:proofErr w:type="gramEnd"/>
+      <w:r>
+        <w:rPr>
+          <w:color w:val="000000"/>
+          <w:lang w:val="en-US"/>
+        </w:rPr>
+        <w:t xml:space="preserve"> tree* tree = NULL;</w:t>
+      </w:r>
+    </w:p>
+    <w:p>
+      <w:pPr>
+        <w:suppressAutoHyphens w:val="0"/>
+        <w:spacing w:line="240" w:lineRule="auto"/>
+        <w:ind w:leftChars="0" w:firstLineChars="0" w:firstLine="0"/>
+        <w:textDirection w:val="lrTb"/>
+        <w:textAlignment w:val="auto"/>
+        <w:outlineLvl w:val="9"/>
+        <w:rPr>
+          <w:color w:val="000000"/>
+          <w:lang w:val="en-US"/>
+        </w:rPr>
+      </w:pPr>
+      <w:r>
+        <w:rPr>
+          <w:color w:val="000000"/>
+          <w:lang w:val="en-US"/>
+        </w:rPr>
+        <w:t xml:space="preserve">    </w:t>
+      </w:r>
+      <w:proofErr w:type="gramStart"/>
+      <w:r>
+        <w:rPr>
+          <w:color w:val="000000"/>
+          <w:lang w:val="en-US"/>
+        </w:rPr>
+        <w:t>tree</w:t>
+      </w:r>
+      <w:proofErr w:type="gramEnd"/>
+      <w:r>
+        <w:rPr>
+          <w:color w:val="000000"/>
+          <w:lang w:val="en-US"/>
+        </w:rPr>
+        <w:t xml:space="preserve"> = </w:t>
+      </w:r>
+      <w:proofErr w:type="spellStart"/>
+      <w:r>
+        <w:rPr>
+          <w:color w:val="000000"/>
+          <w:lang w:val="en-US"/>
+        </w:rPr>
+        <w:t>createTree</w:t>
+      </w:r>
+      <w:proofErr w:type="spellEnd"/>
+      <w:r>
+        <w:rPr>
+          <w:color w:val="000000"/>
+          <w:lang w:val="en-US"/>
+        </w:rPr>
+        <w:t>(tree, 0);</w:t>
+      </w:r>
+    </w:p>
+    <w:p>
+      <w:pPr>
+        <w:suppressAutoHyphens w:val="0"/>
+        <w:spacing w:line="240" w:lineRule="auto"/>
+        <w:ind w:leftChars="0" w:firstLineChars="0" w:firstLine="0"/>
+        <w:textDirection w:val="lrTb"/>
+        <w:textAlignment w:val="auto"/>
+        <w:outlineLvl w:val="9"/>
+        <w:rPr>
+          <w:color w:val="000000"/>
+          <w:lang w:val="en-US"/>
+        </w:rPr>
+      </w:pPr>
+      <w:r>
+        <w:rPr>
+          <w:color w:val="000000"/>
+          <w:lang w:val="en-US"/>
+        </w:rPr>
+        <w:t xml:space="preserve">    </w:t>
+      </w:r>
+      <w:proofErr w:type="spellStart"/>
+      <w:proofErr w:type="gramStart"/>
+      <w:r>
+        <w:rPr>
+          <w:color w:val="000000"/>
+          <w:lang w:val="en-US"/>
+        </w:rPr>
+        <w:t>cout</w:t>
+      </w:r>
+      <w:proofErr w:type="spellEnd"/>
+      <w:proofErr w:type="gramEnd"/>
+      <w:r>
+        <w:rPr>
+          <w:color w:val="000000"/>
+          <w:lang w:val="en-US"/>
+        </w:rPr>
+        <w:t xml:space="preserve"> &lt;&lt; "Enter elements</w:t>
+      </w:r>
+      <w:r>
+        <w:rPr>
+          <w:color w:val="000000"/>
+          <w:lang w:val="en-US"/>
+        </w:rPr>
+        <w:t xml:space="preserve"> into tree</w:t>
+      </w:r>
+      <w:r>
+        <w:rPr>
+          <w:color w:val="000000"/>
+          <w:lang w:val="en-US"/>
+        </w:rPr>
+        <w:t>:\n";</w:t>
+      </w:r>
+    </w:p>
+    <w:p>
+      <w:pPr>
+        <w:suppressAutoHyphens w:val="0"/>
+        <w:spacing w:line="240" w:lineRule="auto"/>
+        <w:ind w:leftChars="0" w:firstLineChars="0" w:firstLine="0"/>
+        <w:textDirection w:val="lrTb"/>
+        <w:textAlignment w:val="auto"/>
+        <w:outlineLvl w:val="9"/>
+        <w:rPr>
+          <w:color w:val="000000"/>
+          <w:lang w:val="en-US"/>
+        </w:rPr>
+      </w:pPr>
+      <w:r>
+        <w:rPr>
+          <w:color w:val="000000"/>
+          <w:lang w:val="en-US"/>
+        </w:rPr>
+        <w:t xml:space="preserve">    </w:t>
+      </w:r>
+      <w:proofErr w:type="gramStart"/>
+      <w:r>
+        <w:rPr>
+          <w:color w:val="000000"/>
+          <w:lang w:val="en-US"/>
+        </w:rPr>
+        <w:t>for</w:t>
+      </w:r>
+      <w:proofErr w:type="gramEnd"/>
+      <w:r>
+        <w:rPr>
+          <w:color w:val="000000"/>
+          <w:lang w:val="en-US"/>
+        </w:rPr>
+        <w:t xml:space="preserve"> (</w:t>
+      </w:r>
+      <w:proofErr w:type="spellStart"/>
+      <w:r>
+        <w:rPr>
+          <w:color w:val="000000"/>
+          <w:lang w:val="en-US"/>
+        </w:rPr>
+        <w:t>int</w:t>
+      </w:r>
+      <w:proofErr w:type="spellEnd"/>
+      <w:r>
+        <w:rPr>
+          <w:color w:val="000000"/>
+          <w:lang w:val="en-US"/>
+        </w:rPr>
+        <w:t xml:space="preserve"> </w:t>
+      </w:r>
+      <w:proofErr w:type="spellStart"/>
+      <w:r>
+        <w:rPr>
+          <w:color w:val="000000"/>
+          <w:lang w:val="en-US"/>
+        </w:rPr>
+        <w:t>i</w:t>
+      </w:r>
+      <w:proofErr w:type="spellEnd"/>
+      <w:r>
+        <w:rPr>
+          <w:color w:val="000000"/>
+          <w:lang w:val="en-US"/>
+        </w:rPr>
+        <w:t xml:space="preserve"> = 0; </w:t>
+      </w:r>
+      <w:proofErr w:type="spellStart"/>
+      <w:r>
+        <w:rPr>
+          <w:color w:val="000000"/>
+          <w:lang w:val="en-US"/>
+        </w:rPr>
+        <w:t>i</w:t>
+      </w:r>
+      <w:proofErr w:type="spellEnd"/>
+      <w:r>
+        <w:rPr>
+          <w:color w:val="000000"/>
+          <w:lang w:val="en-US"/>
+        </w:rPr>
+        <w:t xml:space="preserve"> &lt; n; </w:t>
+      </w:r>
+      <w:proofErr w:type="spellStart"/>
+      <w:r>
+        <w:rPr>
+          <w:color w:val="000000"/>
+          <w:lang w:val="en-US"/>
+        </w:rPr>
+        <w:t>i</w:t>
+      </w:r>
+      <w:proofErr w:type="spellEnd"/>
+      <w:r>
+        <w:rPr>
+          <w:color w:val="000000"/>
+          <w:lang w:val="en-US"/>
+        </w:rPr>
+        <w:t>++) {</w:t>
+      </w:r>
+    </w:p>
+    <w:p>
+      <w:pPr>
+        <w:suppressAutoHyphens w:val="0"/>
+        <w:spacing w:line="240" w:lineRule="auto"/>
+        <w:ind w:leftChars="0" w:firstLineChars="0" w:firstLine="0"/>
+        <w:textDirection w:val="lrTb"/>
+        <w:textAlignment w:val="auto"/>
+        <w:outlineLvl w:val="9"/>
+        <w:rPr>
+          <w:color w:val="000000"/>
+          <w:lang w:val="en-US"/>
+        </w:rPr>
+      </w:pPr>
+      <w:r>
+        <w:rPr>
+          <w:color w:val="000000"/>
+          <w:lang w:val="en-US"/>
+        </w:rPr>
+        <w:t xml:space="preserve">        </w:t>
+      </w:r>
+      <w:proofErr w:type="spellStart"/>
+      <w:proofErr w:type="gramStart"/>
+      <w:r>
+        <w:rPr>
+          <w:color w:val="000000"/>
+          <w:lang w:val="en-US"/>
+        </w:rPr>
+        <w:t>int</w:t>
+      </w:r>
+      <w:proofErr w:type="spellEnd"/>
+      <w:proofErr w:type="gramEnd"/>
+      <w:r>
+        <w:rPr>
+          <w:color w:val="000000"/>
+          <w:lang w:val="en-US"/>
+        </w:rPr>
+        <w:t xml:space="preserve"> value;</w:t>
+      </w:r>
+    </w:p>
+    <w:p>
+      <w:pPr>
+        <w:suppressAutoHyphens w:val="0"/>
+        <w:spacing w:line="240" w:lineRule="auto"/>
+        <w:ind w:leftChars="0" w:firstLineChars="0" w:firstLine="0"/>
+        <w:textDirection w:val="lrTb"/>
+        <w:textAlignment w:val="auto"/>
+        <w:outlineLvl w:val="9"/>
+        <w:rPr>
+          <w:color w:val="000000"/>
+          <w:lang w:val="en-US"/>
+        </w:rPr>
+      </w:pPr>
+      <w:r>
+        <w:rPr>
+          <w:color w:val="000000"/>
+          <w:lang w:val="en-US"/>
+        </w:rPr>
+        <w:t xml:space="preserve">        </w:t>
+      </w:r>
+      <w:proofErr w:type="spellStart"/>
+      <w:proofErr w:type="gramStart"/>
+      <w:r>
+        <w:rPr>
+          <w:color w:val="000000"/>
+          <w:lang w:val="en-US"/>
+        </w:rPr>
+        <w:t>cin</w:t>
+      </w:r>
+      <w:proofErr w:type="spellEnd"/>
+      <w:proofErr w:type="gramEnd"/>
+      <w:r>
+        <w:rPr>
+          <w:color w:val="000000"/>
+          <w:lang w:val="en-US"/>
+        </w:rPr>
+        <w:t xml:space="preserve"> &gt;&gt; value;</w:t>
+      </w:r>
+    </w:p>
+    <w:p>
+      <w:pPr>
+        <w:suppressAutoHyphens w:val="0"/>
+        <w:spacing w:line="240" w:lineRule="auto"/>
+        <w:ind w:leftChars="0" w:firstLineChars="0" w:firstLine="0"/>
+        <w:textDirection w:val="lrTb"/>
+        <w:textAlignment w:val="auto"/>
+        <w:outlineLvl w:val="9"/>
+        <w:rPr>
+          <w:color w:val="000000"/>
+          <w:lang w:val="en-US"/>
+        </w:rPr>
+      </w:pPr>
+      <w:r>
+        <w:rPr>
+          <w:color w:val="000000"/>
+          <w:lang w:val="en-US"/>
+        </w:rPr>
+        <w:t xml:space="preserve">        </w:t>
+      </w:r>
+      <w:proofErr w:type="spellStart"/>
+      <w:proofErr w:type="gramStart"/>
+      <w:r>
+        <w:rPr>
+          <w:color w:val="000000"/>
+          <w:lang w:val="en-US"/>
+        </w:rPr>
+        <w:t>addToTree</w:t>
+      </w:r>
+      <w:proofErr w:type="spellEnd"/>
+      <w:r>
+        <w:rPr>
+          <w:color w:val="000000"/>
+          <w:lang w:val="en-US"/>
+        </w:rPr>
+        <w:t>(</w:t>
+      </w:r>
+      <w:proofErr w:type="gramEnd"/>
+      <w:r>
+        <w:rPr>
+          <w:color w:val="000000"/>
+          <w:lang w:val="en-US"/>
+        </w:rPr>
+        <w:t>tree, value);</w:t>
+      </w:r>
+    </w:p>
+    <w:p>
+      <w:pPr>
+        <w:suppressAutoHyphens w:val="0"/>
+        <w:spacing w:line="240" w:lineRule="auto"/>
+        <w:ind w:leftChars="0" w:firstLineChars="0" w:firstLine="0"/>
+        <w:textDirection w:val="lrTb"/>
+        <w:textAlignment w:val="auto"/>
+        <w:outlineLvl w:val="9"/>
+        <w:rPr>
+          <w:color w:val="000000"/>
+          <w:lang w:val="en-US"/>
+        </w:rPr>
+      </w:pPr>
+      <w:r>
+        <w:rPr>
+          <w:color w:val="000000"/>
+          <w:lang w:val="en-US"/>
+        </w:rPr>
+        <w:t xml:space="preserve">    }</w:t>
+      </w:r>
+    </w:p>
+    <w:p>
+      <w:pPr>
+        <w:suppressAutoHyphens w:val="0"/>
+        <w:spacing w:line="240" w:lineRule="auto"/>
+        <w:ind w:leftChars="0" w:firstLineChars="0" w:firstLine="0"/>
+        <w:textDirection w:val="lrTb"/>
+        <w:textAlignment w:val="auto"/>
+        <w:outlineLvl w:val="9"/>
+        <w:rPr>
+          <w:color w:val="000000"/>
+          <w:lang w:val="en-US"/>
+        </w:rPr>
+      </w:pPr>
+    </w:p>
+    <w:p>
+      <w:pPr>
+        <w:suppressAutoHyphens w:val="0"/>
+        <w:spacing w:line="240" w:lineRule="auto"/>
+        <w:ind w:leftChars="0" w:firstLineChars="0" w:firstLine="0"/>
+        <w:textDirection w:val="lrTb"/>
+        <w:textAlignment w:val="auto"/>
+        <w:outlineLvl w:val="9"/>
+        <w:rPr>
+          <w:color w:val="000000"/>
+          <w:lang w:val="en-US"/>
+        </w:rPr>
+      </w:pPr>
+      <w:r>
+        <w:rPr>
+          <w:color w:val="000000"/>
+          <w:lang w:val="en-US"/>
+        </w:rPr>
+        <w:t xml:space="preserve">    </w:t>
+      </w:r>
+      <w:proofErr w:type="spellStart"/>
+      <w:proofErr w:type="gramStart"/>
+      <w:r>
+        <w:rPr>
+          <w:color w:val="000000"/>
+          <w:lang w:val="en-US"/>
+        </w:rPr>
+        <w:t>cout</w:t>
+      </w:r>
+      <w:proofErr w:type="spellEnd"/>
+      <w:proofErr w:type="gramEnd"/>
+      <w:r>
+        <w:rPr>
+          <w:color w:val="000000"/>
+          <w:lang w:val="en-US"/>
+        </w:rPr>
+        <w:t xml:space="preserve"> &lt;&lt; "Positive - " &lt;&lt; </w:t>
+      </w:r>
+      <w:proofErr w:type="spellStart"/>
+      <w:r>
+        <w:rPr>
+          <w:color w:val="000000"/>
+          <w:lang w:val="en-US"/>
+        </w:rPr>
+        <w:t>countNodes</w:t>
+      </w:r>
+      <w:proofErr w:type="spellEnd"/>
+      <w:r>
+        <w:rPr>
+          <w:color w:val="000000"/>
+          <w:lang w:val="en-US"/>
+        </w:rPr>
+        <w:t xml:space="preserve">(tree-&gt;right) &lt;&lt; </w:t>
+      </w:r>
+      <w:proofErr w:type="spellStart"/>
+      <w:r>
+        <w:rPr>
+          <w:color w:val="000000"/>
+          <w:lang w:val="en-US"/>
+        </w:rPr>
+        <w:t>endl</w:t>
       </w:r>
       <w:proofErr w:type="spellEnd"/>
       <w:r>
@@ -1407,20 +3446,13 @@
           <w:lang w:val="en-US"/>
         </w:rPr>
       </w:pPr>
-    </w:p>
-    <w:p>
-      <w:pPr>
-        <w:suppressAutoHyphens w:val="0"/>
-        <w:spacing w:line="240" w:lineRule="auto"/>
-        <w:ind w:leftChars="0" w:firstLineChars="0" w:firstLine="0"/>
-        <w:textDirection w:val="lrTb"/>
-        <w:textAlignment w:val="auto"/>
-        <w:outlineLvl w:val="9"/>
-        <w:rPr>
-          <w:color w:val="000000"/>
-          <w:lang w:val="en-US"/>
-        </w:rPr>
-      </w:pPr>
+      <w:r>
+        <w:rPr>
+          <w:color w:val="000000"/>
+          <w:lang w:val="en-US"/>
+        </w:rPr>
+        <w:t xml:space="preserve">    </w:t>
+      </w:r>
       <w:proofErr w:type="spellStart"/>
       <w:proofErr w:type="gramStart"/>
       <w:r>
@@ -1428,16 +3460,280 @@
           <w:color w:val="000000"/>
           <w:lang w:val="en-US"/>
         </w:rPr>
+        <w:t>cout</w:t>
+      </w:r>
+      <w:proofErr w:type="spellEnd"/>
+      <w:proofErr w:type="gramEnd"/>
+      <w:r>
+        <w:rPr>
+          <w:color w:val="000000"/>
+          <w:lang w:val="en-US"/>
+        </w:rPr>
+        <w:t xml:space="preserve"> &lt;&lt; "Negative - " &lt;&lt; </w:t>
+      </w:r>
+      <w:proofErr w:type="spellStart"/>
+      <w:r>
+        <w:rPr>
+          <w:color w:val="000000"/>
+          <w:lang w:val="en-US"/>
+        </w:rPr>
+        <w:t>countNodes</w:t>
+      </w:r>
+      <w:proofErr w:type="spellEnd"/>
+      <w:r>
+        <w:rPr>
+          <w:color w:val="000000"/>
+          <w:lang w:val="en-US"/>
+        </w:rPr>
+        <w:t xml:space="preserve">(tree-&gt;left) &lt;&lt; </w:t>
+      </w:r>
+      <w:proofErr w:type="spellStart"/>
+      <w:r>
+        <w:rPr>
+          <w:color w:val="000000"/>
+          <w:lang w:val="en-US"/>
+        </w:rPr>
+        <w:t>endl</w:t>
+      </w:r>
+      <w:proofErr w:type="spellEnd"/>
+      <w:r>
+        <w:rPr>
+          <w:color w:val="000000"/>
+          <w:lang w:val="en-US"/>
+        </w:rPr>
+        <w:t>;</w:t>
+      </w:r>
+    </w:p>
+    <w:p>
+      <w:pPr>
+        <w:suppressAutoHyphens w:val="0"/>
+        <w:spacing w:line="240" w:lineRule="auto"/>
+        <w:ind w:leftChars="0" w:firstLineChars="0" w:firstLine="0"/>
+        <w:textDirection w:val="lrTb"/>
+        <w:textAlignment w:val="auto"/>
+        <w:outlineLvl w:val="9"/>
+        <w:rPr>
+          <w:color w:val="000000"/>
+          <w:lang w:val="en-US"/>
+        </w:rPr>
+      </w:pPr>
+      <w:r>
+        <w:rPr>
+          <w:color w:val="000000"/>
+          <w:lang w:val="en-US"/>
+        </w:rPr>
+        <w:t>}</w:t>
+      </w:r>
+    </w:p>
+    <w:p>
+      <w:pPr>
+        <w:suppressAutoHyphens w:val="0"/>
+        <w:spacing w:line="240" w:lineRule="auto"/>
+        <w:ind w:leftChars="0" w:firstLineChars="0" w:firstLine="0"/>
+        <w:textDirection w:val="lrTb"/>
+        <w:textAlignment w:val="auto"/>
+        <w:outlineLvl w:val="9"/>
+        <w:rPr>
+          <w:color w:val="000000"/>
+          <w:lang w:val="en-US"/>
+        </w:rPr>
+      </w:pPr>
+    </w:p>
+    <w:p>
+      <w:pPr>
+        <w:suppressAutoHyphens w:val="0"/>
+        <w:spacing w:line="240" w:lineRule="auto"/>
+        <w:ind w:leftChars="0" w:firstLineChars="0" w:firstLine="0"/>
+        <w:textDirection w:val="lrTb"/>
+        <w:textAlignment w:val="auto"/>
+        <w:outlineLvl w:val="9"/>
+        <w:rPr>
+          <w:color w:val="000000"/>
+          <w:lang w:val="en-US"/>
+        </w:rPr>
+      </w:pPr>
+      <w:proofErr w:type="gramStart"/>
+      <w:r>
+        <w:rPr>
+          <w:color w:val="000000"/>
+          <w:lang w:val="en-US"/>
+        </w:rPr>
+        <w:t>void</w:t>
+      </w:r>
+      <w:proofErr w:type="gramEnd"/>
+      <w:r>
+        <w:rPr>
+          <w:color w:val="000000"/>
+          <w:lang w:val="en-US"/>
+        </w:rPr>
+        <w:t xml:space="preserve"> </w:t>
+      </w:r>
+      <w:proofErr w:type="spellStart"/>
+      <w:r>
+        <w:rPr>
+          <w:color w:val="000000"/>
+          <w:lang w:val="en-US"/>
+        </w:rPr>
+        <w:t>pushToList</w:t>
+      </w:r>
+      <w:proofErr w:type="spellEnd"/>
+      <w:r>
+        <w:rPr>
+          <w:color w:val="000000"/>
+          <w:lang w:val="en-US"/>
+        </w:rPr>
+        <w:t>(</w:t>
+      </w:r>
+      <w:proofErr w:type="spellStart"/>
+      <w:r>
+        <w:rPr>
+          <w:color w:val="000000"/>
+          <w:lang w:val="en-US"/>
+        </w:rPr>
         <w:t>struct</w:t>
       </w:r>
       <w:proofErr w:type="spellEnd"/>
+      <w:r>
+        <w:rPr>
+          <w:color w:val="000000"/>
+          <w:lang w:val="en-US"/>
+        </w:rPr>
+        <w:t xml:space="preserve"> list** head, </w:t>
+      </w:r>
+      <w:proofErr w:type="spellStart"/>
+      <w:r>
+        <w:rPr>
+          <w:color w:val="000000"/>
+          <w:lang w:val="en-US"/>
+        </w:rPr>
+        <w:t>int</w:t>
+      </w:r>
+      <w:proofErr w:type="spellEnd"/>
+      <w:r>
+        <w:rPr>
+          <w:color w:val="000000"/>
+          <w:lang w:val="en-US"/>
+        </w:rPr>
+        <w:t xml:space="preserve"> data) {</w:t>
+      </w:r>
+    </w:p>
+    <w:p>
+      <w:pPr>
+        <w:suppressAutoHyphens w:val="0"/>
+        <w:spacing w:line="240" w:lineRule="auto"/>
+        <w:ind w:leftChars="0" w:firstLineChars="0" w:firstLine="0"/>
+        <w:textDirection w:val="lrTb"/>
+        <w:textAlignment w:val="auto"/>
+        <w:outlineLvl w:val="9"/>
+        <w:rPr>
+          <w:color w:val="000000"/>
+          <w:lang w:val="en-US"/>
+        </w:rPr>
+      </w:pPr>
+      <w:r>
+        <w:rPr>
+          <w:color w:val="000000"/>
+          <w:lang w:val="en-US"/>
+        </w:rPr>
+        <w:t xml:space="preserve">    </w:t>
+      </w:r>
+      <w:proofErr w:type="spellStart"/>
+      <w:proofErr w:type="gramStart"/>
+      <w:r>
+        <w:rPr>
+          <w:color w:val="000000"/>
+          <w:lang w:val="en-US"/>
+        </w:rPr>
+        <w:t>struct</w:t>
+      </w:r>
+      <w:proofErr w:type="spellEnd"/>
       <w:proofErr w:type="gramEnd"/>
       <w:r>
         <w:rPr>
           <w:color w:val="000000"/>
           <w:lang w:val="en-US"/>
         </w:rPr>
-        <w:t xml:space="preserve"> list {</w:t>
+        <w:t xml:space="preserve"> list* </w:t>
+      </w:r>
+      <w:proofErr w:type="spellStart"/>
+      <w:r>
+        <w:rPr>
+          <w:color w:val="000000"/>
+          <w:lang w:val="en-US"/>
+        </w:rPr>
+        <w:t>tmp</w:t>
+      </w:r>
+      <w:proofErr w:type="spellEnd"/>
+      <w:r>
+        <w:rPr>
+          <w:color w:val="000000"/>
+          <w:lang w:val="en-US"/>
+        </w:rPr>
+        <w:t xml:space="preserve"> = (</w:t>
+      </w:r>
+      <w:proofErr w:type="spellStart"/>
+      <w:r>
+        <w:rPr>
+          <w:color w:val="000000"/>
+          <w:lang w:val="en-US"/>
+        </w:rPr>
+        <w:t>struct</w:t>
+      </w:r>
+      <w:proofErr w:type="spellEnd"/>
+      <w:r>
+        <w:rPr>
+          <w:color w:val="000000"/>
+          <w:lang w:val="en-US"/>
+        </w:rPr>
+        <w:t xml:space="preserve"> list*)</w:t>
+      </w:r>
+      <w:proofErr w:type="spellStart"/>
+      <w:r>
+        <w:rPr>
+          <w:color w:val="000000"/>
+          <w:lang w:val="en-US"/>
+        </w:rPr>
+        <w:t>malloc</w:t>
+      </w:r>
+      <w:proofErr w:type="spellEnd"/>
+      <w:r>
+        <w:rPr>
+          <w:color w:val="000000"/>
+          <w:lang w:val="en-US"/>
+        </w:rPr>
+        <w:t>(</w:t>
+      </w:r>
+      <w:proofErr w:type="spellStart"/>
+      <w:r>
+        <w:rPr>
+          <w:color w:val="000000"/>
+          <w:lang w:val="en-US"/>
+        </w:rPr>
+        <w:t>sizeof</w:t>
+      </w:r>
+      <w:proofErr w:type="spellEnd"/>
+      <w:r>
+        <w:rPr>
+          <w:color w:val="000000"/>
+          <w:lang w:val="en-US"/>
+        </w:rPr>
+        <w:t>(</w:t>
+      </w:r>
+      <w:proofErr w:type="spellStart"/>
+      <w:r>
+        <w:rPr>
+          <w:color w:val="000000"/>
+          <w:lang w:val="en-US"/>
+        </w:rPr>
+        <w:t>struct</w:t>
+      </w:r>
+      <w:proofErr w:type="spellEnd"/>
+      <w:r>
+        <w:rPr>
+          <w:color w:val="000000"/>
+          <w:lang w:val="en-US"/>
+        </w:rPr>
+        <w:t xml:space="preserve"> list));</w:t>
       </w:r>
     </w:p>
     <w:p>
@@ -1467,16 +3763,958 @@
           <w:color w:val="000000"/>
           <w:lang w:val="en-US"/>
         </w:rPr>
+        <w:t>tmp</w:t>
+      </w:r>
+      <w:proofErr w:type="spellEnd"/>
+      <w:proofErr w:type="gramEnd"/>
+      <w:r>
+        <w:rPr>
+          <w:color w:val="000000"/>
+          <w:lang w:val="en-US"/>
+        </w:rPr>
+        <w:t>-&gt;value = data;</w:t>
+      </w:r>
+    </w:p>
+    <w:p>
+      <w:pPr>
+        <w:suppressAutoHyphens w:val="0"/>
+        <w:spacing w:line="240" w:lineRule="auto"/>
+        <w:ind w:leftChars="0" w:firstLineChars="0" w:firstLine="0"/>
+        <w:textDirection w:val="lrTb"/>
+        <w:textAlignment w:val="auto"/>
+        <w:outlineLvl w:val="9"/>
+        <w:rPr>
+          <w:color w:val="000000"/>
+          <w:lang w:val="en-US"/>
+        </w:rPr>
+      </w:pPr>
+      <w:r>
+        <w:rPr>
+          <w:color w:val="000000"/>
+          <w:lang w:val="en-US"/>
+        </w:rPr>
+        <w:t xml:space="preserve">    </w:t>
+      </w:r>
+      <w:proofErr w:type="spellStart"/>
+      <w:proofErr w:type="gramStart"/>
+      <w:r>
+        <w:rPr>
+          <w:color w:val="000000"/>
+          <w:lang w:val="en-US"/>
+        </w:rPr>
+        <w:t>tmp</w:t>
+      </w:r>
+      <w:proofErr w:type="spellEnd"/>
+      <w:proofErr w:type="gramEnd"/>
+      <w:r>
+        <w:rPr>
+          <w:color w:val="000000"/>
+          <w:lang w:val="en-US"/>
+        </w:rPr>
+        <w:t>-&gt;next = (*head);</w:t>
+      </w:r>
+    </w:p>
+    <w:p>
+      <w:pPr>
+        <w:suppressAutoHyphens w:val="0"/>
+        <w:spacing w:line="240" w:lineRule="auto"/>
+        <w:ind w:leftChars="0" w:firstLineChars="0" w:firstLine="0"/>
+        <w:textDirection w:val="lrTb"/>
+        <w:textAlignment w:val="auto"/>
+        <w:outlineLvl w:val="9"/>
+        <w:rPr>
+          <w:color w:val="000000"/>
+          <w:lang w:val="en-US"/>
+        </w:rPr>
+      </w:pPr>
+      <w:r>
+        <w:rPr>
+          <w:color w:val="000000"/>
+          <w:lang w:val="en-US"/>
+        </w:rPr>
+        <w:t xml:space="preserve">    (*head) = </w:t>
+      </w:r>
+      <w:proofErr w:type="spellStart"/>
+      <w:r>
+        <w:rPr>
+          <w:color w:val="000000"/>
+          <w:lang w:val="en-US"/>
+        </w:rPr>
+        <w:t>tmp</w:t>
+      </w:r>
+      <w:proofErr w:type="spellEnd"/>
+      <w:r>
+        <w:rPr>
+          <w:color w:val="000000"/>
+          <w:lang w:val="en-US"/>
+        </w:rPr>
+        <w:t>;</w:t>
+      </w:r>
+    </w:p>
+    <w:p>
+      <w:pPr>
+        <w:suppressAutoHyphens w:val="0"/>
+        <w:spacing w:line="240" w:lineRule="auto"/>
+        <w:ind w:leftChars="0" w:firstLineChars="0" w:firstLine="0"/>
+        <w:textDirection w:val="lrTb"/>
+        <w:textAlignment w:val="auto"/>
+        <w:outlineLvl w:val="9"/>
+        <w:rPr>
+          <w:color w:val="000000"/>
+          <w:lang w:val="en-US"/>
+        </w:rPr>
+      </w:pPr>
+      <w:r>
+        <w:rPr>
+          <w:color w:val="000000"/>
+          <w:lang w:val="en-US"/>
+        </w:rPr>
+        <w:t>}</w:t>
+      </w:r>
+    </w:p>
+    <w:p>
+      <w:pPr>
+        <w:suppressAutoHyphens w:val="0"/>
+        <w:spacing w:line="240" w:lineRule="auto"/>
+        <w:ind w:leftChars="0" w:firstLineChars="0" w:firstLine="0"/>
+        <w:textDirection w:val="lrTb"/>
+        <w:textAlignment w:val="auto"/>
+        <w:outlineLvl w:val="9"/>
+        <w:rPr>
+          <w:color w:val="000000"/>
+          <w:lang w:val="en-US"/>
+        </w:rPr>
+      </w:pPr>
+    </w:p>
+    <w:p>
+      <w:pPr>
+        <w:suppressAutoHyphens w:val="0"/>
+        <w:spacing w:line="240" w:lineRule="auto"/>
+        <w:ind w:leftChars="0" w:firstLineChars="0" w:firstLine="0"/>
+        <w:textDirection w:val="lrTb"/>
+        <w:textAlignment w:val="auto"/>
+        <w:outlineLvl w:val="9"/>
+        <w:rPr>
+          <w:color w:val="000000"/>
+          <w:lang w:val="en-US"/>
+        </w:rPr>
+      </w:pPr>
+      <w:proofErr w:type="gramStart"/>
+      <w:r>
+        <w:rPr>
+          <w:color w:val="000000"/>
+          <w:lang w:val="en-US"/>
+        </w:rPr>
+        <w:t>void</w:t>
+      </w:r>
+      <w:proofErr w:type="gramEnd"/>
+      <w:r>
+        <w:rPr>
+          <w:color w:val="000000"/>
+          <w:lang w:val="en-US"/>
+        </w:rPr>
+        <w:t xml:space="preserve"> </w:t>
+      </w:r>
+      <w:proofErr w:type="spellStart"/>
+      <w:r>
+        <w:rPr>
+          <w:color w:val="000000"/>
+          <w:lang w:val="en-US"/>
+        </w:rPr>
+        <w:t>printList</w:t>
+      </w:r>
+      <w:proofErr w:type="spellEnd"/>
+      <w:r>
+        <w:rPr>
+          <w:color w:val="000000"/>
+          <w:lang w:val="en-US"/>
+        </w:rPr>
+        <w:t>(</w:t>
+      </w:r>
+      <w:proofErr w:type="spellStart"/>
+      <w:r>
+        <w:rPr>
+          <w:color w:val="000000"/>
+          <w:lang w:val="en-US"/>
+        </w:rPr>
+        <w:t>const</w:t>
+      </w:r>
+      <w:proofErr w:type="spellEnd"/>
+      <w:r>
+        <w:rPr>
+          <w:color w:val="000000"/>
+          <w:lang w:val="en-US"/>
+        </w:rPr>
+        <w:t xml:space="preserve"> </w:t>
+      </w:r>
+      <w:proofErr w:type="spellStart"/>
+      <w:r>
+        <w:rPr>
+          <w:color w:val="000000"/>
+          <w:lang w:val="en-US"/>
+        </w:rPr>
+        <w:t>struct</w:t>
+      </w:r>
+      <w:proofErr w:type="spellEnd"/>
+      <w:r>
+        <w:rPr>
+          <w:color w:val="000000"/>
+          <w:lang w:val="en-US"/>
+        </w:rPr>
+        <w:t xml:space="preserve"> list* head) {</w:t>
+      </w:r>
+    </w:p>
+    <w:p>
+      <w:pPr>
+        <w:suppressAutoHyphens w:val="0"/>
+        <w:spacing w:line="240" w:lineRule="auto"/>
+        <w:ind w:leftChars="0" w:firstLineChars="0" w:firstLine="0"/>
+        <w:textDirection w:val="lrTb"/>
+        <w:textAlignment w:val="auto"/>
+        <w:outlineLvl w:val="9"/>
+        <w:rPr>
+          <w:color w:val="000000"/>
+          <w:lang w:val="en-US"/>
+        </w:rPr>
+      </w:pPr>
+      <w:r>
+        <w:rPr>
+          <w:color w:val="000000"/>
+          <w:lang w:val="en-US"/>
+        </w:rPr>
+        <w:t xml:space="preserve">    </w:t>
+      </w:r>
+      <w:proofErr w:type="gramStart"/>
+      <w:r>
+        <w:rPr>
+          <w:color w:val="000000"/>
+          <w:lang w:val="en-US"/>
+        </w:rPr>
+        <w:t>while</w:t>
+      </w:r>
+      <w:proofErr w:type="gramEnd"/>
+      <w:r>
+        <w:rPr>
+          <w:color w:val="000000"/>
+          <w:lang w:val="en-US"/>
+        </w:rPr>
+        <w:t xml:space="preserve"> (head) {</w:t>
+      </w:r>
+    </w:p>
+    <w:p>
+      <w:pPr>
+        <w:suppressAutoHyphens w:val="0"/>
+        <w:spacing w:line="240" w:lineRule="auto"/>
+        <w:ind w:leftChars="0" w:firstLineChars="0" w:firstLine="0"/>
+        <w:textDirection w:val="lrTb"/>
+        <w:textAlignment w:val="auto"/>
+        <w:outlineLvl w:val="9"/>
+        <w:rPr>
+          <w:color w:val="000000"/>
+          <w:lang w:val="en-US"/>
+        </w:rPr>
+      </w:pPr>
+      <w:r>
+        <w:rPr>
+          <w:color w:val="000000"/>
+          <w:lang w:val="en-US"/>
+        </w:rPr>
+        <w:t xml:space="preserve">        </w:t>
+      </w:r>
+      <w:proofErr w:type="spellStart"/>
+      <w:proofErr w:type="gramStart"/>
+      <w:r>
+        <w:rPr>
+          <w:color w:val="000000"/>
+          <w:lang w:val="en-US"/>
+        </w:rPr>
+        <w:t>cout</w:t>
+      </w:r>
+      <w:proofErr w:type="spellEnd"/>
+      <w:proofErr w:type="gramEnd"/>
+      <w:r>
+        <w:rPr>
+          <w:color w:val="000000"/>
+          <w:lang w:val="en-US"/>
+        </w:rPr>
+        <w:t xml:space="preserve"> &lt;&lt; head-&gt;value &lt;&lt; " ";</w:t>
+      </w:r>
+    </w:p>
+    <w:p>
+      <w:pPr>
+        <w:suppressAutoHyphens w:val="0"/>
+        <w:spacing w:line="240" w:lineRule="auto"/>
+        <w:ind w:leftChars="0" w:firstLineChars="0" w:firstLine="0"/>
+        <w:textDirection w:val="lrTb"/>
+        <w:textAlignment w:val="auto"/>
+        <w:outlineLvl w:val="9"/>
+        <w:rPr>
+          <w:color w:val="000000"/>
+          <w:lang w:val="en-US"/>
+        </w:rPr>
+      </w:pPr>
+      <w:r>
+        <w:rPr>
+          <w:color w:val="000000"/>
+          <w:lang w:val="en-US"/>
+        </w:rPr>
+        <w:t xml:space="preserve">        </w:t>
+      </w:r>
+      <w:proofErr w:type="gramStart"/>
+      <w:r>
+        <w:rPr>
+          <w:color w:val="000000"/>
+          <w:lang w:val="en-US"/>
+        </w:rPr>
+        <w:t>head</w:t>
+      </w:r>
+      <w:proofErr w:type="gramEnd"/>
+      <w:r>
+        <w:rPr>
+          <w:color w:val="000000"/>
+          <w:lang w:val="en-US"/>
+        </w:rPr>
+        <w:t xml:space="preserve"> = head-&gt;next;</w:t>
+      </w:r>
+    </w:p>
+    <w:p>
+      <w:pPr>
+        <w:suppressAutoHyphens w:val="0"/>
+        <w:spacing w:line="240" w:lineRule="auto"/>
+        <w:ind w:leftChars="0" w:firstLineChars="0" w:firstLine="0"/>
+        <w:textDirection w:val="lrTb"/>
+        <w:textAlignment w:val="auto"/>
+        <w:outlineLvl w:val="9"/>
+        <w:rPr>
+          <w:color w:val="000000"/>
+          <w:lang w:val="en-US"/>
+        </w:rPr>
+      </w:pPr>
+      <w:r>
+        <w:rPr>
+          <w:color w:val="000000"/>
+          <w:lang w:val="en-US"/>
+        </w:rPr>
+        <w:t xml:space="preserve">    }</w:t>
+      </w:r>
+    </w:p>
+    <w:p>
+      <w:pPr>
+        <w:suppressAutoHyphens w:val="0"/>
+        <w:spacing w:line="240" w:lineRule="auto"/>
+        <w:ind w:leftChars="0" w:firstLineChars="0" w:firstLine="0"/>
+        <w:textDirection w:val="lrTb"/>
+        <w:textAlignment w:val="auto"/>
+        <w:outlineLvl w:val="9"/>
+        <w:rPr>
+          <w:color w:val="000000"/>
+          <w:lang w:val="en-US"/>
+        </w:rPr>
+      </w:pPr>
+      <w:r>
+        <w:rPr>
+          <w:color w:val="000000"/>
+          <w:lang w:val="en-US"/>
+        </w:rPr>
+        <w:t xml:space="preserve">    </w:t>
+      </w:r>
+      <w:proofErr w:type="spellStart"/>
+      <w:proofErr w:type="gramStart"/>
+      <w:r>
+        <w:rPr>
+          <w:color w:val="000000"/>
+          <w:lang w:val="en-US"/>
+        </w:rPr>
+        <w:t>cout</w:t>
+      </w:r>
+      <w:proofErr w:type="spellEnd"/>
+      <w:proofErr w:type="gramEnd"/>
+      <w:r>
+        <w:rPr>
+          <w:color w:val="000000"/>
+          <w:lang w:val="en-US"/>
+        </w:rPr>
+        <w:t xml:space="preserve"> &lt;&lt; </w:t>
+      </w:r>
+      <w:proofErr w:type="spellStart"/>
+      <w:r>
+        <w:rPr>
+          <w:color w:val="000000"/>
+          <w:lang w:val="en-US"/>
+        </w:rPr>
+        <w:t>endl</w:t>
+      </w:r>
+      <w:proofErr w:type="spellEnd"/>
+      <w:r>
+        <w:rPr>
+          <w:color w:val="000000"/>
+          <w:lang w:val="en-US"/>
+        </w:rPr>
+        <w:t>;</w:t>
+      </w:r>
+    </w:p>
+    <w:p>
+      <w:pPr>
+        <w:suppressAutoHyphens w:val="0"/>
+        <w:spacing w:line="240" w:lineRule="auto"/>
+        <w:ind w:leftChars="0" w:firstLineChars="0" w:firstLine="0"/>
+        <w:textDirection w:val="lrTb"/>
+        <w:textAlignment w:val="auto"/>
+        <w:outlineLvl w:val="9"/>
+        <w:rPr>
+          <w:color w:val="000000"/>
+          <w:lang w:val="en-US"/>
+        </w:rPr>
+      </w:pPr>
+      <w:r>
+        <w:rPr>
+          <w:color w:val="000000"/>
+          <w:lang w:val="en-US"/>
+        </w:rPr>
+        <w:t>}</w:t>
+      </w:r>
+    </w:p>
+    <w:p>
+      <w:pPr>
+        <w:suppressAutoHyphens w:val="0"/>
+        <w:spacing w:line="240" w:lineRule="auto"/>
+        <w:ind w:leftChars="0" w:firstLineChars="0" w:firstLine="0"/>
+        <w:textDirection w:val="lrTb"/>
+        <w:textAlignment w:val="auto"/>
+        <w:outlineLvl w:val="9"/>
+        <w:rPr>
+          <w:color w:val="000000"/>
+          <w:lang w:val="en-US"/>
+        </w:rPr>
+      </w:pPr>
+    </w:p>
+    <w:p>
+      <w:pPr>
+        <w:suppressAutoHyphens w:val="0"/>
+        <w:spacing w:line="240" w:lineRule="auto"/>
+        <w:ind w:leftChars="0" w:firstLineChars="0" w:firstLine="0"/>
+        <w:textDirection w:val="lrTb"/>
+        <w:textAlignment w:val="auto"/>
+        <w:outlineLvl w:val="9"/>
+        <w:rPr>
+          <w:color w:val="000000"/>
+          <w:lang w:val="en-US"/>
+        </w:rPr>
+      </w:pPr>
+      <w:proofErr w:type="gramStart"/>
+      <w:r>
+        <w:rPr>
+          <w:color w:val="000000"/>
+          <w:lang w:val="en-US"/>
+        </w:rPr>
+        <w:t>void</w:t>
+      </w:r>
+      <w:proofErr w:type="gramEnd"/>
+      <w:r>
+        <w:rPr>
+          <w:color w:val="000000"/>
+          <w:lang w:val="en-US"/>
+        </w:rPr>
+        <w:t xml:space="preserve"> </w:t>
+      </w:r>
+      <w:proofErr w:type="spellStart"/>
+      <w:r>
+        <w:rPr>
+          <w:color w:val="000000"/>
+          <w:lang w:val="en-US"/>
+        </w:rPr>
+        <w:t>freeList</w:t>
+      </w:r>
+      <w:proofErr w:type="spellEnd"/>
+      <w:r>
+        <w:rPr>
+          <w:color w:val="000000"/>
+          <w:lang w:val="en-US"/>
+        </w:rPr>
+        <w:t>(</w:t>
+      </w:r>
+      <w:proofErr w:type="spellStart"/>
+      <w:r>
+        <w:rPr>
+          <w:color w:val="000000"/>
+          <w:lang w:val="en-US"/>
+        </w:rPr>
+        <w:t>struct</w:t>
+      </w:r>
+      <w:proofErr w:type="spellEnd"/>
+      <w:r>
+        <w:rPr>
+          <w:color w:val="000000"/>
+          <w:lang w:val="en-US"/>
+        </w:rPr>
+        <w:t xml:space="preserve"> list* head) {</w:t>
+      </w:r>
+    </w:p>
+    <w:p>
+      <w:pPr>
+        <w:suppressAutoHyphens w:val="0"/>
+        <w:spacing w:line="240" w:lineRule="auto"/>
+        <w:ind w:leftChars="0" w:firstLineChars="0" w:firstLine="0"/>
+        <w:textDirection w:val="lrTb"/>
+        <w:textAlignment w:val="auto"/>
+        <w:outlineLvl w:val="9"/>
+        <w:rPr>
+          <w:color w:val="000000"/>
+          <w:lang w:val="en-US"/>
+        </w:rPr>
+      </w:pPr>
+      <w:r>
+        <w:rPr>
+          <w:color w:val="000000"/>
+          <w:lang w:val="en-US"/>
+        </w:rPr>
+        <w:t xml:space="preserve">    </w:t>
+      </w:r>
+      <w:proofErr w:type="spellStart"/>
+      <w:proofErr w:type="gramStart"/>
+      <w:r>
+        <w:rPr>
+          <w:color w:val="000000"/>
+          <w:lang w:val="en-US"/>
+        </w:rPr>
+        <w:t>struct</w:t>
+      </w:r>
+      <w:proofErr w:type="spellEnd"/>
+      <w:proofErr w:type="gramEnd"/>
+      <w:r>
+        <w:rPr>
+          <w:color w:val="000000"/>
+          <w:lang w:val="en-US"/>
+        </w:rPr>
+        <w:t xml:space="preserve"> list* </w:t>
+      </w:r>
+      <w:proofErr w:type="spellStart"/>
+      <w:r>
+        <w:rPr>
+          <w:color w:val="000000"/>
+          <w:lang w:val="en-US"/>
+        </w:rPr>
+        <w:t>head_old</w:t>
+      </w:r>
+      <w:proofErr w:type="spellEnd"/>
+      <w:r>
+        <w:rPr>
+          <w:color w:val="000000"/>
+          <w:lang w:val="en-US"/>
+        </w:rPr>
+        <w:t>;</w:t>
+      </w:r>
+    </w:p>
+    <w:p>
+      <w:pPr>
+        <w:suppressAutoHyphens w:val="0"/>
+        <w:spacing w:line="240" w:lineRule="auto"/>
+        <w:ind w:leftChars="0" w:firstLineChars="0" w:firstLine="0"/>
+        <w:textDirection w:val="lrTb"/>
+        <w:textAlignment w:val="auto"/>
+        <w:outlineLvl w:val="9"/>
+        <w:rPr>
+          <w:color w:val="000000"/>
+          <w:lang w:val="en-US"/>
+        </w:rPr>
+      </w:pPr>
+      <w:r>
+        <w:rPr>
+          <w:color w:val="000000"/>
+          <w:lang w:val="en-US"/>
+        </w:rPr>
+        <w:t xml:space="preserve">    </w:t>
+      </w:r>
+      <w:proofErr w:type="gramStart"/>
+      <w:r>
+        <w:rPr>
+          <w:color w:val="000000"/>
+          <w:lang w:val="en-US"/>
+        </w:rPr>
+        <w:t>while</w:t>
+      </w:r>
+      <w:proofErr w:type="gramEnd"/>
+      <w:r>
+        <w:rPr>
+          <w:color w:val="000000"/>
+          <w:lang w:val="en-US"/>
+        </w:rPr>
+        <w:t xml:space="preserve"> (head) {</w:t>
+      </w:r>
+    </w:p>
+    <w:p>
+      <w:pPr>
+        <w:suppressAutoHyphens w:val="0"/>
+        <w:spacing w:line="240" w:lineRule="auto"/>
+        <w:ind w:leftChars="0" w:firstLineChars="0" w:firstLine="0"/>
+        <w:textDirection w:val="lrTb"/>
+        <w:textAlignment w:val="auto"/>
+        <w:outlineLvl w:val="9"/>
+        <w:rPr>
+          <w:color w:val="000000"/>
+          <w:lang w:val="en-US"/>
+        </w:rPr>
+      </w:pPr>
+      <w:r>
+        <w:rPr>
+          <w:color w:val="000000"/>
+          <w:lang w:val="en-US"/>
+        </w:rPr>
+        <w:t xml:space="preserve">        </w:t>
+      </w:r>
+      <w:proofErr w:type="spellStart"/>
+      <w:r>
+        <w:rPr>
+          <w:color w:val="000000"/>
+          <w:lang w:val="en-US"/>
+        </w:rPr>
+        <w:t>head_old</w:t>
+      </w:r>
+      <w:proofErr w:type="spellEnd"/>
+      <w:r>
+        <w:rPr>
+          <w:color w:val="000000"/>
+          <w:lang w:val="en-US"/>
+        </w:rPr>
+        <w:t xml:space="preserve"> = head;</w:t>
+      </w:r>
+    </w:p>
+    <w:p>
+      <w:pPr>
+        <w:suppressAutoHyphens w:val="0"/>
+        <w:spacing w:line="240" w:lineRule="auto"/>
+        <w:ind w:leftChars="0" w:firstLineChars="0" w:firstLine="0"/>
+        <w:textDirection w:val="lrTb"/>
+        <w:textAlignment w:val="auto"/>
+        <w:outlineLvl w:val="9"/>
+        <w:rPr>
+          <w:color w:val="000000"/>
+          <w:lang w:val="en-US"/>
+        </w:rPr>
+      </w:pPr>
+      <w:r>
+        <w:rPr>
+          <w:color w:val="000000"/>
+          <w:lang w:val="en-US"/>
+        </w:rPr>
+        <w:t xml:space="preserve">        </w:t>
+      </w:r>
+      <w:proofErr w:type="gramStart"/>
+      <w:r>
+        <w:rPr>
+          <w:color w:val="000000"/>
+          <w:lang w:val="en-US"/>
+        </w:rPr>
+        <w:t>head</w:t>
+      </w:r>
+      <w:proofErr w:type="gramEnd"/>
+      <w:r>
+        <w:rPr>
+          <w:color w:val="000000"/>
+          <w:lang w:val="en-US"/>
+        </w:rPr>
+        <w:t xml:space="preserve"> = head-&gt;next;</w:t>
+      </w:r>
+    </w:p>
+    <w:p>
+      <w:pPr>
+        <w:suppressAutoHyphens w:val="0"/>
+        <w:spacing w:line="240" w:lineRule="auto"/>
+        <w:ind w:leftChars="0" w:firstLineChars="0" w:firstLine="0"/>
+        <w:textDirection w:val="lrTb"/>
+        <w:textAlignment w:val="auto"/>
+        <w:outlineLvl w:val="9"/>
+        <w:rPr>
+          <w:color w:val="000000"/>
+          <w:lang w:val="en-US"/>
+        </w:rPr>
+      </w:pPr>
+      <w:r>
+        <w:rPr>
+          <w:color w:val="000000"/>
+          <w:lang w:val="en-US"/>
+        </w:rPr>
+        <w:t xml:space="preserve">        </w:t>
+      </w:r>
+      <w:proofErr w:type="gramStart"/>
+      <w:r>
+        <w:rPr>
+          <w:color w:val="000000"/>
+          <w:lang w:val="en-US"/>
+        </w:rPr>
+        <w:t>free(</w:t>
+      </w:r>
+      <w:proofErr w:type="spellStart"/>
+      <w:proofErr w:type="gramEnd"/>
+      <w:r>
+        <w:rPr>
+          <w:color w:val="000000"/>
+          <w:lang w:val="en-US"/>
+        </w:rPr>
+        <w:t>head_old</w:t>
+      </w:r>
+      <w:proofErr w:type="spellEnd"/>
+      <w:r>
+        <w:rPr>
+          <w:color w:val="000000"/>
+          <w:lang w:val="en-US"/>
+        </w:rPr>
+        <w:t>);</w:t>
+      </w:r>
+    </w:p>
+    <w:p>
+      <w:pPr>
+        <w:suppressAutoHyphens w:val="0"/>
+        <w:spacing w:line="240" w:lineRule="auto"/>
+        <w:ind w:leftChars="0" w:firstLineChars="0" w:firstLine="0"/>
+        <w:textDirection w:val="lrTb"/>
+        <w:textAlignment w:val="auto"/>
+        <w:outlineLvl w:val="9"/>
+        <w:rPr>
+          <w:color w:val="000000"/>
+          <w:lang w:val="en-US"/>
+        </w:rPr>
+      </w:pPr>
+      <w:r>
+        <w:rPr>
+          <w:color w:val="000000"/>
+          <w:lang w:val="en-US"/>
+        </w:rPr>
+        <w:t xml:space="preserve">    }</w:t>
+      </w:r>
+    </w:p>
+    <w:p>
+      <w:pPr>
+        <w:suppressAutoHyphens w:val="0"/>
+        <w:spacing w:line="240" w:lineRule="auto"/>
+        <w:ind w:leftChars="0" w:firstLineChars="0" w:firstLine="0"/>
+        <w:textDirection w:val="lrTb"/>
+        <w:textAlignment w:val="auto"/>
+        <w:outlineLvl w:val="9"/>
+        <w:rPr>
+          <w:color w:val="000000"/>
+          <w:lang w:val="en-US"/>
+        </w:rPr>
+      </w:pPr>
+      <w:r>
+        <w:rPr>
+          <w:color w:val="000000"/>
+          <w:lang w:val="en-US"/>
+        </w:rPr>
+        <w:t>};</w:t>
+      </w:r>
+    </w:p>
+    <w:p>
+      <w:pPr>
+        <w:suppressAutoHyphens w:val="0"/>
+        <w:spacing w:line="240" w:lineRule="auto"/>
+        <w:ind w:leftChars="0" w:firstLineChars="0" w:firstLine="0"/>
+        <w:textDirection w:val="lrTb"/>
+        <w:textAlignment w:val="auto"/>
+        <w:outlineLvl w:val="9"/>
+        <w:rPr>
+          <w:color w:val="000000"/>
+          <w:lang w:val="en-US"/>
+        </w:rPr>
+      </w:pPr>
+    </w:p>
+    <w:p>
+      <w:pPr>
+        <w:suppressAutoHyphens w:val="0"/>
+        <w:spacing w:line="240" w:lineRule="auto"/>
+        <w:ind w:leftChars="0" w:firstLineChars="0" w:firstLine="0"/>
+        <w:textDirection w:val="lrTb"/>
+        <w:textAlignment w:val="auto"/>
+        <w:outlineLvl w:val="9"/>
+        <w:rPr>
+          <w:color w:val="000000"/>
+          <w:lang w:val="en-US"/>
+        </w:rPr>
+      </w:pPr>
+      <w:proofErr w:type="spellStart"/>
+      <w:proofErr w:type="gramStart"/>
+      <w:r>
+        <w:rPr>
+          <w:color w:val="000000"/>
+          <w:lang w:val="en-US"/>
+        </w:rPr>
+        <w:t>struct</w:t>
+      </w:r>
+      <w:proofErr w:type="spellEnd"/>
+      <w:proofErr w:type="gramEnd"/>
+      <w:r>
+        <w:rPr>
+          <w:color w:val="000000"/>
+          <w:lang w:val="en-US"/>
+        </w:rPr>
+        <w:t xml:space="preserve"> tree* </w:t>
+      </w:r>
+      <w:proofErr w:type="spellStart"/>
+      <w:r>
+        <w:rPr>
+          <w:color w:val="000000"/>
+          <w:lang w:val="en-US"/>
+        </w:rPr>
+        <w:t>createTree</w:t>
+      </w:r>
+      <w:proofErr w:type="spellEnd"/>
+      <w:r>
+        <w:rPr>
+          <w:color w:val="000000"/>
+          <w:lang w:val="en-US"/>
+        </w:rPr>
+        <w:t>(</w:t>
+      </w:r>
+      <w:proofErr w:type="spellStart"/>
+      <w:r>
+        <w:rPr>
+          <w:color w:val="000000"/>
+          <w:lang w:val="en-US"/>
+        </w:rPr>
+        <w:t>struct</w:t>
+      </w:r>
+      <w:proofErr w:type="spellEnd"/>
+      <w:r>
+        <w:rPr>
+          <w:color w:val="000000"/>
+          <w:lang w:val="en-US"/>
+        </w:rPr>
+        <w:t xml:space="preserve"> tree* root, </w:t>
+      </w:r>
+      <w:proofErr w:type="spellStart"/>
+      <w:r>
+        <w:rPr>
+          <w:color w:val="000000"/>
+          <w:lang w:val="en-US"/>
+        </w:rPr>
         <w:t>int</w:t>
       </w:r>
       <w:proofErr w:type="spellEnd"/>
+      <w:r>
+        <w:rPr>
+          <w:color w:val="000000"/>
+          <w:lang w:val="en-US"/>
+        </w:rPr>
+        <w:t xml:space="preserve"> value) {</w:t>
+      </w:r>
+    </w:p>
+    <w:p>
+      <w:pPr>
+        <w:suppressAutoHyphens w:val="0"/>
+        <w:spacing w:line="240" w:lineRule="auto"/>
+        <w:ind w:leftChars="0" w:firstLineChars="0" w:firstLine="0"/>
+        <w:textDirection w:val="lrTb"/>
+        <w:textAlignment w:val="auto"/>
+        <w:outlineLvl w:val="9"/>
+        <w:rPr>
+          <w:color w:val="000000"/>
+          <w:lang w:val="en-US"/>
+        </w:rPr>
+      </w:pPr>
+      <w:r>
+        <w:rPr>
+          <w:color w:val="000000"/>
+          <w:lang w:val="en-US"/>
+        </w:rPr>
+        <w:t xml:space="preserve">    </w:t>
+      </w:r>
+      <w:proofErr w:type="spellStart"/>
+      <w:proofErr w:type="gramStart"/>
+      <w:r>
+        <w:rPr>
+          <w:color w:val="000000"/>
+          <w:lang w:val="en-US"/>
+        </w:rPr>
+        <w:t>struct</w:t>
+      </w:r>
+      <w:proofErr w:type="spellEnd"/>
       <w:proofErr w:type="gramEnd"/>
       <w:r>
         <w:rPr>
           <w:color w:val="000000"/>
           <w:lang w:val="en-US"/>
         </w:rPr>
-        <w:t xml:space="preserve"> value;</w:t>
+        <w:t xml:space="preserve"> tree* </w:t>
+      </w:r>
+      <w:proofErr w:type="spellStart"/>
+      <w:r>
+        <w:rPr>
+          <w:color w:val="000000"/>
+          <w:lang w:val="en-US"/>
+        </w:rPr>
+        <w:t>tmp</w:t>
+      </w:r>
+      <w:proofErr w:type="spellEnd"/>
+      <w:r>
+        <w:rPr>
+          <w:color w:val="000000"/>
+          <w:lang w:val="en-US"/>
+        </w:rPr>
+        <w:t xml:space="preserve"> = (</w:t>
+      </w:r>
+      <w:proofErr w:type="spellStart"/>
+      <w:r>
+        <w:rPr>
+          <w:color w:val="000000"/>
+          <w:lang w:val="en-US"/>
+        </w:rPr>
+        <w:t>struct</w:t>
+      </w:r>
+      <w:proofErr w:type="spellEnd"/>
+      <w:r>
+        <w:rPr>
+          <w:color w:val="000000"/>
+          <w:lang w:val="en-US"/>
+        </w:rPr>
+        <w:t xml:space="preserve"> tree*)</w:t>
+      </w:r>
+      <w:proofErr w:type="spellStart"/>
+      <w:r>
+        <w:rPr>
+          <w:color w:val="000000"/>
+          <w:lang w:val="en-US"/>
+        </w:rPr>
+        <w:t>malloc</w:t>
+      </w:r>
+      <w:proofErr w:type="spellEnd"/>
+      <w:r>
+        <w:rPr>
+          <w:color w:val="000000"/>
+          <w:lang w:val="en-US"/>
+        </w:rPr>
+        <w:t>(</w:t>
+      </w:r>
+      <w:proofErr w:type="spellStart"/>
+      <w:r>
+        <w:rPr>
+          <w:color w:val="000000"/>
+          <w:lang w:val="en-US"/>
+        </w:rPr>
+        <w:t>sizeof</w:t>
+      </w:r>
+      <w:proofErr w:type="spellEnd"/>
+      <w:r>
+        <w:rPr>
+          <w:color w:val="000000"/>
+          <w:lang w:val="en-US"/>
+        </w:rPr>
+        <w:t>(</w:t>
+      </w:r>
+      <w:proofErr w:type="spellStart"/>
+      <w:r>
+        <w:rPr>
+          <w:color w:val="000000"/>
+          <w:lang w:val="en-US"/>
+        </w:rPr>
+        <w:t>struct</w:t>
+      </w:r>
+      <w:proofErr w:type="spellEnd"/>
+      <w:r>
+        <w:rPr>
+          <w:color w:val="000000"/>
+          <w:lang w:val="en-US"/>
+        </w:rPr>
+        <w:t xml:space="preserve"> tree));</w:t>
       </w:r>
     </w:p>
     <w:p>
@@ -1506,6 +4744,257 @@
           <w:color w:val="000000"/>
           <w:lang w:val="en-US"/>
         </w:rPr>
+        <w:t>tmp</w:t>
+      </w:r>
+      <w:proofErr w:type="spellEnd"/>
+      <w:proofErr w:type="gramEnd"/>
+      <w:r>
+        <w:rPr>
+          <w:color w:val="000000"/>
+          <w:lang w:val="en-US"/>
+        </w:rPr>
+        <w:t>-&gt;value = value;</w:t>
+      </w:r>
+    </w:p>
+    <w:p>
+      <w:pPr>
+        <w:suppressAutoHyphens w:val="0"/>
+        <w:spacing w:line="240" w:lineRule="auto"/>
+        <w:ind w:leftChars="0" w:firstLineChars="0" w:firstLine="0"/>
+        <w:textDirection w:val="lrTb"/>
+        <w:textAlignment w:val="auto"/>
+        <w:outlineLvl w:val="9"/>
+        <w:rPr>
+          <w:color w:val="000000"/>
+          <w:lang w:val="en-US"/>
+        </w:rPr>
+      </w:pPr>
+      <w:r>
+        <w:rPr>
+          <w:color w:val="000000"/>
+          <w:lang w:val="en-US"/>
+        </w:rPr>
+        <w:t xml:space="preserve">    </w:t>
+      </w:r>
+      <w:proofErr w:type="spellStart"/>
+      <w:proofErr w:type="gramStart"/>
+      <w:r>
+        <w:rPr>
+          <w:color w:val="000000"/>
+          <w:lang w:val="en-US"/>
+        </w:rPr>
+        <w:t>tmp</w:t>
+      </w:r>
+      <w:proofErr w:type="spellEnd"/>
+      <w:proofErr w:type="gramEnd"/>
+      <w:r>
+        <w:rPr>
+          <w:color w:val="000000"/>
+          <w:lang w:val="en-US"/>
+        </w:rPr>
+        <w:t>-&gt;parent = NULL;</w:t>
+      </w:r>
+    </w:p>
+    <w:p>
+      <w:pPr>
+        <w:suppressAutoHyphens w:val="0"/>
+        <w:spacing w:line="240" w:lineRule="auto"/>
+        <w:ind w:leftChars="0" w:firstLineChars="0" w:firstLine="0"/>
+        <w:textDirection w:val="lrTb"/>
+        <w:textAlignment w:val="auto"/>
+        <w:outlineLvl w:val="9"/>
+        <w:rPr>
+          <w:color w:val="000000"/>
+          <w:lang w:val="en-US"/>
+        </w:rPr>
+      </w:pPr>
+      <w:r>
+        <w:rPr>
+          <w:color w:val="000000"/>
+          <w:lang w:val="en-US"/>
+        </w:rPr>
+        <w:t xml:space="preserve">    </w:t>
+      </w:r>
+      <w:proofErr w:type="spellStart"/>
+      <w:proofErr w:type="gramStart"/>
+      <w:r>
+        <w:rPr>
+          <w:color w:val="000000"/>
+          <w:lang w:val="en-US"/>
+        </w:rPr>
+        <w:t>tmp</w:t>
+      </w:r>
+      <w:proofErr w:type="spellEnd"/>
+      <w:proofErr w:type="gramEnd"/>
+      <w:r>
+        <w:rPr>
+          <w:color w:val="000000"/>
+          <w:lang w:val="en-US"/>
+        </w:rPr>
+        <w:t xml:space="preserve">-&gt;left = </w:t>
+      </w:r>
+      <w:proofErr w:type="spellStart"/>
+      <w:r>
+        <w:rPr>
+          <w:color w:val="000000"/>
+          <w:lang w:val="en-US"/>
+        </w:rPr>
+        <w:t>tmp</w:t>
+      </w:r>
+      <w:proofErr w:type="spellEnd"/>
+      <w:r>
+        <w:rPr>
+          <w:color w:val="000000"/>
+          <w:lang w:val="en-US"/>
+        </w:rPr>
+        <w:t>-&gt;right = NULL;</w:t>
+      </w:r>
+    </w:p>
+    <w:p>
+      <w:pPr>
+        <w:suppressAutoHyphens w:val="0"/>
+        <w:spacing w:line="240" w:lineRule="auto"/>
+        <w:ind w:leftChars="0" w:firstLineChars="0" w:firstLine="0"/>
+        <w:textDirection w:val="lrTb"/>
+        <w:textAlignment w:val="auto"/>
+        <w:outlineLvl w:val="9"/>
+        <w:rPr>
+          <w:color w:val="000000"/>
+          <w:lang w:val="en-US"/>
+        </w:rPr>
+      </w:pPr>
+      <w:r>
+        <w:rPr>
+          <w:color w:val="000000"/>
+          <w:lang w:val="en-US"/>
+        </w:rPr>
+        <w:t xml:space="preserve">    </w:t>
+      </w:r>
+      <w:proofErr w:type="gramStart"/>
+      <w:r>
+        <w:rPr>
+          <w:color w:val="000000"/>
+          <w:lang w:val="en-US"/>
+        </w:rPr>
+        <w:t>root</w:t>
+      </w:r>
+      <w:proofErr w:type="gramEnd"/>
+      <w:r>
+        <w:rPr>
+          <w:color w:val="000000"/>
+          <w:lang w:val="en-US"/>
+        </w:rPr>
+        <w:t xml:space="preserve"> = </w:t>
+      </w:r>
+      <w:proofErr w:type="spellStart"/>
+      <w:r>
+        <w:rPr>
+          <w:color w:val="000000"/>
+          <w:lang w:val="en-US"/>
+        </w:rPr>
+        <w:t>tmp</w:t>
+      </w:r>
+      <w:proofErr w:type="spellEnd"/>
+      <w:r>
+        <w:rPr>
+          <w:color w:val="000000"/>
+          <w:lang w:val="en-US"/>
+        </w:rPr>
+        <w:t>;</w:t>
+      </w:r>
+    </w:p>
+    <w:p>
+      <w:pPr>
+        <w:suppressAutoHyphens w:val="0"/>
+        <w:spacing w:line="240" w:lineRule="auto"/>
+        <w:ind w:leftChars="0" w:firstLineChars="0" w:firstLine="0"/>
+        <w:textDirection w:val="lrTb"/>
+        <w:textAlignment w:val="auto"/>
+        <w:outlineLvl w:val="9"/>
+        <w:rPr>
+          <w:color w:val="000000"/>
+          <w:lang w:val="en-US"/>
+        </w:rPr>
+      </w:pPr>
+      <w:r>
+        <w:rPr>
+          <w:color w:val="000000"/>
+          <w:lang w:val="en-US"/>
+        </w:rPr>
+        <w:t xml:space="preserve">    </w:t>
+      </w:r>
+      <w:proofErr w:type="gramStart"/>
+      <w:r>
+        <w:rPr>
+          <w:color w:val="000000"/>
+          <w:lang w:val="en-US"/>
+        </w:rPr>
+        <w:t>return</w:t>
+      </w:r>
+      <w:proofErr w:type="gramEnd"/>
+      <w:r>
+        <w:rPr>
+          <w:color w:val="000000"/>
+          <w:lang w:val="en-US"/>
+        </w:rPr>
+        <w:t xml:space="preserve"> root;</w:t>
+      </w:r>
+    </w:p>
+    <w:p>
+      <w:pPr>
+        <w:suppressAutoHyphens w:val="0"/>
+        <w:spacing w:line="240" w:lineRule="auto"/>
+        <w:ind w:leftChars="0" w:firstLineChars="0" w:firstLine="0"/>
+        <w:textDirection w:val="lrTb"/>
+        <w:textAlignment w:val="auto"/>
+        <w:outlineLvl w:val="9"/>
+        <w:rPr>
+          <w:color w:val="000000"/>
+          <w:lang w:val="en-US"/>
+        </w:rPr>
+      </w:pPr>
+      <w:r>
+        <w:rPr>
+          <w:color w:val="000000"/>
+          <w:lang w:val="en-US"/>
+        </w:rPr>
+        <w:t>}</w:t>
+      </w:r>
+    </w:p>
+    <w:p>
+      <w:pPr>
+        <w:suppressAutoHyphens w:val="0"/>
+        <w:spacing w:line="240" w:lineRule="auto"/>
+        <w:ind w:leftChars="0" w:firstLineChars="0" w:firstLine="0"/>
+        <w:textDirection w:val="lrTb"/>
+        <w:textAlignment w:val="auto"/>
+        <w:outlineLvl w:val="9"/>
+        <w:rPr>
+          <w:color w:val="000000"/>
+          <w:lang w:val="en-US"/>
+        </w:rPr>
+      </w:pPr>
+    </w:p>
+    <w:p>
+      <w:pPr>
+        <w:suppressAutoHyphens w:val="0"/>
+        <w:spacing w:line="240" w:lineRule="auto"/>
+        <w:ind w:leftChars="0" w:firstLineChars="0" w:firstLine="0"/>
+        <w:textDirection w:val="lrTb"/>
+        <w:textAlignment w:val="auto"/>
+        <w:outlineLvl w:val="9"/>
+        <w:rPr>
+          <w:color w:val="000000"/>
+          <w:lang w:val="en-US"/>
+        </w:rPr>
+      </w:pPr>
+      <w:proofErr w:type="spellStart"/>
+      <w:proofErr w:type="gramStart"/>
+      <w:r>
+        <w:rPr>
+          <w:color w:val="000000"/>
+          <w:lang w:val="en-US"/>
+        </w:rPr>
         <w:t>struct</w:t>
       </w:r>
       <w:proofErr w:type="spellEnd"/>
@@ -1515,57 +5004,77 @@
           <w:color w:val="000000"/>
           <w:lang w:val="en-US"/>
         </w:rPr>
-        <w:t xml:space="preserve"> list* next;</w:t>
-      </w:r>
-    </w:p>
-    <w:p>
-      <w:pPr>
-        <w:suppressAutoHyphens w:val="0"/>
-        <w:spacing w:line="240" w:lineRule="auto"/>
-        <w:ind w:leftChars="0" w:firstLineChars="0" w:firstLine="0"/>
-        <w:textDirection w:val="lrTb"/>
-        <w:textAlignment w:val="auto"/>
-        <w:outlineLvl w:val="9"/>
-        <w:rPr>
-          <w:color w:val="000000"/>
-          <w:lang w:val="en-US"/>
-        </w:rPr>
-      </w:pPr>
-      <w:r>
-        <w:rPr>
-          <w:color w:val="000000"/>
-          <w:lang w:val="en-US"/>
-        </w:rPr>
-        <w:t>};</w:t>
-      </w:r>
-    </w:p>
-    <w:p>
-      <w:pPr>
-        <w:suppressAutoHyphens w:val="0"/>
-        <w:spacing w:line="240" w:lineRule="auto"/>
-        <w:ind w:leftChars="0" w:firstLineChars="0" w:firstLine="0"/>
-        <w:textDirection w:val="lrTb"/>
-        <w:textAlignment w:val="auto"/>
-        <w:outlineLvl w:val="9"/>
-        <w:rPr>
-          <w:color w:val="000000"/>
-          <w:lang w:val="en-US"/>
-        </w:rPr>
-      </w:pPr>
-    </w:p>
-    <w:p>
-      <w:pPr>
-        <w:suppressAutoHyphens w:val="0"/>
-        <w:spacing w:line="240" w:lineRule="auto"/>
-        <w:ind w:leftChars="0" w:firstLineChars="0" w:firstLine="0"/>
-        <w:textDirection w:val="lrTb"/>
-        <w:textAlignment w:val="auto"/>
-        <w:outlineLvl w:val="9"/>
-        <w:rPr>
-          <w:color w:val="000000"/>
-          <w:lang w:val="en-US"/>
-        </w:rPr>
-      </w:pPr>
+        <w:t xml:space="preserve"> tree* </w:t>
+      </w:r>
+      <w:proofErr w:type="spellStart"/>
+      <w:r>
+        <w:rPr>
+          <w:color w:val="000000"/>
+          <w:lang w:val="en-US"/>
+        </w:rPr>
+        <w:t>addToTree</w:t>
+      </w:r>
+      <w:proofErr w:type="spellEnd"/>
+      <w:r>
+        <w:rPr>
+          <w:color w:val="000000"/>
+          <w:lang w:val="en-US"/>
+        </w:rPr>
+        <w:t>(</w:t>
+      </w:r>
+      <w:proofErr w:type="spellStart"/>
+      <w:r>
+        <w:rPr>
+          <w:color w:val="000000"/>
+          <w:lang w:val="en-US"/>
+        </w:rPr>
+        <w:t>struct</w:t>
+      </w:r>
+      <w:proofErr w:type="spellEnd"/>
+      <w:r>
+        <w:rPr>
+          <w:color w:val="000000"/>
+          <w:lang w:val="en-US"/>
+        </w:rPr>
+        <w:t xml:space="preserve"> tree* root, </w:t>
+      </w:r>
+      <w:proofErr w:type="spellStart"/>
+      <w:r>
+        <w:rPr>
+          <w:color w:val="000000"/>
+          <w:lang w:val="en-US"/>
+        </w:rPr>
+        <w:t>int</w:t>
+      </w:r>
+      <w:proofErr w:type="spellEnd"/>
+      <w:r>
+        <w:rPr>
+          <w:color w:val="000000"/>
+          <w:lang w:val="en-US"/>
+        </w:rPr>
+        <w:t xml:space="preserve"> value) {</w:t>
+      </w:r>
+    </w:p>
+    <w:p>
+      <w:pPr>
+        <w:suppressAutoHyphens w:val="0"/>
+        <w:spacing w:line="240" w:lineRule="auto"/>
+        <w:ind w:leftChars="0" w:firstLineChars="0" w:firstLine="0"/>
+        <w:textDirection w:val="lrTb"/>
+        <w:textAlignment w:val="auto"/>
+        <w:outlineLvl w:val="9"/>
+        <w:rPr>
+          <w:color w:val="000000"/>
+          <w:lang w:val="en-US"/>
+        </w:rPr>
+      </w:pPr>
+      <w:r>
+        <w:rPr>
+          <w:color w:val="000000"/>
+          <w:lang w:val="en-US"/>
+        </w:rPr>
+        <w:t xml:space="preserve">    </w:t>
+      </w:r>
       <w:proofErr w:type="spellStart"/>
       <w:proofErr w:type="gramStart"/>
       <w:r>
@@ -1582,20 +5091,7 @@
           <w:color w:val="000000"/>
           <w:lang w:val="en-US"/>
         </w:rPr>
-        <w:t xml:space="preserve"> tree</w:t>
-      </w:r>
-      <w:r>
-        <w:rPr>
-          <w:color w:val="000000"/>
-        </w:rPr>
-        <w:t xml:space="preserve"> </w:t>
-      </w:r>
-      <w:r>
-        <w:rPr>
-          <w:color w:val="000000"/>
-          <w:lang w:val="en-US"/>
-        </w:rPr>
-        <w:t>{</w:t>
+        <w:t xml:space="preserve"> tree* root2 = root, * root3 = NULL;</w:t>
       </w:r>
     </w:p>
     <w:p>
@@ -1625,7 +5121,7 @@
           <w:color w:val="000000"/>
           <w:lang w:val="en-US"/>
         </w:rPr>
-        <w:t>int</w:t>
+        <w:t>struct</w:t>
       </w:r>
       <w:proofErr w:type="spellEnd"/>
       <w:proofErr w:type="gramEnd"/>
@@ -1634,7 +5130,87 @@
           <w:color w:val="000000"/>
           <w:lang w:val="en-US"/>
         </w:rPr>
-        <w:t xml:space="preserve"> value;</w:t>
+        <w:t xml:space="preserve"> tree* </w:t>
+      </w:r>
+      <w:proofErr w:type="spellStart"/>
+      <w:r>
+        <w:rPr>
+          <w:color w:val="000000"/>
+          <w:lang w:val="en-US"/>
+        </w:rPr>
+        <w:t>tmp</w:t>
+      </w:r>
+      <w:proofErr w:type="spellEnd"/>
+      <w:r>
+        <w:rPr>
+          <w:color w:val="000000"/>
+          <w:lang w:val="en-US"/>
+        </w:rPr>
+        <w:t xml:space="preserve"> = (</w:t>
+      </w:r>
+      <w:proofErr w:type="spellStart"/>
+      <w:r>
+        <w:rPr>
+          <w:color w:val="000000"/>
+          <w:lang w:val="en-US"/>
+        </w:rPr>
+        <w:t>struct</w:t>
+      </w:r>
+      <w:proofErr w:type="spellEnd"/>
+      <w:r>
+        <w:rPr>
+          <w:color w:val="000000"/>
+          <w:lang w:val="en-US"/>
+        </w:rPr>
+        <w:t xml:space="preserve"> tree*)</w:t>
+      </w:r>
+      <w:proofErr w:type="spellStart"/>
+      <w:r>
+        <w:rPr>
+          <w:color w:val="000000"/>
+          <w:lang w:val="en-US"/>
+        </w:rPr>
+        <w:t>malloc</w:t>
+      </w:r>
+      <w:proofErr w:type="spellEnd"/>
+      <w:r>
+        <w:rPr>
+          <w:color w:val="000000"/>
+          <w:lang w:val="en-US"/>
+        </w:rPr>
+        <w:t>(</w:t>
+      </w:r>
+      <w:proofErr w:type="spellStart"/>
+      <w:r>
+        <w:rPr>
+          <w:color w:val="000000"/>
+          <w:lang w:val="en-US"/>
+        </w:rPr>
+        <w:t>sizeof</w:t>
+      </w:r>
+      <w:proofErr w:type="spellEnd"/>
+      <w:r>
+        <w:rPr>
+          <w:color w:val="000000"/>
+          <w:lang w:val="en-US"/>
+        </w:rPr>
+        <w:t>(</w:t>
+      </w:r>
+      <w:proofErr w:type="spellStart"/>
+      <w:r>
+        <w:rPr>
+          <w:color w:val="000000"/>
+          <w:lang w:val="en-US"/>
+        </w:rPr>
+        <w:t>struct</w:t>
+      </w:r>
+      <w:proofErr w:type="spellEnd"/>
+      <w:r>
+        <w:rPr>
+          <w:color w:val="000000"/>
+          <w:lang w:val="en-US"/>
+        </w:rPr>
+        <w:t xml:space="preserve"> tree));</w:t>
       </w:r>
     </w:p>
     <w:p>
@@ -1664,7 +5240,7 @@
           <w:color w:val="000000"/>
           <w:lang w:val="en-US"/>
         </w:rPr>
-        <w:t>struct</w:t>
+        <w:t>tmp</w:t>
       </w:r>
       <w:proofErr w:type="spellEnd"/>
       <w:proofErr w:type="gramEnd"/>
@@ -1673,46 +5249,217 @@
           <w:color w:val="000000"/>
           <w:lang w:val="en-US"/>
         </w:rPr>
-        <w:t xml:space="preserve"> tree* left;</w:t>
-      </w:r>
-    </w:p>
-    <w:p>
-      <w:pPr>
-        <w:suppressAutoHyphens w:val="0"/>
-        <w:spacing w:line="240" w:lineRule="auto"/>
-        <w:ind w:leftChars="0" w:firstLineChars="0" w:firstLine="0"/>
-        <w:textDirection w:val="lrTb"/>
-        <w:textAlignment w:val="auto"/>
-        <w:outlineLvl w:val="9"/>
-        <w:rPr>
-          <w:color w:val="000000"/>
-          <w:lang w:val="en-US"/>
-        </w:rPr>
-      </w:pPr>
-      <w:r>
-        <w:rPr>
-          <w:color w:val="000000"/>
-          <w:lang w:val="en-US"/>
-        </w:rPr>
+        <w:t>-&gt;value = value;</w:t>
+      </w:r>
+    </w:p>
+    <w:p>
+      <w:pPr>
+        <w:suppressAutoHyphens w:val="0"/>
+        <w:spacing w:line="240" w:lineRule="auto"/>
+        <w:ind w:leftChars="0" w:firstLineChars="0" w:firstLine="0"/>
+        <w:textDirection w:val="lrTb"/>
+        <w:textAlignment w:val="auto"/>
+        <w:outlineLvl w:val="9"/>
+        <w:rPr>
+          <w:color w:val="000000"/>
+          <w:lang w:val="en-US"/>
+        </w:rPr>
+      </w:pPr>
+      <w:r>
+        <w:rPr>
+          <w:color w:val="000000"/>
+          <w:lang w:val="en-US"/>
+        </w:rPr>
+        <w:lastRenderedPageBreak/>
         <w:t xml:space="preserve">    </w:t>
       </w:r>
-      <w:proofErr w:type="spellStart"/>
       <w:proofErr w:type="gramStart"/>
       <w:r>
         <w:rPr>
           <w:color w:val="000000"/>
           <w:lang w:val="en-US"/>
         </w:rPr>
-        <w:t>struct</w:t>
-      </w:r>
-      <w:proofErr w:type="spellEnd"/>
+        <w:t>while</w:t>
+      </w:r>
       <w:proofErr w:type="gramEnd"/>
       <w:r>
         <w:rPr>
           <w:color w:val="000000"/>
           <w:lang w:val="en-US"/>
         </w:rPr>
-        <w:t xml:space="preserve"> tree* right;</w:t>
+        <w:t xml:space="preserve"> (root2 != NULL)</w:t>
+      </w:r>
+    </w:p>
+    <w:p>
+      <w:pPr>
+        <w:suppressAutoHyphens w:val="0"/>
+        <w:spacing w:line="240" w:lineRule="auto"/>
+        <w:ind w:leftChars="0" w:firstLineChars="0" w:firstLine="0"/>
+        <w:textDirection w:val="lrTb"/>
+        <w:textAlignment w:val="auto"/>
+        <w:outlineLvl w:val="9"/>
+        <w:rPr>
+          <w:color w:val="000000"/>
+          <w:lang w:val="en-US"/>
+        </w:rPr>
+      </w:pPr>
+      <w:r>
+        <w:rPr>
+          <w:color w:val="000000"/>
+          <w:lang w:val="en-US"/>
+        </w:rPr>
+        <w:t xml:space="preserve">    {</w:t>
+      </w:r>
+    </w:p>
+    <w:p>
+      <w:pPr>
+        <w:suppressAutoHyphens w:val="0"/>
+        <w:spacing w:line="240" w:lineRule="auto"/>
+        <w:ind w:leftChars="0" w:firstLineChars="0" w:firstLine="0"/>
+        <w:textDirection w:val="lrTb"/>
+        <w:textAlignment w:val="auto"/>
+        <w:outlineLvl w:val="9"/>
+        <w:rPr>
+          <w:color w:val="000000"/>
+          <w:lang w:val="en-US"/>
+        </w:rPr>
+      </w:pPr>
+      <w:r>
+        <w:rPr>
+          <w:color w:val="000000"/>
+          <w:lang w:val="en-US"/>
+        </w:rPr>
+        <w:t xml:space="preserve">        root3 = root2;</w:t>
+      </w:r>
+    </w:p>
+    <w:p>
+      <w:pPr>
+        <w:suppressAutoHyphens w:val="0"/>
+        <w:spacing w:line="240" w:lineRule="auto"/>
+        <w:ind w:leftChars="0" w:firstLineChars="0" w:firstLine="0"/>
+        <w:textDirection w:val="lrTb"/>
+        <w:textAlignment w:val="auto"/>
+        <w:outlineLvl w:val="9"/>
+        <w:rPr>
+          <w:color w:val="000000"/>
+          <w:lang w:val="en-US"/>
+        </w:rPr>
+      </w:pPr>
+      <w:r>
+        <w:rPr>
+          <w:color w:val="000000"/>
+          <w:lang w:val="en-US"/>
+        </w:rPr>
+        <w:t xml:space="preserve">        </w:t>
+      </w:r>
+      <w:proofErr w:type="gramStart"/>
+      <w:r>
+        <w:rPr>
+          <w:color w:val="000000"/>
+          <w:lang w:val="en-US"/>
+        </w:rPr>
+        <w:t>if</w:t>
+      </w:r>
+      <w:proofErr w:type="gramEnd"/>
+      <w:r>
+        <w:rPr>
+          <w:color w:val="000000"/>
+          <w:lang w:val="en-US"/>
+        </w:rPr>
+        <w:t xml:space="preserve"> (value &lt; root2-&gt;value)</w:t>
+      </w:r>
+    </w:p>
+    <w:p>
+      <w:pPr>
+        <w:suppressAutoHyphens w:val="0"/>
+        <w:spacing w:line="240" w:lineRule="auto"/>
+        <w:ind w:leftChars="0" w:firstLineChars="0" w:firstLine="0"/>
+        <w:textDirection w:val="lrTb"/>
+        <w:textAlignment w:val="auto"/>
+        <w:outlineLvl w:val="9"/>
+        <w:rPr>
+          <w:color w:val="000000"/>
+          <w:lang w:val="en-US"/>
+        </w:rPr>
+      </w:pPr>
+      <w:r>
+        <w:rPr>
+          <w:color w:val="000000"/>
+          <w:lang w:val="en-US"/>
+        </w:rPr>
+        <w:t xml:space="preserve">            root2 = root2-&gt;left;</w:t>
+      </w:r>
+    </w:p>
+    <w:p>
+      <w:pPr>
+        <w:suppressAutoHyphens w:val="0"/>
+        <w:spacing w:line="240" w:lineRule="auto"/>
+        <w:ind w:leftChars="0" w:firstLineChars="0" w:firstLine="0"/>
+        <w:textDirection w:val="lrTb"/>
+        <w:textAlignment w:val="auto"/>
+        <w:outlineLvl w:val="9"/>
+        <w:rPr>
+          <w:color w:val="000000"/>
+          <w:lang w:val="en-US"/>
+        </w:rPr>
+      </w:pPr>
+      <w:r>
+        <w:rPr>
+          <w:color w:val="000000"/>
+          <w:lang w:val="en-US"/>
+        </w:rPr>
+        <w:t xml:space="preserve">        </w:t>
+      </w:r>
+      <w:proofErr w:type="gramStart"/>
+      <w:r>
+        <w:rPr>
+          <w:color w:val="000000"/>
+          <w:lang w:val="en-US"/>
+        </w:rPr>
+        <w:t>else</w:t>
+      </w:r>
+      <w:proofErr w:type="gramEnd"/>
+    </w:p>
+    <w:p>
+      <w:pPr>
+        <w:suppressAutoHyphens w:val="0"/>
+        <w:spacing w:line="240" w:lineRule="auto"/>
+        <w:ind w:leftChars="0" w:firstLineChars="0" w:firstLine="0"/>
+        <w:textDirection w:val="lrTb"/>
+        <w:textAlignment w:val="auto"/>
+        <w:outlineLvl w:val="9"/>
+        <w:rPr>
+          <w:color w:val="000000"/>
+          <w:lang w:val="en-US"/>
+        </w:rPr>
+      </w:pPr>
+      <w:r>
+        <w:rPr>
+          <w:color w:val="000000"/>
+          <w:lang w:val="en-US"/>
+        </w:rPr>
+        <w:t xml:space="preserve">            root2 = root2-&gt;right;</w:t>
+      </w:r>
+    </w:p>
+    <w:p>
+      <w:pPr>
+        <w:suppressAutoHyphens w:val="0"/>
+        <w:spacing w:line="240" w:lineRule="auto"/>
+        <w:ind w:leftChars="0" w:firstLineChars="0" w:firstLine="0"/>
+        <w:textDirection w:val="lrTb"/>
+        <w:textAlignment w:val="auto"/>
+        <w:outlineLvl w:val="9"/>
+        <w:rPr>
+          <w:color w:val="000000"/>
+          <w:lang w:val="en-US"/>
+        </w:rPr>
+      </w:pPr>
+      <w:r>
+        <w:rPr>
+          <w:color w:val="000000"/>
+          <w:lang w:val="en-US"/>
+        </w:rPr>
+        <w:t xml:space="preserve">    }</w:t>
       </w:r>
     </w:p>
     <w:p>
@@ -1742,7 +5489,7 @@
           <w:color w:val="000000"/>
           <w:lang w:val="en-US"/>
         </w:rPr>
-        <w:t>struct</w:t>
+        <w:t>tmp</w:t>
       </w:r>
       <w:proofErr w:type="spellEnd"/>
       <w:proofErr w:type="gramEnd"/>
@@ -1751,3803 +5498,6 @@
           <w:color w:val="000000"/>
           <w:lang w:val="en-US"/>
         </w:rPr>
-        <w:t xml:space="preserve"> tree* parent;</w:t>
-      </w:r>
-    </w:p>
-    <w:p>
-      <w:pPr>
-        <w:suppressAutoHyphens w:val="0"/>
-        <w:spacing w:line="240" w:lineRule="auto"/>
-        <w:ind w:leftChars="0" w:firstLineChars="0" w:firstLine="0"/>
-        <w:textDirection w:val="lrTb"/>
-        <w:textAlignment w:val="auto"/>
-        <w:outlineLvl w:val="9"/>
-        <w:rPr>
-          <w:color w:val="000000"/>
-          <w:lang w:val="en-US"/>
-        </w:rPr>
-      </w:pPr>
-      <w:r>
-        <w:rPr>
-          <w:color w:val="000000"/>
-          <w:lang w:val="en-US"/>
-        </w:rPr>
-        <w:t>};</w:t>
-      </w:r>
-    </w:p>
-    <w:p>
-      <w:pPr>
-        <w:suppressAutoHyphens w:val="0"/>
-        <w:spacing w:line="240" w:lineRule="auto"/>
-        <w:ind w:leftChars="0" w:firstLineChars="0" w:firstLine="0"/>
-        <w:textDirection w:val="lrTb"/>
-        <w:textAlignment w:val="auto"/>
-        <w:outlineLvl w:val="9"/>
-        <w:rPr>
-          <w:color w:val="000000"/>
-          <w:lang w:val="en-US"/>
-        </w:rPr>
-      </w:pPr>
-    </w:p>
-    <w:p>
-      <w:pPr>
-        <w:suppressAutoHyphens w:val="0"/>
-        <w:spacing w:line="240" w:lineRule="auto"/>
-        <w:ind w:leftChars="0" w:firstLineChars="0" w:firstLine="0"/>
-        <w:textDirection w:val="lrTb"/>
-        <w:textAlignment w:val="auto"/>
-        <w:outlineLvl w:val="9"/>
-        <w:rPr>
-          <w:color w:val="000000"/>
-          <w:lang w:val="en-US"/>
-        </w:rPr>
-      </w:pPr>
-      <w:proofErr w:type="gramStart"/>
-      <w:r>
-        <w:rPr>
-          <w:color w:val="000000"/>
-          <w:lang w:val="en-US"/>
-        </w:rPr>
-        <w:t>void</w:t>
-      </w:r>
-      <w:proofErr w:type="gramEnd"/>
-      <w:r>
-        <w:rPr>
-          <w:color w:val="000000"/>
-          <w:lang w:val="en-US"/>
-        </w:rPr>
-        <w:t xml:space="preserve"> </w:t>
-      </w:r>
-      <w:proofErr w:type="spellStart"/>
-      <w:r>
-        <w:rPr>
-          <w:color w:val="000000"/>
-          <w:lang w:val="en-US"/>
-        </w:rPr>
-        <w:t>pushToList</w:t>
-      </w:r>
-      <w:proofErr w:type="spellEnd"/>
-      <w:r>
-        <w:rPr>
-          <w:color w:val="000000"/>
-          <w:lang w:val="en-US"/>
-        </w:rPr>
-        <w:t>(</w:t>
-      </w:r>
-      <w:proofErr w:type="spellStart"/>
-      <w:r>
-        <w:rPr>
-          <w:color w:val="000000"/>
-          <w:lang w:val="en-US"/>
-        </w:rPr>
-        <w:t>struct</w:t>
-      </w:r>
-      <w:proofErr w:type="spellEnd"/>
-      <w:r>
-        <w:rPr>
-          <w:color w:val="000000"/>
-          <w:lang w:val="en-US"/>
-        </w:rPr>
-        <w:t xml:space="preserve"> list** head, </w:t>
-      </w:r>
-      <w:proofErr w:type="spellStart"/>
-      <w:r>
-        <w:rPr>
-          <w:color w:val="000000"/>
-          <w:lang w:val="en-US"/>
-        </w:rPr>
-        <w:t>int</w:t>
-      </w:r>
-      <w:proofErr w:type="spellEnd"/>
-      <w:r>
-        <w:rPr>
-          <w:color w:val="000000"/>
-          <w:lang w:val="en-US"/>
-        </w:rPr>
-        <w:t xml:space="preserve"> data);</w:t>
-      </w:r>
-    </w:p>
-    <w:p>
-      <w:pPr>
-        <w:suppressAutoHyphens w:val="0"/>
-        <w:spacing w:line="240" w:lineRule="auto"/>
-        <w:ind w:leftChars="0" w:firstLineChars="0" w:firstLine="0"/>
-        <w:textDirection w:val="lrTb"/>
-        <w:textAlignment w:val="auto"/>
-        <w:outlineLvl w:val="9"/>
-        <w:rPr>
-          <w:color w:val="000000"/>
-          <w:lang w:val="en-US"/>
-        </w:rPr>
-      </w:pPr>
-      <w:proofErr w:type="gramStart"/>
-      <w:r>
-        <w:rPr>
-          <w:color w:val="000000"/>
-          <w:lang w:val="en-US"/>
-        </w:rPr>
-        <w:t>void</w:t>
-      </w:r>
-      <w:proofErr w:type="gramEnd"/>
-      <w:r>
-        <w:rPr>
-          <w:color w:val="000000"/>
-          <w:lang w:val="en-US"/>
-        </w:rPr>
-        <w:t xml:space="preserve"> </w:t>
-      </w:r>
-      <w:proofErr w:type="spellStart"/>
-      <w:r>
-        <w:rPr>
-          <w:color w:val="000000"/>
-          <w:lang w:val="en-US"/>
-        </w:rPr>
-        <w:t>printList</w:t>
-      </w:r>
-      <w:proofErr w:type="spellEnd"/>
-      <w:r>
-        <w:rPr>
-          <w:color w:val="000000"/>
-          <w:lang w:val="en-US"/>
-        </w:rPr>
-        <w:t>(</w:t>
-      </w:r>
-      <w:proofErr w:type="spellStart"/>
-      <w:r>
-        <w:rPr>
-          <w:color w:val="000000"/>
-          <w:lang w:val="en-US"/>
-        </w:rPr>
-        <w:t>const</w:t>
-      </w:r>
-      <w:proofErr w:type="spellEnd"/>
-      <w:r>
-        <w:rPr>
-          <w:color w:val="000000"/>
-          <w:lang w:val="en-US"/>
-        </w:rPr>
-        <w:t xml:space="preserve"> </w:t>
-      </w:r>
-      <w:proofErr w:type="spellStart"/>
-      <w:r>
-        <w:rPr>
-          <w:color w:val="000000"/>
-          <w:lang w:val="en-US"/>
-        </w:rPr>
-        <w:t>struct</w:t>
-      </w:r>
-      <w:proofErr w:type="spellEnd"/>
-      <w:r>
-        <w:rPr>
-          <w:color w:val="000000"/>
-          <w:lang w:val="en-US"/>
-        </w:rPr>
-        <w:t xml:space="preserve"> list* head);</w:t>
-      </w:r>
-    </w:p>
-    <w:p>
-      <w:pPr>
-        <w:suppressAutoHyphens w:val="0"/>
-        <w:spacing w:line="240" w:lineRule="auto"/>
-        <w:ind w:leftChars="0" w:firstLineChars="0" w:firstLine="0"/>
-        <w:textDirection w:val="lrTb"/>
-        <w:textAlignment w:val="auto"/>
-        <w:outlineLvl w:val="9"/>
-        <w:rPr>
-          <w:color w:val="000000"/>
-          <w:lang w:val="en-US"/>
-        </w:rPr>
-      </w:pPr>
-      <w:proofErr w:type="gramStart"/>
-      <w:r>
-        <w:rPr>
-          <w:color w:val="000000"/>
-          <w:lang w:val="en-US"/>
-        </w:rPr>
-        <w:t>void</w:t>
-      </w:r>
-      <w:proofErr w:type="gramEnd"/>
-      <w:r>
-        <w:rPr>
-          <w:color w:val="000000"/>
-          <w:lang w:val="en-US"/>
-        </w:rPr>
-        <w:t xml:space="preserve"> </w:t>
-      </w:r>
-      <w:proofErr w:type="spellStart"/>
-      <w:r>
-        <w:rPr>
-          <w:color w:val="000000"/>
-          <w:lang w:val="en-US"/>
-        </w:rPr>
-        <w:t>freeList</w:t>
-      </w:r>
-      <w:proofErr w:type="spellEnd"/>
-      <w:r>
-        <w:rPr>
-          <w:color w:val="000000"/>
-          <w:lang w:val="en-US"/>
-        </w:rPr>
-        <w:t>(</w:t>
-      </w:r>
-      <w:proofErr w:type="spellStart"/>
-      <w:r>
-        <w:rPr>
-          <w:color w:val="000000"/>
-          <w:lang w:val="en-US"/>
-        </w:rPr>
-        <w:t>struct</w:t>
-      </w:r>
-      <w:proofErr w:type="spellEnd"/>
-      <w:r>
-        <w:rPr>
-          <w:color w:val="000000"/>
-          <w:lang w:val="en-US"/>
-        </w:rPr>
-        <w:t xml:space="preserve"> list* head);</w:t>
-      </w:r>
-    </w:p>
-    <w:p>
-      <w:pPr>
-        <w:suppressAutoHyphens w:val="0"/>
-        <w:spacing w:line="240" w:lineRule="auto"/>
-        <w:ind w:leftChars="0" w:firstLineChars="0" w:firstLine="0"/>
-        <w:textDirection w:val="lrTb"/>
-        <w:textAlignment w:val="auto"/>
-        <w:outlineLvl w:val="9"/>
-        <w:rPr>
-          <w:color w:val="000000"/>
-          <w:lang w:val="en-US"/>
-        </w:rPr>
-      </w:pPr>
-    </w:p>
-    <w:p>
-      <w:pPr>
-        <w:suppressAutoHyphens w:val="0"/>
-        <w:spacing w:line="240" w:lineRule="auto"/>
-        <w:ind w:leftChars="0" w:firstLineChars="0" w:firstLine="0"/>
-        <w:textDirection w:val="lrTb"/>
-        <w:textAlignment w:val="auto"/>
-        <w:outlineLvl w:val="9"/>
-        <w:rPr>
-          <w:color w:val="000000"/>
-          <w:lang w:val="en-US"/>
-        </w:rPr>
-      </w:pPr>
-      <w:proofErr w:type="spellStart"/>
-      <w:proofErr w:type="gramStart"/>
-      <w:r>
-        <w:rPr>
-          <w:color w:val="000000"/>
-          <w:lang w:val="en-US"/>
-        </w:rPr>
-        <w:t>struct</w:t>
-      </w:r>
-      <w:proofErr w:type="spellEnd"/>
-      <w:proofErr w:type="gramEnd"/>
-      <w:r>
-        <w:rPr>
-          <w:color w:val="000000"/>
-          <w:lang w:val="en-US"/>
-        </w:rPr>
-        <w:t xml:space="preserve"> tree* </w:t>
-      </w:r>
-      <w:proofErr w:type="spellStart"/>
-      <w:r>
-        <w:rPr>
-          <w:color w:val="000000"/>
-          <w:lang w:val="en-US"/>
-        </w:rPr>
-        <w:t>createTree</w:t>
-      </w:r>
-      <w:proofErr w:type="spellEnd"/>
-      <w:r>
-        <w:rPr>
-          <w:color w:val="000000"/>
-          <w:lang w:val="en-US"/>
-        </w:rPr>
-        <w:t>(</w:t>
-      </w:r>
-      <w:proofErr w:type="spellStart"/>
-      <w:r>
-        <w:rPr>
-          <w:color w:val="000000"/>
-          <w:lang w:val="en-US"/>
-        </w:rPr>
-        <w:t>struct</w:t>
-      </w:r>
-      <w:proofErr w:type="spellEnd"/>
-      <w:r>
-        <w:rPr>
-          <w:color w:val="000000"/>
-          <w:lang w:val="en-US"/>
-        </w:rPr>
-        <w:t xml:space="preserve"> tree* root, </w:t>
-      </w:r>
-      <w:proofErr w:type="spellStart"/>
-      <w:r>
-        <w:rPr>
-          <w:color w:val="000000"/>
-          <w:lang w:val="en-US"/>
-        </w:rPr>
-        <w:t>int</w:t>
-      </w:r>
-      <w:proofErr w:type="spellEnd"/>
-      <w:r>
-        <w:rPr>
-          <w:color w:val="000000"/>
-          <w:lang w:val="en-US"/>
-        </w:rPr>
-        <w:t xml:space="preserve"> value);</w:t>
-      </w:r>
-    </w:p>
-    <w:p>
-      <w:pPr>
-        <w:suppressAutoHyphens w:val="0"/>
-        <w:spacing w:line="240" w:lineRule="auto"/>
-        <w:ind w:leftChars="0" w:firstLineChars="0" w:firstLine="0"/>
-        <w:textDirection w:val="lrTb"/>
-        <w:textAlignment w:val="auto"/>
-        <w:outlineLvl w:val="9"/>
-        <w:rPr>
-          <w:color w:val="000000"/>
-          <w:lang w:val="en-US"/>
-        </w:rPr>
-      </w:pPr>
-      <w:proofErr w:type="spellStart"/>
-      <w:proofErr w:type="gramStart"/>
-      <w:r>
-        <w:rPr>
-          <w:color w:val="000000"/>
-          <w:lang w:val="en-US"/>
-        </w:rPr>
-        <w:t>struct</w:t>
-      </w:r>
-      <w:proofErr w:type="spellEnd"/>
-      <w:proofErr w:type="gramEnd"/>
-      <w:r>
-        <w:rPr>
-          <w:color w:val="000000"/>
-          <w:lang w:val="en-US"/>
-        </w:rPr>
-        <w:t xml:space="preserve"> tree* </w:t>
-      </w:r>
-      <w:proofErr w:type="spellStart"/>
-      <w:r>
-        <w:rPr>
-          <w:color w:val="000000"/>
-          <w:lang w:val="en-US"/>
-        </w:rPr>
-        <w:t>addToTree</w:t>
-      </w:r>
-      <w:proofErr w:type="spellEnd"/>
-      <w:r>
-        <w:rPr>
-          <w:color w:val="000000"/>
-          <w:lang w:val="en-US"/>
-        </w:rPr>
-        <w:t>(</w:t>
-      </w:r>
-      <w:proofErr w:type="spellStart"/>
-      <w:r>
-        <w:rPr>
-          <w:color w:val="000000"/>
-          <w:lang w:val="en-US"/>
-        </w:rPr>
-        <w:t>struct</w:t>
-      </w:r>
-      <w:proofErr w:type="spellEnd"/>
-      <w:r>
-        <w:rPr>
-          <w:color w:val="000000"/>
-          <w:lang w:val="en-US"/>
-        </w:rPr>
-        <w:t xml:space="preserve"> tree* root, </w:t>
-      </w:r>
-      <w:proofErr w:type="spellStart"/>
-      <w:r>
-        <w:rPr>
-          <w:color w:val="000000"/>
-          <w:lang w:val="en-US"/>
-        </w:rPr>
-        <w:t>int</w:t>
-      </w:r>
-      <w:proofErr w:type="spellEnd"/>
-      <w:r>
-        <w:rPr>
-          <w:color w:val="000000"/>
-          <w:lang w:val="en-US"/>
-        </w:rPr>
-        <w:t xml:space="preserve"> value);</w:t>
-      </w:r>
-    </w:p>
-    <w:p>
-      <w:pPr>
-        <w:suppressAutoHyphens w:val="0"/>
-        <w:spacing w:line="240" w:lineRule="auto"/>
-        <w:ind w:leftChars="0" w:firstLineChars="0" w:firstLine="0"/>
-        <w:textDirection w:val="lrTb"/>
-        <w:textAlignment w:val="auto"/>
-        <w:outlineLvl w:val="9"/>
-        <w:rPr>
-          <w:color w:val="000000"/>
-          <w:lang w:val="en-US"/>
-        </w:rPr>
-      </w:pPr>
-      <w:proofErr w:type="spellStart"/>
-      <w:proofErr w:type="gramStart"/>
-      <w:r>
-        <w:rPr>
-          <w:color w:val="000000"/>
-          <w:lang w:val="en-US"/>
-        </w:rPr>
-        <w:t>int</w:t>
-      </w:r>
-      <w:proofErr w:type="spellEnd"/>
-      <w:proofErr w:type="gramEnd"/>
-      <w:r>
-        <w:rPr>
-          <w:color w:val="000000"/>
-          <w:lang w:val="en-US"/>
-        </w:rPr>
-        <w:t xml:space="preserve"> </w:t>
-      </w:r>
-      <w:proofErr w:type="spellStart"/>
-      <w:r>
-        <w:rPr>
-          <w:color w:val="000000"/>
-          <w:lang w:val="en-US"/>
-        </w:rPr>
-        <w:t>countNodes</w:t>
-      </w:r>
-      <w:proofErr w:type="spellEnd"/>
-      <w:r>
-        <w:rPr>
-          <w:color w:val="000000"/>
-          <w:lang w:val="en-US"/>
-        </w:rPr>
-        <w:t>(</w:t>
-      </w:r>
-      <w:proofErr w:type="spellStart"/>
-      <w:r>
-        <w:rPr>
-          <w:color w:val="000000"/>
-          <w:lang w:val="en-US"/>
-        </w:rPr>
-        <w:t>struct</w:t>
-      </w:r>
-      <w:proofErr w:type="spellEnd"/>
-      <w:r>
-        <w:rPr>
-          <w:color w:val="000000"/>
-          <w:lang w:val="en-US"/>
-        </w:rPr>
-        <w:t xml:space="preserve"> tree* root);</w:t>
-      </w:r>
-    </w:p>
-    <w:p>
-      <w:pPr>
-        <w:suppressAutoHyphens w:val="0"/>
-        <w:spacing w:line="240" w:lineRule="auto"/>
-        <w:ind w:leftChars="0" w:firstLineChars="0" w:firstLine="0"/>
-        <w:textDirection w:val="lrTb"/>
-        <w:textAlignment w:val="auto"/>
-        <w:outlineLvl w:val="9"/>
-        <w:rPr>
-          <w:color w:val="000000"/>
-          <w:lang w:val="en-US"/>
-        </w:rPr>
-      </w:pPr>
-    </w:p>
-    <w:p>
-      <w:pPr>
-        <w:suppressAutoHyphens w:val="0"/>
-        <w:spacing w:line="240" w:lineRule="auto"/>
-        <w:ind w:leftChars="0" w:firstLineChars="0" w:firstLine="0"/>
-        <w:textDirection w:val="lrTb"/>
-        <w:textAlignment w:val="auto"/>
-        <w:outlineLvl w:val="9"/>
-        <w:rPr>
-          <w:color w:val="000000"/>
-          <w:lang w:val="en-US"/>
-        </w:rPr>
-      </w:pPr>
-      <w:proofErr w:type="spellStart"/>
-      <w:proofErr w:type="gramStart"/>
-      <w:r>
-        <w:rPr>
-          <w:color w:val="000000"/>
-          <w:lang w:val="en-US"/>
-        </w:rPr>
-        <w:t>int</w:t>
-      </w:r>
-      <w:proofErr w:type="spellEnd"/>
-      <w:proofErr w:type="gramEnd"/>
-      <w:r>
-        <w:rPr>
-          <w:color w:val="000000"/>
-          <w:lang w:val="en-US"/>
-        </w:rPr>
-        <w:t xml:space="preserve"> main()</w:t>
-      </w:r>
-    </w:p>
-    <w:p>
-      <w:pPr>
-        <w:suppressAutoHyphens w:val="0"/>
-        <w:spacing w:line="240" w:lineRule="auto"/>
-        <w:ind w:leftChars="0" w:firstLineChars="0" w:firstLine="0"/>
-        <w:textDirection w:val="lrTb"/>
-        <w:textAlignment w:val="auto"/>
-        <w:outlineLvl w:val="9"/>
-        <w:rPr>
-          <w:color w:val="000000"/>
-          <w:lang w:val="en-US"/>
-        </w:rPr>
-      </w:pPr>
-      <w:r>
-        <w:rPr>
-          <w:color w:val="000000"/>
-          <w:lang w:val="en-US"/>
-        </w:rPr>
-        <w:t>{</w:t>
-      </w:r>
-    </w:p>
-    <w:p>
-      <w:pPr>
-        <w:suppressAutoHyphens w:val="0"/>
-        <w:spacing w:line="240" w:lineRule="auto"/>
-        <w:ind w:leftChars="0" w:firstLineChars="0" w:firstLine="0"/>
-        <w:textDirection w:val="lrTb"/>
-        <w:textAlignment w:val="auto"/>
-        <w:outlineLvl w:val="9"/>
-        <w:rPr>
-          <w:color w:val="000000"/>
-          <w:lang w:val="en-US"/>
-        </w:rPr>
-      </w:pPr>
-      <w:r>
-        <w:rPr>
-          <w:color w:val="000000"/>
-          <w:lang w:val="en-US"/>
-        </w:rPr>
-        <w:t xml:space="preserve">    </w:t>
-      </w:r>
-      <w:proofErr w:type="spellStart"/>
-      <w:proofErr w:type="gramStart"/>
-      <w:r>
-        <w:rPr>
-          <w:color w:val="000000"/>
-          <w:lang w:val="en-US"/>
-        </w:rPr>
-        <w:t>cout</w:t>
-      </w:r>
-      <w:proofErr w:type="spellEnd"/>
-      <w:proofErr w:type="gramEnd"/>
-      <w:r>
-        <w:rPr>
-          <w:color w:val="000000"/>
-          <w:lang w:val="en-US"/>
-        </w:rPr>
-        <w:t xml:space="preserve"> &lt;&lt; "Enter amount of elements:\n";</w:t>
-      </w:r>
-    </w:p>
-    <w:p>
-      <w:pPr>
-        <w:suppressAutoHyphens w:val="0"/>
-        <w:spacing w:line="240" w:lineRule="auto"/>
-        <w:ind w:leftChars="0" w:firstLineChars="0" w:firstLine="0"/>
-        <w:textDirection w:val="lrTb"/>
-        <w:textAlignment w:val="auto"/>
-        <w:outlineLvl w:val="9"/>
-        <w:rPr>
-          <w:color w:val="000000"/>
-          <w:lang w:val="en-US"/>
-        </w:rPr>
-      </w:pPr>
-      <w:r>
-        <w:rPr>
-          <w:color w:val="000000"/>
-          <w:lang w:val="en-US"/>
-        </w:rPr>
-        <w:t xml:space="preserve">    </w:t>
-      </w:r>
-      <w:proofErr w:type="spellStart"/>
-      <w:proofErr w:type="gramStart"/>
-      <w:r>
-        <w:rPr>
-          <w:color w:val="000000"/>
-          <w:lang w:val="en-US"/>
-        </w:rPr>
-        <w:t>int</w:t>
-      </w:r>
-      <w:proofErr w:type="spellEnd"/>
-      <w:proofErr w:type="gramEnd"/>
-      <w:r>
-        <w:rPr>
-          <w:color w:val="000000"/>
-          <w:lang w:val="en-US"/>
-        </w:rPr>
-        <w:t xml:space="preserve"> n;</w:t>
-      </w:r>
-    </w:p>
-    <w:p>
-      <w:pPr>
-        <w:suppressAutoHyphens w:val="0"/>
-        <w:spacing w:line="240" w:lineRule="auto"/>
-        <w:ind w:leftChars="0" w:firstLineChars="0" w:firstLine="0"/>
-        <w:textDirection w:val="lrTb"/>
-        <w:textAlignment w:val="auto"/>
-        <w:outlineLvl w:val="9"/>
-        <w:rPr>
-          <w:color w:val="000000"/>
-          <w:lang w:val="en-US"/>
-        </w:rPr>
-      </w:pPr>
-      <w:r>
-        <w:rPr>
-          <w:color w:val="000000"/>
-          <w:lang w:val="en-US"/>
-        </w:rPr>
-        <w:t xml:space="preserve">    </w:t>
-      </w:r>
-      <w:proofErr w:type="spellStart"/>
-      <w:proofErr w:type="gramStart"/>
-      <w:r>
-        <w:rPr>
-          <w:color w:val="000000"/>
-          <w:lang w:val="en-US"/>
-        </w:rPr>
-        <w:t>cin</w:t>
-      </w:r>
-      <w:proofErr w:type="spellEnd"/>
-      <w:proofErr w:type="gramEnd"/>
-      <w:r>
-        <w:rPr>
-          <w:color w:val="000000"/>
-          <w:lang w:val="en-US"/>
-        </w:rPr>
-        <w:t xml:space="preserve"> &gt;&gt; n;</w:t>
-      </w:r>
-    </w:p>
-    <w:p>
-      <w:pPr>
-        <w:suppressAutoHyphens w:val="0"/>
-        <w:spacing w:line="240" w:lineRule="auto"/>
-        <w:ind w:leftChars="0" w:firstLineChars="0" w:firstLine="0"/>
-        <w:textDirection w:val="lrTb"/>
-        <w:textAlignment w:val="auto"/>
-        <w:outlineLvl w:val="9"/>
-        <w:rPr>
-          <w:color w:val="000000"/>
-          <w:lang w:val="en-US"/>
-        </w:rPr>
-      </w:pPr>
-      <w:r>
-        <w:rPr>
-          <w:color w:val="000000"/>
-          <w:lang w:val="en-US"/>
-        </w:rPr>
-        <w:t xml:space="preserve">    </w:t>
-      </w:r>
-    </w:p>
-    <w:p>
-      <w:pPr>
-        <w:suppressAutoHyphens w:val="0"/>
-        <w:spacing w:line="240" w:lineRule="auto"/>
-        <w:ind w:leftChars="0" w:firstLineChars="0" w:firstLine="0"/>
-        <w:textDirection w:val="lrTb"/>
-        <w:textAlignment w:val="auto"/>
-        <w:outlineLvl w:val="9"/>
-        <w:rPr>
-          <w:color w:val="000000"/>
-          <w:lang w:val="en-US"/>
-        </w:rPr>
-      </w:pPr>
-      <w:r>
-        <w:rPr>
-          <w:color w:val="000000"/>
-          <w:lang w:val="en-US"/>
-        </w:rPr>
-        <w:t xml:space="preserve">    </w:t>
-      </w:r>
-      <w:proofErr w:type="spellStart"/>
-      <w:proofErr w:type="gramStart"/>
-      <w:r>
-        <w:rPr>
-          <w:color w:val="000000"/>
-          <w:lang w:val="en-US"/>
-        </w:rPr>
-        <w:t>struct</w:t>
-      </w:r>
-      <w:proofErr w:type="spellEnd"/>
-      <w:proofErr w:type="gramEnd"/>
-      <w:r>
-        <w:rPr>
-          <w:color w:val="000000"/>
-          <w:lang w:val="en-US"/>
-        </w:rPr>
-        <w:t xml:space="preserve"> list* list = NULL;</w:t>
-      </w:r>
-    </w:p>
-    <w:p>
-      <w:pPr>
-        <w:suppressAutoHyphens w:val="0"/>
-        <w:spacing w:line="240" w:lineRule="auto"/>
-        <w:ind w:leftChars="0" w:firstLineChars="0" w:firstLine="0"/>
-        <w:textDirection w:val="lrTb"/>
-        <w:textAlignment w:val="auto"/>
-        <w:outlineLvl w:val="9"/>
-        <w:rPr>
-          <w:color w:val="000000"/>
-          <w:lang w:val="en-US"/>
-        </w:rPr>
-      </w:pPr>
-      <w:r>
-        <w:rPr>
-          <w:color w:val="000000"/>
-          <w:lang w:val="en-US"/>
-        </w:rPr>
-        <w:t xml:space="preserve">    </w:t>
-      </w:r>
-      <w:proofErr w:type="spellStart"/>
-      <w:proofErr w:type="gramStart"/>
-      <w:r>
-        <w:rPr>
-          <w:color w:val="000000"/>
-          <w:lang w:val="en-US"/>
-        </w:rPr>
-        <w:t>cout</w:t>
-      </w:r>
-      <w:proofErr w:type="spellEnd"/>
-      <w:proofErr w:type="gramEnd"/>
-      <w:r>
-        <w:rPr>
-          <w:color w:val="000000"/>
-          <w:lang w:val="en-US"/>
-        </w:rPr>
-        <w:t xml:space="preserve"> &lt;&lt; "Enter elements</w:t>
-      </w:r>
-      <w:r>
-        <w:rPr>
-          <w:color w:val="000000"/>
-          <w:lang w:val="en-US"/>
-        </w:rPr>
-        <w:t xml:space="preserve"> </w:t>
-      </w:r>
-      <w:r>
-        <w:rPr>
-          <w:color w:val="000000"/>
-          <w:lang w:val="en-US"/>
-        </w:rPr>
-        <w:t>to list</w:t>
-      </w:r>
-      <w:r>
-        <w:rPr>
-          <w:color w:val="000000"/>
-          <w:lang w:val="en-US"/>
-        </w:rPr>
-        <w:t>:\n";</w:t>
-      </w:r>
-    </w:p>
-    <w:p>
-      <w:pPr>
-        <w:suppressAutoHyphens w:val="0"/>
-        <w:spacing w:line="240" w:lineRule="auto"/>
-        <w:ind w:leftChars="0" w:firstLineChars="0" w:firstLine="0"/>
-        <w:textDirection w:val="lrTb"/>
-        <w:textAlignment w:val="auto"/>
-        <w:outlineLvl w:val="9"/>
-        <w:rPr>
-          <w:color w:val="000000"/>
-          <w:lang w:val="en-US"/>
-        </w:rPr>
-      </w:pPr>
-      <w:r>
-        <w:rPr>
-          <w:color w:val="000000"/>
-          <w:lang w:val="en-US"/>
-        </w:rPr>
-        <w:t xml:space="preserve">    </w:t>
-      </w:r>
-      <w:proofErr w:type="gramStart"/>
-      <w:r>
-        <w:rPr>
-          <w:color w:val="000000"/>
-          <w:lang w:val="en-US"/>
-        </w:rPr>
-        <w:t>for</w:t>
-      </w:r>
-      <w:proofErr w:type="gramEnd"/>
-      <w:r>
-        <w:rPr>
-          <w:color w:val="000000"/>
-          <w:lang w:val="en-US"/>
-        </w:rPr>
-        <w:t xml:space="preserve"> (</w:t>
-      </w:r>
-      <w:proofErr w:type="spellStart"/>
-      <w:r>
-        <w:rPr>
-          <w:color w:val="000000"/>
-          <w:lang w:val="en-US"/>
-        </w:rPr>
-        <w:t>int</w:t>
-      </w:r>
-      <w:proofErr w:type="spellEnd"/>
-      <w:r>
-        <w:rPr>
-          <w:color w:val="000000"/>
-          <w:lang w:val="en-US"/>
-        </w:rPr>
-        <w:t xml:space="preserve"> </w:t>
-      </w:r>
-      <w:proofErr w:type="spellStart"/>
-      <w:r>
-        <w:rPr>
-          <w:color w:val="000000"/>
-          <w:lang w:val="en-US"/>
-        </w:rPr>
-        <w:t>i</w:t>
-      </w:r>
-      <w:proofErr w:type="spellEnd"/>
-      <w:r>
-        <w:rPr>
-          <w:color w:val="000000"/>
-          <w:lang w:val="en-US"/>
-        </w:rPr>
-        <w:t xml:space="preserve"> = 0; </w:t>
-      </w:r>
-      <w:proofErr w:type="spellStart"/>
-      <w:r>
-        <w:rPr>
-          <w:color w:val="000000"/>
-          <w:lang w:val="en-US"/>
-        </w:rPr>
-        <w:t>i</w:t>
-      </w:r>
-      <w:proofErr w:type="spellEnd"/>
-      <w:r>
-        <w:rPr>
-          <w:color w:val="000000"/>
-          <w:lang w:val="en-US"/>
-        </w:rPr>
-        <w:t xml:space="preserve"> &lt; n; </w:t>
-      </w:r>
-      <w:proofErr w:type="spellStart"/>
-      <w:r>
-        <w:rPr>
-          <w:color w:val="000000"/>
-          <w:lang w:val="en-US"/>
-        </w:rPr>
-        <w:t>i</w:t>
-      </w:r>
-      <w:proofErr w:type="spellEnd"/>
-      <w:r>
-        <w:rPr>
-          <w:color w:val="000000"/>
-          <w:lang w:val="en-US"/>
-        </w:rPr>
-        <w:t>++) {</w:t>
-      </w:r>
-    </w:p>
-    <w:p>
-      <w:pPr>
-        <w:suppressAutoHyphens w:val="0"/>
-        <w:spacing w:line="240" w:lineRule="auto"/>
-        <w:ind w:leftChars="0" w:firstLineChars="0" w:firstLine="0"/>
-        <w:textDirection w:val="lrTb"/>
-        <w:textAlignment w:val="auto"/>
-        <w:outlineLvl w:val="9"/>
-        <w:rPr>
-          <w:color w:val="000000"/>
-          <w:lang w:val="en-US"/>
-        </w:rPr>
-      </w:pPr>
-      <w:r>
-        <w:rPr>
-          <w:color w:val="000000"/>
-          <w:lang w:val="en-US"/>
-        </w:rPr>
-        <w:t xml:space="preserve">        </w:t>
-      </w:r>
-      <w:proofErr w:type="spellStart"/>
-      <w:proofErr w:type="gramStart"/>
-      <w:r>
-        <w:rPr>
-          <w:color w:val="000000"/>
-          <w:lang w:val="en-US"/>
-        </w:rPr>
-        <w:t>int</w:t>
-      </w:r>
-      <w:proofErr w:type="spellEnd"/>
-      <w:proofErr w:type="gramEnd"/>
-      <w:r>
-        <w:rPr>
-          <w:color w:val="000000"/>
-          <w:lang w:val="en-US"/>
-        </w:rPr>
-        <w:t xml:space="preserve"> value;</w:t>
-      </w:r>
-    </w:p>
-    <w:p>
-      <w:pPr>
-        <w:suppressAutoHyphens w:val="0"/>
-        <w:spacing w:line="240" w:lineRule="auto"/>
-        <w:ind w:leftChars="0" w:firstLineChars="0" w:firstLine="0"/>
-        <w:textDirection w:val="lrTb"/>
-        <w:textAlignment w:val="auto"/>
-        <w:outlineLvl w:val="9"/>
-        <w:rPr>
-          <w:color w:val="000000"/>
-          <w:lang w:val="en-US"/>
-        </w:rPr>
-      </w:pPr>
-      <w:r>
-        <w:rPr>
-          <w:color w:val="000000"/>
-          <w:lang w:val="en-US"/>
-        </w:rPr>
-        <w:t xml:space="preserve">        </w:t>
-      </w:r>
-      <w:proofErr w:type="spellStart"/>
-      <w:proofErr w:type="gramStart"/>
-      <w:r>
-        <w:rPr>
-          <w:color w:val="000000"/>
-          <w:lang w:val="en-US"/>
-        </w:rPr>
-        <w:t>cin</w:t>
-      </w:r>
-      <w:proofErr w:type="spellEnd"/>
-      <w:proofErr w:type="gramEnd"/>
-      <w:r>
-        <w:rPr>
-          <w:color w:val="000000"/>
-          <w:lang w:val="en-US"/>
-        </w:rPr>
-        <w:t xml:space="preserve"> &gt;&gt; value;</w:t>
-      </w:r>
-    </w:p>
-    <w:p>
-      <w:pPr>
-        <w:suppressAutoHyphens w:val="0"/>
-        <w:spacing w:line="240" w:lineRule="auto"/>
-        <w:ind w:leftChars="0" w:firstLineChars="0" w:firstLine="0"/>
-        <w:textDirection w:val="lrTb"/>
-        <w:textAlignment w:val="auto"/>
-        <w:outlineLvl w:val="9"/>
-        <w:rPr>
-          <w:color w:val="000000"/>
-          <w:lang w:val="en-US"/>
-        </w:rPr>
-      </w:pPr>
-      <w:r>
-        <w:rPr>
-          <w:color w:val="000000"/>
-          <w:lang w:val="en-US"/>
-        </w:rPr>
-        <w:t xml:space="preserve">        </w:t>
-      </w:r>
-      <w:proofErr w:type="spellStart"/>
-      <w:proofErr w:type="gramStart"/>
-      <w:r>
-        <w:rPr>
-          <w:color w:val="000000"/>
-          <w:lang w:val="en-US"/>
-        </w:rPr>
-        <w:t>pushToList</w:t>
-      </w:r>
-      <w:proofErr w:type="spellEnd"/>
-      <w:r>
-        <w:rPr>
-          <w:color w:val="000000"/>
-          <w:lang w:val="en-US"/>
-        </w:rPr>
-        <w:t>(</w:t>
-      </w:r>
-      <w:proofErr w:type="gramEnd"/>
-      <w:r>
-        <w:rPr>
-          <w:color w:val="000000"/>
-          <w:lang w:val="en-US"/>
-        </w:rPr>
-        <w:t>&amp;list, value);</w:t>
-      </w:r>
-    </w:p>
-    <w:p>
-      <w:pPr>
-        <w:suppressAutoHyphens w:val="0"/>
-        <w:spacing w:line="240" w:lineRule="auto"/>
-        <w:ind w:leftChars="0" w:firstLineChars="0" w:firstLine="0"/>
-        <w:textDirection w:val="lrTb"/>
-        <w:textAlignment w:val="auto"/>
-        <w:outlineLvl w:val="9"/>
-        <w:rPr>
-          <w:color w:val="000000"/>
-          <w:lang w:val="en-US"/>
-        </w:rPr>
-      </w:pPr>
-      <w:r>
-        <w:rPr>
-          <w:color w:val="000000"/>
-          <w:lang w:val="en-US"/>
-        </w:rPr>
-        <w:t xml:space="preserve">    }</w:t>
-      </w:r>
-    </w:p>
-    <w:p>
-      <w:pPr>
-        <w:suppressAutoHyphens w:val="0"/>
-        <w:spacing w:line="240" w:lineRule="auto"/>
-        <w:ind w:leftChars="0" w:firstLineChars="0" w:firstLine="0"/>
-        <w:textDirection w:val="lrTb"/>
-        <w:textAlignment w:val="auto"/>
-        <w:outlineLvl w:val="9"/>
-        <w:rPr>
-          <w:color w:val="000000"/>
-          <w:lang w:val="en-US"/>
-        </w:rPr>
-      </w:pPr>
-    </w:p>
-    <w:p>
-      <w:pPr>
-        <w:suppressAutoHyphens w:val="0"/>
-        <w:spacing w:line="240" w:lineRule="auto"/>
-        <w:ind w:leftChars="0" w:firstLineChars="0" w:firstLine="0"/>
-        <w:textDirection w:val="lrTb"/>
-        <w:textAlignment w:val="auto"/>
-        <w:outlineLvl w:val="9"/>
-        <w:rPr>
-          <w:color w:val="000000"/>
-          <w:lang w:val="en-US"/>
-        </w:rPr>
-      </w:pPr>
-      <w:r>
-        <w:rPr>
-          <w:color w:val="000000"/>
-          <w:lang w:val="en-US"/>
-        </w:rPr>
-        <w:t xml:space="preserve">    </w:t>
-      </w:r>
-      <w:proofErr w:type="spellStart"/>
-      <w:proofErr w:type="gramStart"/>
-      <w:r>
-        <w:rPr>
-          <w:color w:val="000000"/>
-          <w:lang w:val="en-US"/>
-        </w:rPr>
-        <w:t>printList</w:t>
-      </w:r>
-      <w:proofErr w:type="spellEnd"/>
-      <w:r>
-        <w:rPr>
-          <w:color w:val="000000"/>
-          <w:lang w:val="en-US"/>
-        </w:rPr>
-        <w:t>(</w:t>
-      </w:r>
-      <w:proofErr w:type="gramEnd"/>
-      <w:r>
-        <w:rPr>
-          <w:color w:val="000000"/>
-          <w:lang w:val="en-US"/>
-        </w:rPr>
-        <w:t>list);</w:t>
-      </w:r>
-    </w:p>
-    <w:p>
-      <w:pPr>
-        <w:suppressAutoHyphens w:val="0"/>
-        <w:spacing w:line="240" w:lineRule="auto"/>
-        <w:ind w:leftChars="0" w:firstLineChars="0" w:firstLine="0"/>
-        <w:textDirection w:val="lrTb"/>
-        <w:textAlignment w:val="auto"/>
-        <w:outlineLvl w:val="9"/>
-        <w:rPr>
-          <w:color w:val="000000"/>
-          <w:lang w:val="en-US"/>
-        </w:rPr>
-      </w:pPr>
-      <w:r>
-        <w:rPr>
-          <w:color w:val="000000"/>
-          <w:lang w:val="en-US"/>
-        </w:rPr>
-        <w:t xml:space="preserve">    </w:t>
-      </w:r>
-      <w:proofErr w:type="spellStart"/>
-      <w:proofErr w:type="gramStart"/>
-      <w:r>
-        <w:rPr>
-          <w:color w:val="000000"/>
-          <w:lang w:val="en-US"/>
-        </w:rPr>
-        <w:t>freeList</w:t>
-      </w:r>
-      <w:proofErr w:type="spellEnd"/>
-      <w:r>
-        <w:rPr>
-          <w:color w:val="000000"/>
-          <w:lang w:val="en-US"/>
-        </w:rPr>
-        <w:t>(</w:t>
-      </w:r>
-      <w:proofErr w:type="gramEnd"/>
-      <w:r>
-        <w:rPr>
-          <w:color w:val="000000"/>
-          <w:lang w:val="en-US"/>
-        </w:rPr>
-        <w:t>list);</w:t>
-      </w:r>
-    </w:p>
-    <w:p>
-      <w:pPr>
-        <w:suppressAutoHyphens w:val="0"/>
-        <w:spacing w:line="240" w:lineRule="auto"/>
-        <w:ind w:leftChars="0" w:firstLineChars="0" w:firstLine="0"/>
-        <w:textDirection w:val="lrTb"/>
-        <w:textAlignment w:val="auto"/>
-        <w:outlineLvl w:val="9"/>
-        <w:rPr>
-          <w:color w:val="000000"/>
-          <w:lang w:val="en-US"/>
-        </w:rPr>
-      </w:pPr>
-    </w:p>
-    <w:p>
-      <w:pPr>
-        <w:suppressAutoHyphens w:val="0"/>
-        <w:spacing w:line="240" w:lineRule="auto"/>
-        <w:ind w:leftChars="0" w:firstLineChars="0" w:firstLine="0"/>
-        <w:textDirection w:val="lrTb"/>
-        <w:textAlignment w:val="auto"/>
-        <w:outlineLvl w:val="9"/>
-        <w:rPr>
-          <w:color w:val="000000"/>
-          <w:lang w:val="en-US"/>
-        </w:rPr>
-      </w:pPr>
-      <w:r>
-        <w:rPr>
-          <w:color w:val="000000"/>
-          <w:lang w:val="en-US"/>
-        </w:rPr>
-        <w:t xml:space="preserve">    </w:t>
-      </w:r>
-      <w:proofErr w:type="spellStart"/>
-      <w:proofErr w:type="gramStart"/>
-      <w:r>
-        <w:rPr>
-          <w:color w:val="000000"/>
-          <w:lang w:val="en-US"/>
-        </w:rPr>
-        <w:t>cout</w:t>
-      </w:r>
-      <w:proofErr w:type="spellEnd"/>
-      <w:proofErr w:type="gramEnd"/>
-      <w:r>
-        <w:rPr>
-          <w:color w:val="000000"/>
-          <w:lang w:val="en-US"/>
-        </w:rPr>
-        <w:t xml:space="preserve"> &lt;&lt; "Enter amount of elements:\n";</w:t>
-      </w:r>
-    </w:p>
-    <w:p>
-      <w:pPr>
-        <w:suppressAutoHyphens w:val="0"/>
-        <w:spacing w:line="240" w:lineRule="auto"/>
-        <w:ind w:leftChars="0" w:firstLineChars="0" w:firstLine="0"/>
-        <w:textDirection w:val="lrTb"/>
-        <w:textAlignment w:val="auto"/>
-        <w:outlineLvl w:val="9"/>
-        <w:rPr>
-          <w:color w:val="000000"/>
-          <w:lang w:val="en-US"/>
-        </w:rPr>
-      </w:pPr>
-      <w:r>
-        <w:rPr>
-          <w:color w:val="000000"/>
-          <w:lang w:val="en-US"/>
-        </w:rPr>
-        <w:t xml:space="preserve">    </w:t>
-      </w:r>
-      <w:proofErr w:type="spellStart"/>
-      <w:proofErr w:type="gramStart"/>
-      <w:r>
-        <w:rPr>
-          <w:color w:val="000000"/>
-          <w:lang w:val="en-US"/>
-        </w:rPr>
-        <w:t>cin</w:t>
-      </w:r>
-      <w:proofErr w:type="spellEnd"/>
-      <w:proofErr w:type="gramEnd"/>
-      <w:r>
-        <w:rPr>
-          <w:color w:val="000000"/>
-          <w:lang w:val="en-US"/>
-        </w:rPr>
-        <w:t xml:space="preserve"> &gt;&gt; n;</w:t>
-      </w:r>
-    </w:p>
-    <w:p>
-      <w:pPr>
-        <w:suppressAutoHyphens w:val="0"/>
-        <w:spacing w:line="240" w:lineRule="auto"/>
-        <w:ind w:leftChars="0" w:firstLineChars="0" w:firstLine="0"/>
-        <w:textDirection w:val="lrTb"/>
-        <w:textAlignment w:val="auto"/>
-        <w:outlineLvl w:val="9"/>
-        <w:rPr>
-          <w:color w:val="000000"/>
-          <w:lang w:val="en-US"/>
-        </w:rPr>
-      </w:pPr>
-    </w:p>
-    <w:p>
-      <w:pPr>
-        <w:suppressAutoHyphens w:val="0"/>
-        <w:spacing w:line="240" w:lineRule="auto"/>
-        <w:ind w:leftChars="0" w:firstLineChars="0" w:firstLine="0"/>
-        <w:textDirection w:val="lrTb"/>
-        <w:textAlignment w:val="auto"/>
-        <w:outlineLvl w:val="9"/>
-        <w:rPr>
-          <w:color w:val="000000"/>
-          <w:lang w:val="en-US"/>
-        </w:rPr>
-      </w:pPr>
-      <w:r>
-        <w:rPr>
-          <w:color w:val="000000"/>
-          <w:lang w:val="en-US"/>
-        </w:rPr>
-        <w:t xml:space="preserve">    </w:t>
-      </w:r>
-      <w:proofErr w:type="spellStart"/>
-      <w:proofErr w:type="gramStart"/>
-      <w:r>
-        <w:rPr>
-          <w:color w:val="000000"/>
-          <w:lang w:val="en-US"/>
-        </w:rPr>
-        <w:t>struct</w:t>
-      </w:r>
-      <w:proofErr w:type="spellEnd"/>
-      <w:proofErr w:type="gramEnd"/>
-      <w:r>
-        <w:rPr>
-          <w:color w:val="000000"/>
-          <w:lang w:val="en-US"/>
-        </w:rPr>
-        <w:t xml:space="preserve"> tree* tree = NULL;</w:t>
-      </w:r>
-    </w:p>
-    <w:p>
-      <w:pPr>
-        <w:suppressAutoHyphens w:val="0"/>
-        <w:spacing w:line="240" w:lineRule="auto"/>
-        <w:ind w:leftChars="0" w:firstLineChars="0" w:firstLine="0"/>
-        <w:textDirection w:val="lrTb"/>
-        <w:textAlignment w:val="auto"/>
-        <w:outlineLvl w:val="9"/>
-        <w:rPr>
-          <w:color w:val="000000"/>
-          <w:lang w:val="en-US"/>
-        </w:rPr>
-      </w:pPr>
-      <w:r>
-        <w:rPr>
-          <w:color w:val="000000"/>
-          <w:lang w:val="en-US"/>
-        </w:rPr>
-        <w:t xml:space="preserve">    </w:t>
-      </w:r>
-      <w:proofErr w:type="gramStart"/>
-      <w:r>
-        <w:rPr>
-          <w:color w:val="000000"/>
-          <w:lang w:val="en-US"/>
-        </w:rPr>
-        <w:t>tree</w:t>
-      </w:r>
-      <w:proofErr w:type="gramEnd"/>
-      <w:r>
-        <w:rPr>
-          <w:color w:val="000000"/>
-          <w:lang w:val="en-US"/>
-        </w:rPr>
-        <w:t xml:space="preserve"> = </w:t>
-      </w:r>
-      <w:proofErr w:type="spellStart"/>
-      <w:r>
-        <w:rPr>
-          <w:color w:val="000000"/>
-          <w:lang w:val="en-US"/>
-        </w:rPr>
-        <w:t>createTree</w:t>
-      </w:r>
-      <w:proofErr w:type="spellEnd"/>
-      <w:r>
-        <w:rPr>
-          <w:color w:val="000000"/>
-          <w:lang w:val="en-US"/>
-        </w:rPr>
-        <w:t>(tree, 0);</w:t>
-      </w:r>
-    </w:p>
-    <w:p>
-      <w:pPr>
-        <w:suppressAutoHyphens w:val="0"/>
-        <w:spacing w:line="240" w:lineRule="auto"/>
-        <w:ind w:leftChars="0" w:firstLineChars="0" w:firstLine="0"/>
-        <w:textDirection w:val="lrTb"/>
-        <w:textAlignment w:val="auto"/>
-        <w:outlineLvl w:val="9"/>
-        <w:rPr>
-          <w:color w:val="000000"/>
-          <w:lang w:val="en-US"/>
-        </w:rPr>
-      </w:pPr>
-      <w:r>
-        <w:rPr>
-          <w:color w:val="000000"/>
-          <w:lang w:val="en-US"/>
-        </w:rPr>
-        <w:t xml:space="preserve">    </w:t>
-      </w:r>
-      <w:proofErr w:type="spellStart"/>
-      <w:proofErr w:type="gramStart"/>
-      <w:r>
-        <w:rPr>
-          <w:color w:val="000000"/>
-          <w:lang w:val="en-US"/>
-        </w:rPr>
-        <w:t>cout</w:t>
-      </w:r>
-      <w:proofErr w:type="spellEnd"/>
-      <w:proofErr w:type="gramEnd"/>
-      <w:r>
-        <w:rPr>
-          <w:color w:val="000000"/>
-          <w:lang w:val="en-US"/>
-        </w:rPr>
-        <w:t xml:space="preserve"> &lt;&lt; "Enter elements</w:t>
-      </w:r>
-      <w:r>
-        <w:rPr>
-          <w:color w:val="000000"/>
-          <w:lang w:val="en-US"/>
-        </w:rPr>
-        <w:t xml:space="preserve"> into tree</w:t>
-      </w:r>
-      <w:r>
-        <w:rPr>
-          <w:color w:val="000000"/>
-          <w:lang w:val="en-US"/>
-        </w:rPr>
-        <w:t>:\n";</w:t>
-      </w:r>
-    </w:p>
-    <w:p>
-      <w:pPr>
-        <w:suppressAutoHyphens w:val="0"/>
-        <w:spacing w:line="240" w:lineRule="auto"/>
-        <w:ind w:leftChars="0" w:firstLineChars="0" w:firstLine="0"/>
-        <w:textDirection w:val="lrTb"/>
-        <w:textAlignment w:val="auto"/>
-        <w:outlineLvl w:val="9"/>
-        <w:rPr>
-          <w:color w:val="000000"/>
-          <w:lang w:val="en-US"/>
-        </w:rPr>
-      </w:pPr>
-      <w:r>
-        <w:rPr>
-          <w:color w:val="000000"/>
-          <w:lang w:val="en-US"/>
-        </w:rPr>
-        <w:t xml:space="preserve">    </w:t>
-      </w:r>
-      <w:proofErr w:type="gramStart"/>
-      <w:r>
-        <w:rPr>
-          <w:color w:val="000000"/>
-          <w:lang w:val="en-US"/>
-        </w:rPr>
-        <w:t>for</w:t>
-      </w:r>
-      <w:proofErr w:type="gramEnd"/>
-      <w:r>
-        <w:rPr>
-          <w:color w:val="000000"/>
-          <w:lang w:val="en-US"/>
-        </w:rPr>
-        <w:t xml:space="preserve"> (</w:t>
-      </w:r>
-      <w:proofErr w:type="spellStart"/>
-      <w:r>
-        <w:rPr>
-          <w:color w:val="000000"/>
-          <w:lang w:val="en-US"/>
-        </w:rPr>
-        <w:t>int</w:t>
-      </w:r>
-      <w:proofErr w:type="spellEnd"/>
-      <w:r>
-        <w:rPr>
-          <w:color w:val="000000"/>
-          <w:lang w:val="en-US"/>
-        </w:rPr>
-        <w:t xml:space="preserve"> </w:t>
-      </w:r>
-      <w:proofErr w:type="spellStart"/>
-      <w:r>
-        <w:rPr>
-          <w:color w:val="000000"/>
-          <w:lang w:val="en-US"/>
-        </w:rPr>
-        <w:t>i</w:t>
-      </w:r>
-      <w:proofErr w:type="spellEnd"/>
-      <w:r>
-        <w:rPr>
-          <w:color w:val="000000"/>
-          <w:lang w:val="en-US"/>
-        </w:rPr>
-        <w:t xml:space="preserve"> = 0; </w:t>
-      </w:r>
-      <w:proofErr w:type="spellStart"/>
-      <w:r>
-        <w:rPr>
-          <w:color w:val="000000"/>
-          <w:lang w:val="en-US"/>
-        </w:rPr>
-        <w:t>i</w:t>
-      </w:r>
-      <w:proofErr w:type="spellEnd"/>
-      <w:r>
-        <w:rPr>
-          <w:color w:val="000000"/>
-          <w:lang w:val="en-US"/>
-        </w:rPr>
-        <w:t xml:space="preserve"> &lt; n; </w:t>
-      </w:r>
-      <w:proofErr w:type="spellStart"/>
-      <w:r>
-        <w:rPr>
-          <w:color w:val="000000"/>
-          <w:lang w:val="en-US"/>
-        </w:rPr>
-        <w:t>i</w:t>
-      </w:r>
-      <w:proofErr w:type="spellEnd"/>
-      <w:r>
-        <w:rPr>
-          <w:color w:val="000000"/>
-          <w:lang w:val="en-US"/>
-        </w:rPr>
-        <w:t>++) {</w:t>
-      </w:r>
-    </w:p>
-    <w:p>
-      <w:pPr>
-        <w:suppressAutoHyphens w:val="0"/>
-        <w:spacing w:line="240" w:lineRule="auto"/>
-        <w:ind w:leftChars="0" w:firstLineChars="0" w:firstLine="0"/>
-        <w:textDirection w:val="lrTb"/>
-        <w:textAlignment w:val="auto"/>
-        <w:outlineLvl w:val="9"/>
-        <w:rPr>
-          <w:color w:val="000000"/>
-          <w:lang w:val="en-US"/>
-        </w:rPr>
-      </w:pPr>
-      <w:r>
-        <w:rPr>
-          <w:color w:val="000000"/>
-          <w:lang w:val="en-US"/>
-        </w:rPr>
-        <w:t xml:space="preserve">        </w:t>
-      </w:r>
-      <w:proofErr w:type="spellStart"/>
-      <w:proofErr w:type="gramStart"/>
-      <w:r>
-        <w:rPr>
-          <w:color w:val="000000"/>
-          <w:lang w:val="en-US"/>
-        </w:rPr>
-        <w:t>int</w:t>
-      </w:r>
-      <w:proofErr w:type="spellEnd"/>
-      <w:proofErr w:type="gramEnd"/>
-      <w:r>
-        <w:rPr>
-          <w:color w:val="000000"/>
-          <w:lang w:val="en-US"/>
-        </w:rPr>
-        <w:t xml:space="preserve"> value;</w:t>
-      </w:r>
-    </w:p>
-    <w:p>
-      <w:pPr>
-        <w:suppressAutoHyphens w:val="0"/>
-        <w:spacing w:line="240" w:lineRule="auto"/>
-        <w:ind w:leftChars="0" w:firstLineChars="0" w:firstLine="0"/>
-        <w:textDirection w:val="lrTb"/>
-        <w:textAlignment w:val="auto"/>
-        <w:outlineLvl w:val="9"/>
-        <w:rPr>
-          <w:color w:val="000000"/>
-          <w:lang w:val="en-US"/>
-        </w:rPr>
-      </w:pPr>
-      <w:r>
-        <w:rPr>
-          <w:color w:val="000000"/>
-          <w:lang w:val="en-US"/>
-        </w:rPr>
-        <w:t xml:space="preserve">        </w:t>
-      </w:r>
-      <w:proofErr w:type="spellStart"/>
-      <w:proofErr w:type="gramStart"/>
-      <w:r>
-        <w:rPr>
-          <w:color w:val="000000"/>
-          <w:lang w:val="en-US"/>
-        </w:rPr>
-        <w:t>cin</w:t>
-      </w:r>
-      <w:proofErr w:type="spellEnd"/>
-      <w:proofErr w:type="gramEnd"/>
-      <w:r>
-        <w:rPr>
-          <w:color w:val="000000"/>
-          <w:lang w:val="en-US"/>
-        </w:rPr>
-        <w:t xml:space="preserve"> &gt;&gt; value;</w:t>
-      </w:r>
-    </w:p>
-    <w:p>
-      <w:pPr>
-        <w:suppressAutoHyphens w:val="0"/>
-        <w:spacing w:line="240" w:lineRule="auto"/>
-        <w:ind w:leftChars="0" w:firstLineChars="0" w:firstLine="0"/>
-        <w:textDirection w:val="lrTb"/>
-        <w:textAlignment w:val="auto"/>
-        <w:outlineLvl w:val="9"/>
-        <w:rPr>
-          <w:color w:val="000000"/>
-          <w:lang w:val="en-US"/>
-        </w:rPr>
-      </w:pPr>
-      <w:r>
-        <w:rPr>
-          <w:color w:val="000000"/>
-          <w:lang w:val="en-US"/>
-        </w:rPr>
-        <w:t xml:space="preserve">        </w:t>
-      </w:r>
-      <w:proofErr w:type="spellStart"/>
-      <w:proofErr w:type="gramStart"/>
-      <w:r>
-        <w:rPr>
-          <w:color w:val="000000"/>
-          <w:lang w:val="en-US"/>
-        </w:rPr>
-        <w:t>addToTree</w:t>
-      </w:r>
-      <w:proofErr w:type="spellEnd"/>
-      <w:r>
-        <w:rPr>
-          <w:color w:val="000000"/>
-          <w:lang w:val="en-US"/>
-        </w:rPr>
-        <w:t>(</w:t>
-      </w:r>
-      <w:proofErr w:type="gramEnd"/>
-      <w:r>
-        <w:rPr>
-          <w:color w:val="000000"/>
-          <w:lang w:val="en-US"/>
-        </w:rPr>
-        <w:t>tree, value);</w:t>
-      </w:r>
-    </w:p>
-    <w:p>
-      <w:pPr>
-        <w:suppressAutoHyphens w:val="0"/>
-        <w:spacing w:line="240" w:lineRule="auto"/>
-        <w:ind w:leftChars="0" w:firstLineChars="0" w:firstLine="0"/>
-        <w:textDirection w:val="lrTb"/>
-        <w:textAlignment w:val="auto"/>
-        <w:outlineLvl w:val="9"/>
-        <w:rPr>
-          <w:color w:val="000000"/>
-          <w:lang w:val="en-US"/>
-        </w:rPr>
-      </w:pPr>
-      <w:r>
-        <w:rPr>
-          <w:color w:val="000000"/>
-          <w:lang w:val="en-US"/>
-        </w:rPr>
-        <w:lastRenderedPageBreak/>
-        <w:t xml:space="preserve">    }</w:t>
-      </w:r>
-    </w:p>
-    <w:p>
-      <w:pPr>
-        <w:suppressAutoHyphens w:val="0"/>
-        <w:spacing w:line="240" w:lineRule="auto"/>
-        <w:ind w:leftChars="0" w:firstLineChars="0" w:firstLine="0"/>
-        <w:textDirection w:val="lrTb"/>
-        <w:textAlignment w:val="auto"/>
-        <w:outlineLvl w:val="9"/>
-        <w:rPr>
-          <w:color w:val="000000"/>
-          <w:lang w:val="en-US"/>
-        </w:rPr>
-      </w:pPr>
-    </w:p>
-    <w:p>
-      <w:pPr>
-        <w:suppressAutoHyphens w:val="0"/>
-        <w:spacing w:line="240" w:lineRule="auto"/>
-        <w:ind w:leftChars="0" w:firstLineChars="0" w:firstLine="0"/>
-        <w:textDirection w:val="lrTb"/>
-        <w:textAlignment w:val="auto"/>
-        <w:outlineLvl w:val="9"/>
-        <w:rPr>
-          <w:color w:val="000000"/>
-          <w:lang w:val="en-US"/>
-        </w:rPr>
-      </w:pPr>
-      <w:r>
-        <w:rPr>
-          <w:color w:val="000000"/>
-          <w:lang w:val="en-US"/>
-        </w:rPr>
-        <w:t xml:space="preserve">    </w:t>
-      </w:r>
-      <w:proofErr w:type="spellStart"/>
-      <w:proofErr w:type="gramStart"/>
-      <w:r>
-        <w:rPr>
-          <w:color w:val="000000"/>
-          <w:lang w:val="en-US"/>
-        </w:rPr>
-        <w:t>cout</w:t>
-      </w:r>
-      <w:proofErr w:type="spellEnd"/>
-      <w:proofErr w:type="gramEnd"/>
-      <w:r>
-        <w:rPr>
-          <w:color w:val="000000"/>
-          <w:lang w:val="en-US"/>
-        </w:rPr>
-        <w:t xml:space="preserve"> &lt;&lt; "Positive - " &lt;&lt; </w:t>
-      </w:r>
-      <w:proofErr w:type="spellStart"/>
-      <w:r>
-        <w:rPr>
-          <w:color w:val="000000"/>
-          <w:lang w:val="en-US"/>
-        </w:rPr>
-        <w:t>countNodes</w:t>
-      </w:r>
-      <w:proofErr w:type="spellEnd"/>
-      <w:r>
-        <w:rPr>
-          <w:color w:val="000000"/>
-          <w:lang w:val="en-US"/>
-        </w:rPr>
-        <w:t xml:space="preserve">(tree-&gt;right) &lt;&lt; </w:t>
-      </w:r>
-      <w:proofErr w:type="spellStart"/>
-      <w:r>
-        <w:rPr>
-          <w:color w:val="000000"/>
-          <w:lang w:val="en-US"/>
-        </w:rPr>
-        <w:t>endl</w:t>
-      </w:r>
-      <w:proofErr w:type="spellEnd"/>
-      <w:r>
-        <w:rPr>
-          <w:color w:val="000000"/>
-          <w:lang w:val="en-US"/>
-        </w:rPr>
-        <w:t>;</w:t>
-      </w:r>
-    </w:p>
-    <w:p>
-      <w:pPr>
-        <w:suppressAutoHyphens w:val="0"/>
-        <w:spacing w:line="240" w:lineRule="auto"/>
-        <w:ind w:leftChars="0" w:firstLineChars="0" w:firstLine="0"/>
-        <w:textDirection w:val="lrTb"/>
-        <w:textAlignment w:val="auto"/>
-        <w:outlineLvl w:val="9"/>
-        <w:rPr>
-          <w:color w:val="000000"/>
-          <w:lang w:val="en-US"/>
-        </w:rPr>
-      </w:pPr>
-      <w:r>
-        <w:rPr>
-          <w:color w:val="000000"/>
-          <w:lang w:val="en-US"/>
-        </w:rPr>
-        <w:t xml:space="preserve">    </w:t>
-      </w:r>
-      <w:proofErr w:type="spellStart"/>
-      <w:proofErr w:type="gramStart"/>
-      <w:r>
-        <w:rPr>
-          <w:color w:val="000000"/>
-          <w:lang w:val="en-US"/>
-        </w:rPr>
-        <w:t>cout</w:t>
-      </w:r>
-      <w:proofErr w:type="spellEnd"/>
-      <w:proofErr w:type="gramEnd"/>
-      <w:r>
-        <w:rPr>
-          <w:color w:val="000000"/>
-          <w:lang w:val="en-US"/>
-        </w:rPr>
-        <w:t xml:space="preserve"> &lt;&lt; "Negative - " &lt;&lt; </w:t>
-      </w:r>
-      <w:proofErr w:type="spellStart"/>
-      <w:r>
-        <w:rPr>
-          <w:color w:val="000000"/>
-          <w:lang w:val="en-US"/>
-        </w:rPr>
-        <w:t>countNodes</w:t>
-      </w:r>
-      <w:proofErr w:type="spellEnd"/>
-      <w:r>
-        <w:rPr>
-          <w:color w:val="000000"/>
-          <w:lang w:val="en-US"/>
-        </w:rPr>
-        <w:t xml:space="preserve">(tree-&gt;left) &lt;&lt; </w:t>
-      </w:r>
-      <w:proofErr w:type="spellStart"/>
-      <w:r>
-        <w:rPr>
-          <w:color w:val="000000"/>
-          <w:lang w:val="en-US"/>
-        </w:rPr>
-        <w:t>endl</w:t>
-      </w:r>
-      <w:proofErr w:type="spellEnd"/>
-      <w:r>
-        <w:rPr>
-          <w:color w:val="000000"/>
-          <w:lang w:val="en-US"/>
-        </w:rPr>
-        <w:t>;</w:t>
-      </w:r>
-    </w:p>
-    <w:p>
-      <w:pPr>
-        <w:suppressAutoHyphens w:val="0"/>
-        <w:spacing w:line="240" w:lineRule="auto"/>
-        <w:ind w:leftChars="0" w:firstLineChars="0" w:firstLine="0"/>
-        <w:textDirection w:val="lrTb"/>
-        <w:textAlignment w:val="auto"/>
-        <w:outlineLvl w:val="9"/>
-        <w:rPr>
-          <w:color w:val="000000"/>
-          <w:lang w:val="en-US"/>
-        </w:rPr>
-      </w:pPr>
-      <w:r>
-        <w:rPr>
-          <w:color w:val="000000"/>
-          <w:lang w:val="en-US"/>
-        </w:rPr>
-        <w:t>}</w:t>
-      </w:r>
-    </w:p>
-    <w:p>
-      <w:pPr>
-        <w:suppressAutoHyphens w:val="0"/>
-        <w:spacing w:line="240" w:lineRule="auto"/>
-        <w:ind w:leftChars="0" w:firstLineChars="0" w:firstLine="0"/>
-        <w:textDirection w:val="lrTb"/>
-        <w:textAlignment w:val="auto"/>
-        <w:outlineLvl w:val="9"/>
-        <w:rPr>
-          <w:color w:val="000000"/>
-          <w:lang w:val="en-US"/>
-        </w:rPr>
-      </w:pPr>
-    </w:p>
-    <w:p>
-      <w:pPr>
-        <w:suppressAutoHyphens w:val="0"/>
-        <w:spacing w:line="240" w:lineRule="auto"/>
-        <w:ind w:leftChars="0" w:firstLineChars="0" w:firstLine="0"/>
-        <w:textDirection w:val="lrTb"/>
-        <w:textAlignment w:val="auto"/>
-        <w:outlineLvl w:val="9"/>
-        <w:rPr>
-          <w:color w:val="000000"/>
-          <w:lang w:val="en-US"/>
-        </w:rPr>
-      </w:pPr>
-      <w:proofErr w:type="gramStart"/>
-      <w:r>
-        <w:rPr>
-          <w:color w:val="000000"/>
-          <w:lang w:val="en-US"/>
-        </w:rPr>
-        <w:t>void</w:t>
-      </w:r>
-      <w:proofErr w:type="gramEnd"/>
-      <w:r>
-        <w:rPr>
-          <w:color w:val="000000"/>
-          <w:lang w:val="en-US"/>
-        </w:rPr>
-        <w:t xml:space="preserve"> </w:t>
-      </w:r>
-      <w:proofErr w:type="spellStart"/>
-      <w:r>
-        <w:rPr>
-          <w:color w:val="000000"/>
-          <w:lang w:val="en-US"/>
-        </w:rPr>
-        <w:t>pushToList</w:t>
-      </w:r>
-      <w:proofErr w:type="spellEnd"/>
-      <w:r>
-        <w:rPr>
-          <w:color w:val="000000"/>
-          <w:lang w:val="en-US"/>
-        </w:rPr>
-        <w:t>(</w:t>
-      </w:r>
-      <w:proofErr w:type="spellStart"/>
-      <w:r>
-        <w:rPr>
-          <w:color w:val="000000"/>
-          <w:lang w:val="en-US"/>
-        </w:rPr>
-        <w:t>struct</w:t>
-      </w:r>
-      <w:proofErr w:type="spellEnd"/>
-      <w:r>
-        <w:rPr>
-          <w:color w:val="000000"/>
-          <w:lang w:val="en-US"/>
-        </w:rPr>
-        <w:t xml:space="preserve"> list** head, </w:t>
-      </w:r>
-      <w:proofErr w:type="spellStart"/>
-      <w:r>
-        <w:rPr>
-          <w:color w:val="000000"/>
-          <w:lang w:val="en-US"/>
-        </w:rPr>
-        <w:t>int</w:t>
-      </w:r>
-      <w:proofErr w:type="spellEnd"/>
-      <w:r>
-        <w:rPr>
-          <w:color w:val="000000"/>
-          <w:lang w:val="en-US"/>
-        </w:rPr>
-        <w:t xml:space="preserve"> data) {</w:t>
-      </w:r>
-    </w:p>
-    <w:p>
-      <w:pPr>
-        <w:suppressAutoHyphens w:val="0"/>
-        <w:spacing w:line="240" w:lineRule="auto"/>
-        <w:ind w:leftChars="0" w:firstLineChars="0" w:firstLine="0"/>
-        <w:textDirection w:val="lrTb"/>
-        <w:textAlignment w:val="auto"/>
-        <w:outlineLvl w:val="9"/>
-        <w:rPr>
-          <w:color w:val="000000"/>
-          <w:lang w:val="en-US"/>
-        </w:rPr>
-      </w:pPr>
-      <w:r>
-        <w:rPr>
-          <w:color w:val="000000"/>
-          <w:lang w:val="en-US"/>
-        </w:rPr>
-        <w:t xml:space="preserve">    </w:t>
-      </w:r>
-      <w:proofErr w:type="spellStart"/>
-      <w:proofErr w:type="gramStart"/>
-      <w:r>
-        <w:rPr>
-          <w:color w:val="000000"/>
-          <w:lang w:val="en-US"/>
-        </w:rPr>
-        <w:t>struct</w:t>
-      </w:r>
-      <w:proofErr w:type="spellEnd"/>
-      <w:proofErr w:type="gramEnd"/>
-      <w:r>
-        <w:rPr>
-          <w:color w:val="000000"/>
-          <w:lang w:val="en-US"/>
-        </w:rPr>
-        <w:t xml:space="preserve"> list* </w:t>
-      </w:r>
-      <w:proofErr w:type="spellStart"/>
-      <w:r>
-        <w:rPr>
-          <w:color w:val="000000"/>
-          <w:lang w:val="en-US"/>
-        </w:rPr>
-        <w:t>tmp</w:t>
-      </w:r>
-      <w:proofErr w:type="spellEnd"/>
-      <w:r>
-        <w:rPr>
-          <w:color w:val="000000"/>
-          <w:lang w:val="en-US"/>
-        </w:rPr>
-        <w:t xml:space="preserve"> = (</w:t>
-      </w:r>
-      <w:proofErr w:type="spellStart"/>
-      <w:r>
-        <w:rPr>
-          <w:color w:val="000000"/>
-          <w:lang w:val="en-US"/>
-        </w:rPr>
-        <w:t>struct</w:t>
-      </w:r>
-      <w:proofErr w:type="spellEnd"/>
-      <w:r>
-        <w:rPr>
-          <w:color w:val="000000"/>
-          <w:lang w:val="en-US"/>
-        </w:rPr>
-        <w:t xml:space="preserve"> list*)</w:t>
-      </w:r>
-      <w:proofErr w:type="spellStart"/>
-      <w:r>
-        <w:rPr>
-          <w:color w:val="000000"/>
-          <w:lang w:val="en-US"/>
-        </w:rPr>
-        <w:t>malloc</w:t>
-      </w:r>
-      <w:proofErr w:type="spellEnd"/>
-      <w:r>
-        <w:rPr>
-          <w:color w:val="000000"/>
-          <w:lang w:val="en-US"/>
-        </w:rPr>
-        <w:t>(</w:t>
-      </w:r>
-      <w:proofErr w:type="spellStart"/>
-      <w:r>
-        <w:rPr>
-          <w:color w:val="000000"/>
-          <w:lang w:val="en-US"/>
-        </w:rPr>
-        <w:t>sizeof</w:t>
-      </w:r>
-      <w:proofErr w:type="spellEnd"/>
-      <w:r>
-        <w:rPr>
-          <w:color w:val="000000"/>
-          <w:lang w:val="en-US"/>
-        </w:rPr>
-        <w:t>(</w:t>
-      </w:r>
-      <w:proofErr w:type="spellStart"/>
-      <w:r>
-        <w:rPr>
-          <w:color w:val="000000"/>
-          <w:lang w:val="en-US"/>
-        </w:rPr>
-        <w:t>struct</w:t>
-      </w:r>
-      <w:proofErr w:type="spellEnd"/>
-      <w:r>
-        <w:rPr>
-          <w:color w:val="000000"/>
-          <w:lang w:val="en-US"/>
-        </w:rPr>
-        <w:t xml:space="preserve"> list));</w:t>
-      </w:r>
-    </w:p>
-    <w:p>
-      <w:pPr>
-        <w:suppressAutoHyphens w:val="0"/>
-        <w:spacing w:line="240" w:lineRule="auto"/>
-        <w:ind w:leftChars="0" w:firstLineChars="0" w:firstLine="0"/>
-        <w:textDirection w:val="lrTb"/>
-        <w:textAlignment w:val="auto"/>
-        <w:outlineLvl w:val="9"/>
-        <w:rPr>
-          <w:color w:val="000000"/>
-          <w:lang w:val="en-US"/>
-        </w:rPr>
-      </w:pPr>
-      <w:r>
-        <w:rPr>
-          <w:color w:val="000000"/>
-          <w:lang w:val="en-US"/>
-        </w:rPr>
-        <w:t xml:space="preserve">    </w:t>
-      </w:r>
-      <w:proofErr w:type="spellStart"/>
-      <w:proofErr w:type="gramStart"/>
-      <w:r>
-        <w:rPr>
-          <w:color w:val="000000"/>
-          <w:lang w:val="en-US"/>
-        </w:rPr>
-        <w:t>tmp</w:t>
-      </w:r>
-      <w:proofErr w:type="spellEnd"/>
-      <w:proofErr w:type="gramEnd"/>
-      <w:r>
-        <w:rPr>
-          <w:color w:val="000000"/>
-          <w:lang w:val="en-US"/>
-        </w:rPr>
-        <w:t>-&gt;value = data;</w:t>
-      </w:r>
-    </w:p>
-    <w:p>
-      <w:pPr>
-        <w:suppressAutoHyphens w:val="0"/>
-        <w:spacing w:line="240" w:lineRule="auto"/>
-        <w:ind w:leftChars="0" w:firstLineChars="0" w:firstLine="0"/>
-        <w:textDirection w:val="lrTb"/>
-        <w:textAlignment w:val="auto"/>
-        <w:outlineLvl w:val="9"/>
-        <w:rPr>
-          <w:color w:val="000000"/>
-          <w:lang w:val="en-US"/>
-        </w:rPr>
-      </w:pPr>
-      <w:r>
-        <w:rPr>
-          <w:color w:val="000000"/>
-          <w:lang w:val="en-US"/>
-        </w:rPr>
-        <w:t xml:space="preserve">    </w:t>
-      </w:r>
-      <w:proofErr w:type="spellStart"/>
-      <w:proofErr w:type="gramStart"/>
-      <w:r>
-        <w:rPr>
-          <w:color w:val="000000"/>
-          <w:lang w:val="en-US"/>
-        </w:rPr>
-        <w:t>tmp</w:t>
-      </w:r>
-      <w:proofErr w:type="spellEnd"/>
-      <w:proofErr w:type="gramEnd"/>
-      <w:r>
-        <w:rPr>
-          <w:color w:val="000000"/>
-          <w:lang w:val="en-US"/>
-        </w:rPr>
-        <w:t>-&gt;next = (*head);</w:t>
-      </w:r>
-    </w:p>
-    <w:p>
-      <w:pPr>
-        <w:suppressAutoHyphens w:val="0"/>
-        <w:spacing w:line="240" w:lineRule="auto"/>
-        <w:ind w:leftChars="0" w:firstLineChars="0" w:firstLine="0"/>
-        <w:textDirection w:val="lrTb"/>
-        <w:textAlignment w:val="auto"/>
-        <w:outlineLvl w:val="9"/>
-        <w:rPr>
-          <w:color w:val="000000"/>
-          <w:lang w:val="en-US"/>
-        </w:rPr>
-      </w:pPr>
-      <w:r>
-        <w:rPr>
-          <w:color w:val="000000"/>
-          <w:lang w:val="en-US"/>
-        </w:rPr>
-        <w:t xml:space="preserve">    (*head) = </w:t>
-      </w:r>
-      <w:proofErr w:type="spellStart"/>
-      <w:r>
-        <w:rPr>
-          <w:color w:val="000000"/>
-          <w:lang w:val="en-US"/>
-        </w:rPr>
-        <w:t>tmp</w:t>
-      </w:r>
-      <w:proofErr w:type="spellEnd"/>
-      <w:r>
-        <w:rPr>
-          <w:color w:val="000000"/>
-          <w:lang w:val="en-US"/>
-        </w:rPr>
-        <w:t>;</w:t>
-      </w:r>
-    </w:p>
-    <w:p>
-      <w:pPr>
-        <w:suppressAutoHyphens w:val="0"/>
-        <w:spacing w:line="240" w:lineRule="auto"/>
-        <w:ind w:leftChars="0" w:firstLineChars="0" w:firstLine="0"/>
-        <w:textDirection w:val="lrTb"/>
-        <w:textAlignment w:val="auto"/>
-        <w:outlineLvl w:val="9"/>
-        <w:rPr>
-          <w:color w:val="000000"/>
-          <w:lang w:val="en-US"/>
-        </w:rPr>
-      </w:pPr>
-      <w:r>
-        <w:rPr>
-          <w:color w:val="000000"/>
-          <w:lang w:val="en-US"/>
-        </w:rPr>
-        <w:t>}</w:t>
-      </w:r>
-    </w:p>
-    <w:p>
-      <w:pPr>
-        <w:suppressAutoHyphens w:val="0"/>
-        <w:spacing w:line="240" w:lineRule="auto"/>
-        <w:ind w:leftChars="0" w:firstLineChars="0" w:firstLine="0"/>
-        <w:textDirection w:val="lrTb"/>
-        <w:textAlignment w:val="auto"/>
-        <w:outlineLvl w:val="9"/>
-        <w:rPr>
-          <w:color w:val="000000"/>
-          <w:lang w:val="en-US"/>
-        </w:rPr>
-      </w:pPr>
-    </w:p>
-    <w:p>
-      <w:pPr>
-        <w:suppressAutoHyphens w:val="0"/>
-        <w:spacing w:line="240" w:lineRule="auto"/>
-        <w:ind w:leftChars="0" w:firstLineChars="0" w:firstLine="0"/>
-        <w:textDirection w:val="lrTb"/>
-        <w:textAlignment w:val="auto"/>
-        <w:outlineLvl w:val="9"/>
-        <w:rPr>
-          <w:color w:val="000000"/>
-          <w:lang w:val="en-US"/>
-        </w:rPr>
-      </w:pPr>
-      <w:proofErr w:type="gramStart"/>
-      <w:r>
-        <w:rPr>
-          <w:color w:val="000000"/>
-          <w:lang w:val="en-US"/>
-        </w:rPr>
-        <w:t>void</w:t>
-      </w:r>
-      <w:proofErr w:type="gramEnd"/>
-      <w:r>
-        <w:rPr>
-          <w:color w:val="000000"/>
-          <w:lang w:val="en-US"/>
-        </w:rPr>
-        <w:t xml:space="preserve"> </w:t>
-      </w:r>
-      <w:proofErr w:type="spellStart"/>
-      <w:r>
-        <w:rPr>
-          <w:color w:val="000000"/>
-          <w:lang w:val="en-US"/>
-        </w:rPr>
-        <w:t>printList</w:t>
-      </w:r>
-      <w:proofErr w:type="spellEnd"/>
-      <w:r>
-        <w:rPr>
-          <w:color w:val="000000"/>
-          <w:lang w:val="en-US"/>
-        </w:rPr>
-        <w:t>(</w:t>
-      </w:r>
-      <w:proofErr w:type="spellStart"/>
-      <w:r>
-        <w:rPr>
-          <w:color w:val="000000"/>
-          <w:lang w:val="en-US"/>
-        </w:rPr>
-        <w:t>const</w:t>
-      </w:r>
-      <w:proofErr w:type="spellEnd"/>
-      <w:r>
-        <w:rPr>
-          <w:color w:val="000000"/>
-          <w:lang w:val="en-US"/>
-        </w:rPr>
-        <w:t xml:space="preserve"> </w:t>
-      </w:r>
-      <w:proofErr w:type="spellStart"/>
-      <w:r>
-        <w:rPr>
-          <w:color w:val="000000"/>
-          <w:lang w:val="en-US"/>
-        </w:rPr>
-        <w:t>struct</w:t>
-      </w:r>
-      <w:proofErr w:type="spellEnd"/>
-      <w:r>
-        <w:rPr>
-          <w:color w:val="000000"/>
-          <w:lang w:val="en-US"/>
-        </w:rPr>
-        <w:t xml:space="preserve"> list* head) {</w:t>
-      </w:r>
-    </w:p>
-    <w:p>
-      <w:pPr>
-        <w:suppressAutoHyphens w:val="0"/>
-        <w:spacing w:line="240" w:lineRule="auto"/>
-        <w:ind w:leftChars="0" w:firstLineChars="0" w:firstLine="0"/>
-        <w:textDirection w:val="lrTb"/>
-        <w:textAlignment w:val="auto"/>
-        <w:outlineLvl w:val="9"/>
-        <w:rPr>
-          <w:color w:val="000000"/>
-          <w:lang w:val="en-US"/>
-        </w:rPr>
-      </w:pPr>
-      <w:r>
-        <w:rPr>
-          <w:color w:val="000000"/>
-          <w:lang w:val="en-US"/>
-        </w:rPr>
-        <w:t xml:space="preserve">    </w:t>
-      </w:r>
-      <w:proofErr w:type="gramStart"/>
-      <w:r>
-        <w:rPr>
-          <w:color w:val="000000"/>
-          <w:lang w:val="en-US"/>
-        </w:rPr>
-        <w:t>while</w:t>
-      </w:r>
-      <w:proofErr w:type="gramEnd"/>
-      <w:r>
-        <w:rPr>
-          <w:color w:val="000000"/>
-          <w:lang w:val="en-US"/>
-        </w:rPr>
-        <w:t xml:space="preserve"> (head) {</w:t>
-      </w:r>
-    </w:p>
-    <w:p>
-      <w:pPr>
-        <w:suppressAutoHyphens w:val="0"/>
-        <w:spacing w:line="240" w:lineRule="auto"/>
-        <w:ind w:leftChars="0" w:firstLineChars="0" w:firstLine="0"/>
-        <w:textDirection w:val="lrTb"/>
-        <w:textAlignment w:val="auto"/>
-        <w:outlineLvl w:val="9"/>
-        <w:rPr>
-          <w:color w:val="000000"/>
-          <w:lang w:val="en-US"/>
-        </w:rPr>
-      </w:pPr>
-      <w:r>
-        <w:rPr>
-          <w:color w:val="000000"/>
-          <w:lang w:val="en-US"/>
-        </w:rPr>
-        <w:t xml:space="preserve">        </w:t>
-      </w:r>
-      <w:proofErr w:type="spellStart"/>
-      <w:proofErr w:type="gramStart"/>
-      <w:r>
-        <w:rPr>
-          <w:color w:val="000000"/>
-          <w:lang w:val="en-US"/>
-        </w:rPr>
-        <w:t>cout</w:t>
-      </w:r>
-      <w:proofErr w:type="spellEnd"/>
-      <w:proofErr w:type="gramEnd"/>
-      <w:r>
-        <w:rPr>
-          <w:color w:val="000000"/>
-          <w:lang w:val="en-US"/>
-        </w:rPr>
-        <w:t xml:space="preserve"> &lt;&lt; head-&gt;value &lt;&lt; " ";</w:t>
-      </w:r>
-    </w:p>
-    <w:p>
-      <w:pPr>
-        <w:suppressAutoHyphens w:val="0"/>
-        <w:spacing w:line="240" w:lineRule="auto"/>
-        <w:ind w:leftChars="0" w:firstLineChars="0" w:firstLine="0"/>
-        <w:textDirection w:val="lrTb"/>
-        <w:textAlignment w:val="auto"/>
-        <w:outlineLvl w:val="9"/>
-        <w:rPr>
-          <w:color w:val="000000"/>
-          <w:lang w:val="en-US"/>
-        </w:rPr>
-      </w:pPr>
-      <w:r>
-        <w:rPr>
-          <w:color w:val="000000"/>
-          <w:lang w:val="en-US"/>
-        </w:rPr>
-        <w:t xml:space="preserve">        </w:t>
-      </w:r>
-      <w:proofErr w:type="gramStart"/>
-      <w:r>
-        <w:rPr>
-          <w:color w:val="000000"/>
-          <w:lang w:val="en-US"/>
-        </w:rPr>
-        <w:t>head</w:t>
-      </w:r>
-      <w:proofErr w:type="gramEnd"/>
-      <w:r>
-        <w:rPr>
-          <w:color w:val="000000"/>
-          <w:lang w:val="en-US"/>
-        </w:rPr>
-        <w:t xml:space="preserve"> = head-&gt;next;</w:t>
-      </w:r>
-    </w:p>
-    <w:p>
-      <w:pPr>
-        <w:suppressAutoHyphens w:val="0"/>
-        <w:spacing w:line="240" w:lineRule="auto"/>
-        <w:ind w:leftChars="0" w:firstLineChars="0" w:firstLine="0"/>
-        <w:textDirection w:val="lrTb"/>
-        <w:textAlignment w:val="auto"/>
-        <w:outlineLvl w:val="9"/>
-        <w:rPr>
-          <w:color w:val="000000"/>
-          <w:lang w:val="en-US"/>
-        </w:rPr>
-      </w:pPr>
-      <w:r>
-        <w:rPr>
-          <w:color w:val="000000"/>
-          <w:lang w:val="en-US"/>
-        </w:rPr>
-        <w:t xml:space="preserve">    }</w:t>
-      </w:r>
-    </w:p>
-    <w:p>
-      <w:pPr>
-        <w:suppressAutoHyphens w:val="0"/>
-        <w:spacing w:line="240" w:lineRule="auto"/>
-        <w:ind w:leftChars="0" w:firstLineChars="0" w:firstLine="0"/>
-        <w:textDirection w:val="lrTb"/>
-        <w:textAlignment w:val="auto"/>
-        <w:outlineLvl w:val="9"/>
-        <w:rPr>
-          <w:color w:val="000000"/>
-          <w:lang w:val="en-US"/>
-        </w:rPr>
-      </w:pPr>
-      <w:r>
-        <w:rPr>
-          <w:color w:val="000000"/>
-          <w:lang w:val="en-US"/>
-        </w:rPr>
-        <w:t xml:space="preserve">    </w:t>
-      </w:r>
-      <w:proofErr w:type="spellStart"/>
-      <w:proofErr w:type="gramStart"/>
-      <w:r>
-        <w:rPr>
-          <w:color w:val="000000"/>
-          <w:lang w:val="en-US"/>
-        </w:rPr>
-        <w:t>cout</w:t>
-      </w:r>
-      <w:proofErr w:type="spellEnd"/>
-      <w:proofErr w:type="gramEnd"/>
-      <w:r>
-        <w:rPr>
-          <w:color w:val="000000"/>
-          <w:lang w:val="en-US"/>
-        </w:rPr>
-        <w:t xml:space="preserve"> &lt;&lt; </w:t>
-      </w:r>
-      <w:proofErr w:type="spellStart"/>
-      <w:r>
-        <w:rPr>
-          <w:color w:val="000000"/>
-          <w:lang w:val="en-US"/>
-        </w:rPr>
-        <w:t>endl</w:t>
-      </w:r>
-      <w:proofErr w:type="spellEnd"/>
-      <w:r>
-        <w:rPr>
-          <w:color w:val="000000"/>
-          <w:lang w:val="en-US"/>
-        </w:rPr>
-        <w:t>;</w:t>
-      </w:r>
-    </w:p>
-    <w:p>
-      <w:pPr>
-        <w:suppressAutoHyphens w:val="0"/>
-        <w:spacing w:line="240" w:lineRule="auto"/>
-        <w:ind w:leftChars="0" w:firstLineChars="0" w:firstLine="0"/>
-        <w:textDirection w:val="lrTb"/>
-        <w:textAlignment w:val="auto"/>
-        <w:outlineLvl w:val="9"/>
-        <w:rPr>
-          <w:color w:val="000000"/>
-          <w:lang w:val="en-US"/>
-        </w:rPr>
-      </w:pPr>
-      <w:r>
-        <w:rPr>
-          <w:color w:val="000000"/>
-          <w:lang w:val="en-US"/>
-        </w:rPr>
-        <w:t>}</w:t>
-      </w:r>
-    </w:p>
-    <w:p>
-      <w:pPr>
-        <w:suppressAutoHyphens w:val="0"/>
-        <w:spacing w:line="240" w:lineRule="auto"/>
-        <w:ind w:leftChars="0" w:firstLineChars="0" w:firstLine="0"/>
-        <w:textDirection w:val="lrTb"/>
-        <w:textAlignment w:val="auto"/>
-        <w:outlineLvl w:val="9"/>
-        <w:rPr>
-          <w:color w:val="000000"/>
-          <w:lang w:val="en-US"/>
-        </w:rPr>
-      </w:pPr>
-    </w:p>
-    <w:p>
-      <w:pPr>
-        <w:suppressAutoHyphens w:val="0"/>
-        <w:spacing w:line="240" w:lineRule="auto"/>
-        <w:ind w:leftChars="0" w:firstLineChars="0" w:firstLine="0"/>
-        <w:textDirection w:val="lrTb"/>
-        <w:textAlignment w:val="auto"/>
-        <w:outlineLvl w:val="9"/>
-        <w:rPr>
-          <w:color w:val="000000"/>
-          <w:lang w:val="en-US"/>
-        </w:rPr>
-      </w:pPr>
-      <w:proofErr w:type="gramStart"/>
-      <w:r>
-        <w:rPr>
-          <w:color w:val="000000"/>
-          <w:lang w:val="en-US"/>
-        </w:rPr>
-        <w:t>void</w:t>
-      </w:r>
-      <w:proofErr w:type="gramEnd"/>
-      <w:r>
-        <w:rPr>
-          <w:color w:val="000000"/>
-          <w:lang w:val="en-US"/>
-        </w:rPr>
-        <w:t xml:space="preserve"> </w:t>
-      </w:r>
-      <w:proofErr w:type="spellStart"/>
-      <w:r>
-        <w:rPr>
-          <w:color w:val="000000"/>
-          <w:lang w:val="en-US"/>
-        </w:rPr>
-        <w:t>freeList</w:t>
-      </w:r>
-      <w:proofErr w:type="spellEnd"/>
-      <w:r>
-        <w:rPr>
-          <w:color w:val="000000"/>
-          <w:lang w:val="en-US"/>
-        </w:rPr>
-        <w:t>(</w:t>
-      </w:r>
-      <w:proofErr w:type="spellStart"/>
-      <w:r>
-        <w:rPr>
-          <w:color w:val="000000"/>
-          <w:lang w:val="en-US"/>
-        </w:rPr>
-        <w:t>struct</w:t>
-      </w:r>
-      <w:proofErr w:type="spellEnd"/>
-      <w:r>
-        <w:rPr>
-          <w:color w:val="000000"/>
-          <w:lang w:val="en-US"/>
-        </w:rPr>
-        <w:t xml:space="preserve"> list* head) {</w:t>
-      </w:r>
-    </w:p>
-    <w:p>
-      <w:pPr>
-        <w:suppressAutoHyphens w:val="0"/>
-        <w:spacing w:line="240" w:lineRule="auto"/>
-        <w:ind w:leftChars="0" w:firstLineChars="0" w:firstLine="0"/>
-        <w:textDirection w:val="lrTb"/>
-        <w:textAlignment w:val="auto"/>
-        <w:outlineLvl w:val="9"/>
-        <w:rPr>
-          <w:color w:val="000000"/>
-          <w:lang w:val="en-US"/>
-        </w:rPr>
-      </w:pPr>
-      <w:r>
-        <w:rPr>
-          <w:color w:val="000000"/>
-          <w:lang w:val="en-US"/>
-        </w:rPr>
-        <w:t xml:space="preserve">    </w:t>
-      </w:r>
-      <w:proofErr w:type="spellStart"/>
-      <w:proofErr w:type="gramStart"/>
-      <w:r>
-        <w:rPr>
-          <w:color w:val="000000"/>
-          <w:lang w:val="en-US"/>
-        </w:rPr>
-        <w:t>struct</w:t>
-      </w:r>
-      <w:proofErr w:type="spellEnd"/>
-      <w:proofErr w:type="gramEnd"/>
-      <w:r>
-        <w:rPr>
-          <w:color w:val="000000"/>
-          <w:lang w:val="en-US"/>
-        </w:rPr>
-        <w:t xml:space="preserve"> list* </w:t>
-      </w:r>
-      <w:proofErr w:type="spellStart"/>
-      <w:r>
-        <w:rPr>
-          <w:color w:val="000000"/>
-          <w:lang w:val="en-US"/>
-        </w:rPr>
-        <w:t>head_old</w:t>
-      </w:r>
-      <w:proofErr w:type="spellEnd"/>
-      <w:r>
-        <w:rPr>
-          <w:color w:val="000000"/>
-          <w:lang w:val="en-US"/>
-        </w:rPr>
-        <w:t>;</w:t>
-      </w:r>
-    </w:p>
-    <w:p>
-      <w:pPr>
-        <w:suppressAutoHyphens w:val="0"/>
-        <w:spacing w:line="240" w:lineRule="auto"/>
-        <w:ind w:leftChars="0" w:firstLineChars="0" w:firstLine="0"/>
-        <w:textDirection w:val="lrTb"/>
-        <w:textAlignment w:val="auto"/>
-        <w:outlineLvl w:val="9"/>
-        <w:rPr>
-          <w:color w:val="000000"/>
-          <w:lang w:val="en-US"/>
-        </w:rPr>
-      </w:pPr>
-      <w:r>
-        <w:rPr>
-          <w:color w:val="000000"/>
-          <w:lang w:val="en-US"/>
-        </w:rPr>
-        <w:t xml:space="preserve">    </w:t>
-      </w:r>
-      <w:proofErr w:type="gramStart"/>
-      <w:r>
-        <w:rPr>
-          <w:color w:val="000000"/>
-          <w:lang w:val="en-US"/>
-        </w:rPr>
-        <w:t>while</w:t>
-      </w:r>
-      <w:proofErr w:type="gramEnd"/>
-      <w:r>
-        <w:rPr>
-          <w:color w:val="000000"/>
-          <w:lang w:val="en-US"/>
-        </w:rPr>
-        <w:t xml:space="preserve"> (head) {</w:t>
-      </w:r>
-    </w:p>
-    <w:p>
-      <w:pPr>
-        <w:suppressAutoHyphens w:val="0"/>
-        <w:spacing w:line="240" w:lineRule="auto"/>
-        <w:ind w:leftChars="0" w:firstLineChars="0" w:firstLine="0"/>
-        <w:textDirection w:val="lrTb"/>
-        <w:textAlignment w:val="auto"/>
-        <w:outlineLvl w:val="9"/>
-        <w:rPr>
-          <w:color w:val="000000"/>
-          <w:lang w:val="en-US"/>
-        </w:rPr>
-      </w:pPr>
-      <w:r>
-        <w:rPr>
-          <w:color w:val="000000"/>
-          <w:lang w:val="en-US"/>
-        </w:rPr>
-        <w:t xml:space="preserve">        </w:t>
-      </w:r>
-      <w:proofErr w:type="spellStart"/>
-      <w:r>
-        <w:rPr>
-          <w:color w:val="000000"/>
-          <w:lang w:val="en-US"/>
-        </w:rPr>
-        <w:t>head_old</w:t>
-      </w:r>
-      <w:proofErr w:type="spellEnd"/>
-      <w:r>
-        <w:rPr>
-          <w:color w:val="000000"/>
-          <w:lang w:val="en-US"/>
-        </w:rPr>
-        <w:t xml:space="preserve"> = head;</w:t>
-      </w:r>
-    </w:p>
-    <w:p>
-      <w:pPr>
-        <w:suppressAutoHyphens w:val="0"/>
-        <w:spacing w:line="240" w:lineRule="auto"/>
-        <w:ind w:leftChars="0" w:firstLineChars="0" w:firstLine="0"/>
-        <w:textDirection w:val="lrTb"/>
-        <w:textAlignment w:val="auto"/>
-        <w:outlineLvl w:val="9"/>
-        <w:rPr>
-          <w:color w:val="000000"/>
-          <w:lang w:val="en-US"/>
-        </w:rPr>
-      </w:pPr>
-      <w:r>
-        <w:rPr>
-          <w:color w:val="000000"/>
-          <w:lang w:val="en-US"/>
-        </w:rPr>
-        <w:t xml:space="preserve">        </w:t>
-      </w:r>
-      <w:proofErr w:type="gramStart"/>
-      <w:r>
-        <w:rPr>
-          <w:color w:val="000000"/>
-          <w:lang w:val="en-US"/>
-        </w:rPr>
-        <w:t>head</w:t>
-      </w:r>
-      <w:proofErr w:type="gramEnd"/>
-      <w:r>
-        <w:rPr>
-          <w:color w:val="000000"/>
-          <w:lang w:val="en-US"/>
-        </w:rPr>
-        <w:t xml:space="preserve"> = head-&gt;next;</w:t>
-      </w:r>
-    </w:p>
-    <w:p>
-      <w:pPr>
-        <w:suppressAutoHyphens w:val="0"/>
-        <w:spacing w:line="240" w:lineRule="auto"/>
-        <w:ind w:leftChars="0" w:firstLineChars="0" w:firstLine="0"/>
-        <w:textDirection w:val="lrTb"/>
-        <w:textAlignment w:val="auto"/>
-        <w:outlineLvl w:val="9"/>
-        <w:rPr>
-          <w:color w:val="000000"/>
-          <w:lang w:val="en-US"/>
-        </w:rPr>
-      </w:pPr>
-      <w:r>
-        <w:rPr>
-          <w:color w:val="000000"/>
-          <w:lang w:val="en-US"/>
-        </w:rPr>
-        <w:t xml:space="preserve">        </w:t>
-      </w:r>
-      <w:proofErr w:type="gramStart"/>
-      <w:r>
-        <w:rPr>
-          <w:color w:val="000000"/>
-          <w:lang w:val="en-US"/>
-        </w:rPr>
-        <w:t>free(</w:t>
-      </w:r>
-      <w:proofErr w:type="spellStart"/>
-      <w:proofErr w:type="gramEnd"/>
-      <w:r>
-        <w:rPr>
-          <w:color w:val="000000"/>
-          <w:lang w:val="en-US"/>
-        </w:rPr>
-        <w:t>head_old</w:t>
-      </w:r>
-      <w:proofErr w:type="spellEnd"/>
-      <w:r>
-        <w:rPr>
-          <w:color w:val="000000"/>
-          <w:lang w:val="en-US"/>
-        </w:rPr>
-        <w:t>);</w:t>
-      </w:r>
-    </w:p>
-    <w:p>
-      <w:pPr>
-        <w:suppressAutoHyphens w:val="0"/>
-        <w:spacing w:line="240" w:lineRule="auto"/>
-        <w:ind w:leftChars="0" w:firstLineChars="0" w:firstLine="0"/>
-        <w:textDirection w:val="lrTb"/>
-        <w:textAlignment w:val="auto"/>
-        <w:outlineLvl w:val="9"/>
-        <w:rPr>
-          <w:color w:val="000000"/>
-          <w:lang w:val="en-US"/>
-        </w:rPr>
-      </w:pPr>
-      <w:r>
-        <w:rPr>
-          <w:color w:val="000000"/>
-          <w:lang w:val="en-US"/>
-        </w:rPr>
-        <w:t xml:space="preserve">    }</w:t>
-      </w:r>
-    </w:p>
-    <w:p>
-      <w:pPr>
-        <w:suppressAutoHyphens w:val="0"/>
-        <w:spacing w:line="240" w:lineRule="auto"/>
-        <w:ind w:leftChars="0" w:firstLineChars="0" w:firstLine="0"/>
-        <w:textDirection w:val="lrTb"/>
-        <w:textAlignment w:val="auto"/>
-        <w:outlineLvl w:val="9"/>
-        <w:rPr>
-          <w:color w:val="000000"/>
-          <w:lang w:val="en-US"/>
-        </w:rPr>
-      </w:pPr>
-      <w:r>
-        <w:rPr>
-          <w:color w:val="000000"/>
-          <w:lang w:val="en-US"/>
-        </w:rPr>
-        <w:t>};</w:t>
-      </w:r>
-    </w:p>
-    <w:p>
-      <w:pPr>
-        <w:suppressAutoHyphens w:val="0"/>
-        <w:spacing w:line="240" w:lineRule="auto"/>
-        <w:ind w:leftChars="0" w:firstLineChars="0" w:firstLine="0"/>
-        <w:textDirection w:val="lrTb"/>
-        <w:textAlignment w:val="auto"/>
-        <w:outlineLvl w:val="9"/>
-        <w:rPr>
-          <w:color w:val="000000"/>
-          <w:lang w:val="en-US"/>
-        </w:rPr>
-      </w:pPr>
-    </w:p>
-    <w:p>
-      <w:pPr>
-        <w:suppressAutoHyphens w:val="0"/>
-        <w:spacing w:line="240" w:lineRule="auto"/>
-        <w:ind w:leftChars="0" w:firstLineChars="0" w:firstLine="0"/>
-        <w:textDirection w:val="lrTb"/>
-        <w:textAlignment w:val="auto"/>
-        <w:outlineLvl w:val="9"/>
-        <w:rPr>
-          <w:color w:val="000000"/>
-          <w:lang w:val="en-US"/>
-        </w:rPr>
-      </w:pPr>
-      <w:proofErr w:type="spellStart"/>
-      <w:proofErr w:type="gramStart"/>
-      <w:r>
-        <w:rPr>
-          <w:color w:val="000000"/>
-          <w:lang w:val="en-US"/>
-        </w:rPr>
-        <w:t>struct</w:t>
-      </w:r>
-      <w:proofErr w:type="spellEnd"/>
-      <w:proofErr w:type="gramEnd"/>
-      <w:r>
-        <w:rPr>
-          <w:color w:val="000000"/>
-          <w:lang w:val="en-US"/>
-        </w:rPr>
-        <w:t xml:space="preserve"> tree* </w:t>
-      </w:r>
-      <w:proofErr w:type="spellStart"/>
-      <w:r>
-        <w:rPr>
-          <w:color w:val="000000"/>
-          <w:lang w:val="en-US"/>
-        </w:rPr>
-        <w:t>createTree</w:t>
-      </w:r>
-      <w:proofErr w:type="spellEnd"/>
-      <w:r>
-        <w:rPr>
-          <w:color w:val="000000"/>
-          <w:lang w:val="en-US"/>
-        </w:rPr>
-        <w:t>(</w:t>
-      </w:r>
-      <w:proofErr w:type="spellStart"/>
-      <w:r>
-        <w:rPr>
-          <w:color w:val="000000"/>
-          <w:lang w:val="en-US"/>
-        </w:rPr>
-        <w:t>struct</w:t>
-      </w:r>
-      <w:proofErr w:type="spellEnd"/>
-      <w:r>
-        <w:rPr>
-          <w:color w:val="000000"/>
-          <w:lang w:val="en-US"/>
-        </w:rPr>
-        <w:t xml:space="preserve"> tree* root, </w:t>
-      </w:r>
-      <w:proofErr w:type="spellStart"/>
-      <w:r>
-        <w:rPr>
-          <w:color w:val="000000"/>
-          <w:lang w:val="en-US"/>
-        </w:rPr>
-        <w:t>int</w:t>
-      </w:r>
-      <w:proofErr w:type="spellEnd"/>
-      <w:r>
-        <w:rPr>
-          <w:color w:val="000000"/>
-          <w:lang w:val="en-US"/>
-        </w:rPr>
-        <w:t xml:space="preserve"> value) {</w:t>
-      </w:r>
-    </w:p>
-    <w:p>
-      <w:pPr>
-        <w:suppressAutoHyphens w:val="0"/>
-        <w:spacing w:line="240" w:lineRule="auto"/>
-        <w:ind w:leftChars="0" w:firstLineChars="0" w:firstLine="0"/>
-        <w:textDirection w:val="lrTb"/>
-        <w:textAlignment w:val="auto"/>
-        <w:outlineLvl w:val="9"/>
-        <w:rPr>
-          <w:color w:val="000000"/>
-          <w:lang w:val="en-US"/>
-        </w:rPr>
-      </w:pPr>
-      <w:r>
-        <w:rPr>
-          <w:color w:val="000000"/>
-          <w:lang w:val="en-US"/>
-        </w:rPr>
-        <w:t xml:space="preserve">    </w:t>
-      </w:r>
-      <w:proofErr w:type="spellStart"/>
-      <w:proofErr w:type="gramStart"/>
-      <w:r>
-        <w:rPr>
-          <w:color w:val="000000"/>
-          <w:lang w:val="en-US"/>
-        </w:rPr>
-        <w:t>struct</w:t>
-      </w:r>
-      <w:proofErr w:type="spellEnd"/>
-      <w:proofErr w:type="gramEnd"/>
-      <w:r>
-        <w:rPr>
-          <w:color w:val="000000"/>
-          <w:lang w:val="en-US"/>
-        </w:rPr>
-        <w:t xml:space="preserve"> tree* </w:t>
-      </w:r>
-      <w:proofErr w:type="spellStart"/>
-      <w:r>
-        <w:rPr>
-          <w:color w:val="000000"/>
-          <w:lang w:val="en-US"/>
-        </w:rPr>
-        <w:t>tmp</w:t>
-      </w:r>
-      <w:proofErr w:type="spellEnd"/>
-      <w:r>
-        <w:rPr>
-          <w:color w:val="000000"/>
-          <w:lang w:val="en-US"/>
-        </w:rPr>
-        <w:t xml:space="preserve"> = (</w:t>
-      </w:r>
-      <w:proofErr w:type="spellStart"/>
-      <w:r>
-        <w:rPr>
-          <w:color w:val="000000"/>
-          <w:lang w:val="en-US"/>
-        </w:rPr>
-        <w:t>struct</w:t>
-      </w:r>
-      <w:proofErr w:type="spellEnd"/>
-      <w:r>
-        <w:rPr>
-          <w:color w:val="000000"/>
-          <w:lang w:val="en-US"/>
-        </w:rPr>
-        <w:t xml:space="preserve"> tree*)</w:t>
-      </w:r>
-      <w:proofErr w:type="spellStart"/>
-      <w:r>
-        <w:rPr>
-          <w:color w:val="000000"/>
-          <w:lang w:val="en-US"/>
-        </w:rPr>
-        <w:t>malloc</w:t>
-      </w:r>
-      <w:proofErr w:type="spellEnd"/>
-      <w:r>
-        <w:rPr>
-          <w:color w:val="000000"/>
-          <w:lang w:val="en-US"/>
-        </w:rPr>
-        <w:t>(</w:t>
-      </w:r>
-      <w:proofErr w:type="spellStart"/>
-      <w:r>
-        <w:rPr>
-          <w:color w:val="000000"/>
-          <w:lang w:val="en-US"/>
-        </w:rPr>
-        <w:t>sizeof</w:t>
-      </w:r>
-      <w:proofErr w:type="spellEnd"/>
-      <w:r>
-        <w:rPr>
-          <w:color w:val="000000"/>
-          <w:lang w:val="en-US"/>
-        </w:rPr>
-        <w:t>(</w:t>
-      </w:r>
-      <w:proofErr w:type="spellStart"/>
-      <w:r>
-        <w:rPr>
-          <w:color w:val="000000"/>
-          <w:lang w:val="en-US"/>
-        </w:rPr>
-        <w:t>struct</w:t>
-      </w:r>
-      <w:proofErr w:type="spellEnd"/>
-      <w:r>
-        <w:rPr>
-          <w:color w:val="000000"/>
-          <w:lang w:val="en-US"/>
-        </w:rPr>
-        <w:t xml:space="preserve"> tree));</w:t>
-      </w:r>
-    </w:p>
-    <w:p>
-      <w:pPr>
-        <w:suppressAutoHyphens w:val="0"/>
-        <w:spacing w:line="240" w:lineRule="auto"/>
-        <w:ind w:leftChars="0" w:firstLineChars="0" w:firstLine="0"/>
-        <w:textDirection w:val="lrTb"/>
-        <w:textAlignment w:val="auto"/>
-        <w:outlineLvl w:val="9"/>
-        <w:rPr>
-          <w:color w:val="000000"/>
-          <w:lang w:val="en-US"/>
-        </w:rPr>
-      </w:pPr>
-      <w:r>
-        <w:rPr>
-          <w:color w:val="000000"/>
-          <w:lang w:val="en-US"/>
-        </w:rPr>
-        <w:t xml:space="preserve">    </w:t>
-      </w:r>
-      <w:proofErr w:type="spellStart"/>
-      <w:proofErr w:type="gramStart"/>
-      <w:r>
-        <w:rPr>
-          <w:color w:val="000000"/>
-          <w:lang w:val="en-US"/>
-        </w:rPr>
-        <w:t>tmp</w:t>
-      </w:r>
-      <w:proofErr w:type="spellEnd"/>
-      <w:proofErr w:type="gramEnd"/>
-      <w:r>
-        <w:rPr>
-          <w:color w:val="000000"/>
-          <w:lang w:val="en-US"/>
-        </w:rPr>
-        <w:t>-&gt;value = value;</w:t>
-      </w:r>
-    </w:p>
-    <w:p>
-      <w:pPr>
-        <w:suppressAutoHyphens w:val="0"/>
-        <w:spacing w:line="240" w:lineRule="auto"/>
-        <w:ind w:leftChars="0" w:firstLineChars="0" w:firstLine="0"/>
-        <w:textDirection w:val="lrTb"/>
-        <w:textAlignment w:val="auto"/>
-        <w:outlineLvl w:val="9"/>
-        <w:rPr>
-          <w:color w:val="000000"/>
-          <w:lang w:val="en-US"/>
-        </w:rPr>
-      </w:pPr>
-      <w:r>
-        <w:rPr>
-          <w:color w:val="000000"/>
-          <w:lang w:val="en-US"/>
-        </w:rPr>
-        <w:t xml:space="preserve">    </w:t>
-      </w:r>
-      <w:proofErr w:type="spellStart"/>
-      <w:proofErr w:type="gramStart"/>
-      <w:r>
-        <w:rPr>
-          <w:color w:val="000000"/>
-          <w:lang w:val="en-US"/>
-        </w:rPr>
-        <w:t>tmp</w:t>
-      </w:r>
-      <w:proofErr w:type="spellEnd"/>
-      <w:proofErr w:type="gramEnd"/>
-      <w:r>
-        <w:rPr>
-          <w:color w:val="000000"/>
-          <w:lang w:val="en-US"/>
-        </w:rPr>
-        <w:t>-&gt;parent = NULL;</w:t>
-      </w:r>
-    </w:p>
-    <w:p>
-      <w:pPr>
-        <w:suppressAutoHyphens w:val="0"/>
-        <w:spacing w:line="240" w:lineRule="auto"/>
-        <w:ind w:leftChars="0" w:firstLineChars="0" w:firstLine="0"/>
-        <w:textDirection w:val="lrTb"/>
-        <w:textAlignment w:val="auto"/>
-        <w:outlineLvl w:val="9"/>
-        <w:rPr>
-          <w:color w:val="000000"/>
-          <w:lang w:val="en-US"/>
-        </w:rPr>
-      </w:pPr>
-      <w:r>
-        <w:rPr>
-          <w:color w:val="000000"/>
-          <w:lang w:val="en-US"/>
-        </w:rPr>
-        <w:t xml:space="preserve">    </w:t>
-      </w:r>
-      <w:proofErr w:type="spellStart"/>
-      <w:proofErr w:type="gramStart"/>
-      <w:r>
-        <w:rPr>
-          <w:color w:val="000000"/>
-          <w:lang w:val="en-US"/>
-        </w:rPr>
-        <w:t>tmp</w:t>
-      </w:r>
-      <w:proofErr w:type="spellEnd"/>
-      <w:proofErr w:type="gramEnd"/>
-      <w:r>
-        <w:rPr>
-          <w:color w:val="000000"/>
-          <w:lang w:val="en-US"/>
-        </w:rPr>
-        <w:t xml:space="preserve">-&gt;left = </w:t>
-      </w:r>
-      <w:proofErr w:type="spellStart"/>
-      <w:r>
-        <w:rPr>
-          <w:color w:val="000000"/>
-          <w:lang w:val="en-US"/>
-        </w:rPr>
-        <w:t>tmp</w:t>
-      </w:r>
-      <w:proofErr w:type="spellEnd"/>
-      <w:r>
-        <w:rPr>
-          <w:color w:val="000000"/>
-          <w:lang w:val="en-US"/>
-        </w:rPr>
-        <w:t>-&gt;right = NULL;</w:t>
-      </w:r>
-    </w:p>
-    <w:p>
-      <w:pPr>
-        <w:suppressAutoHyphens w:val="0"/>
-        <w:spacing w:line="240" w:lineRule="auto"/>
-        <w:ind w:leftChars="0" w:firstLineChars="0" w:firstLine="0"/>
-        <w:textDirection w:val="lrTb"/>
-        <w:textAlignment w:val="auto"/>
-        <w:outlineLvl w:val="9"/>
-        <w:rPr>
-          <w:color w:val="000000"/>
-          <w:lang w:val="en-US"/>
-        </w:rPr>
-      </w:pPr>
-      <w:r>
-        <w:rPr>
-          <w:color w:val="000000"/>
-          <w:lang w:val="en-US"/>
-        </w:rPr>
-        <w:t xml:space="preserve">    </w:t>
-      </w:r>
-      <w:proofErr w:type="gramStart"/>
-      <w:r>
-        <w:rPr>
-          <w:color w:val="000000"/>
-          <w:lang w:val="en-US"/>
-        </w:rPr>
-        <w:t>root</w:t>
-      </w:r>
-      <w:proofErr w:type="gramEnd"/>
-      <w:r>
-        <w:rPr>
-          <w:color w:val="000000"/>
-          <w:lang w:val="en-US"/>
-        </w:rPr>
-        <w:t xml:space="preserve"> = </w:t>
-      </w:r>
-      <w:proofErr w:type="spellStart"/>
-      <w:r>
-        <w:rPr>
-          <w:color w:val="000000"/>
-          <w:lang w:val="en-US"/>
-        </w:rPr>
-        <w:t>tmp</w:t>
-      </w:r>
-      <w:proofErr w:type="spellEnd"/>
-      <w:r>
-        <w:rPr>
-          <w:color w:val="000000"/>
-          <w:lang w:val="en-US"/>
-        </w:rPr>
-        <w:t>;</w:t>
-      </w:r>
-    </w:p>
-    <w:p>
-      <w:pPr>
-        <w:suppressAutoHyphens w:val="0"/>
-        <w:spacing w:line="240" w:lineRule="auto"/>
-        <w:ind w:leftChars="0" w:firstLineChars="0" w:firstLine="0"/>
-        <w:textDirection w:val="lrTb"/>
-        <w:textAlignment w:val="auto"/>
-        <w:outlineLvl w:val="9"/>
-        <w:rPr>
-          <w:color w:val="000000"/>
-          <w:lang w:val="en-US"/>
-        </w:rPr>
-      </w:pPr>
-      <w:r>
-        <w:rPr>
-          <w:color w:val="000000"/>
-          <w:lang w:val="en-US"/>
-        </w:rPr>
-        <w:t xml:space="preserve">    </w:t>
-      </w:r>
-      <w:proofErr w:type="gramStart"/>
-      <w:r>
-        <w:rPr>
-          <w:color w:val="000000"/>
-          <w:lang w:val="en-US"/>
-        </w:rPr>
-        <w:t>return</w:t>
-      </w:r>
-      <w:proofErr w:type="gramEnd"/>
-      <w:r>
-        <w:rPr>
-          <w:color w:val="000000"/>
-          <w:lang w:val="en-US"/>
-        </w:rPr>
-        <w:t xml:space="preserve"> root;</w:t>
-      </w:r>
-    </w:p>
-    <w:p>
-      <w:pPr>
-        <w:suppressAutoHyphens w:val="0"/>
-        <w:spacing w:line="240" w:lineRule="auto"/>
-        <w:ind w:leftChars="0" w:firstLineChars="0" w:firstLine="0"/>
-        <w:textDirection w:val="lrTb"/>
-        <w:textAlignment w:val="auto"/>
-        <w:outlineLvl w:val="9"/>
-        <w:rPr>
-          <w:color w:val="000000"/>
-          <w:lang w:val="en-US"/>
-        </w:rPr>
-      </w:pPr>
-      <w:r>
-        <w:rPr>
-          <w:color w:val="000000"/>
-          <w:lang w:val="en-US"/>
-        </w:rPr>
-        <w:t>}</w:t>
-      </w:r>
-    </w:p>
-    <w:p>
-      <w:pPr>
-        <w:suppressAutoHyphens w:val="0"/>
-        <w:spacing w:line="240" w:lineRule="auto"/>
-        <w:ind w:leftChars="0" w:firstLineChars="0" w:firstLine="0"/>
-        <w:textDirection w:val="lrTb"/>
-        <w:textAlignment w:val="auto"/>
-        <w:outlineLvl w:val="9"/>
-        <w:rPr>
-          <w:color w:val="000000"/>
-          <w:lang w:val="en-US"/>
-        </w:rPr>
-      </w:pPr>
-    </w:p>
-    <w:p>
-      <w:pPr>
-        <w:suppressAutoHyphens w:val="0"/>
-        <w:spacing w:line="240" w:lineRule="auto"/>
-        <w:ind w:leftChars="0" w:firstLineChars="0" w:firstLine="0"/>
-        <w:textDirection w:val="lrTb"/>
-        <w:textAlignment w:val="auto"/>
-        <w:outlineLvl w:val="9"/>
-        <w:rPr>
-          <w:color w:val="000000"/>
-          <w:lang w:val="en-US"/>
-        </w:rPr>
-      </w:pPr>
-      <w:proofErr w:type="spellStart"/>
-      <w:proofErr w:type="gramStart"/>
-      <w:r>
-        <w:rPr>
-          <w:color w:val="000000"/>
-          <w:lang w:val="en-US"/>
-        </w:rPr>
-        <w:t>struct</w:t>
-      </w:r>
-      <w:proofErr w:type="spellEnd"/>
-      <w:proofErr w:type="gramEnd"/>
-      <w:r>
-        <w:rPr>
-          <w:color w:val="000000"/>
-          <w:lang w:val="en-US"/>
-        </w:rPr>
-        <w:t xml:space="preserve"> tree* </w:t>
-      </w:r>
-      <w:proofErr w:type="spellStart"/>
-      <w:r>
-        <w:rPr>
-          <w:color w:val="000000"/>
-          <w:lang w:val="en-US"/>
-        </w:rPr>
-        <w:t>addToTree</w:t>
-      </w:r>
-      <w:proofErr w:type="spellEnd"/>
-      <w:r>
-        <w:rPr>
-          <w:color w:val="000000"/>
-          <w:lang w:val="en-US"/>
-        </w:rPr>
-        <w:t>(</w:t>
-      </w:r>
-      <w:proofErr w:type="spellStart"/>
-      <w:r>
-        <w:rPr>
-          <w:color w:val="000000"/>
-          <w:lang w:val="en-US"/>
-        </w:rPr>
-        <w:t>struct</w:t>
-      </w:r>
-      <w:proofErr w:type="spellEnd"/>
-      <w:r>
-        <w:rPr>
-          <w:color w:val="000000"/>
-          <w:lang w:val="en-US"/>
-        </w:rPr>
-        <w:t xml:space="preserve"> tree* root, </w:t>
-      </w:r>
-      <w:proofErr w:type="spellStart"/>
-      <w:r>
-        <w:rPr>
-          <w:color w:val="000000"/>
-          <w:lang w:val="en-US"/>
-        </w:rPr>
-        <w:t>int</w:t>
-      </w:r>
-      <w:proofErr w:type="spellEnd"/>
-      <w:r>
-        <w:rPr>
-          <w:color w:val="000000"/>
-          <w:lang w:val="en-US"/>
-        </w:rPr>
-        <w:t xml:space="preserve"> value) {</w:t>
-      </w:r>
-    </w:p>
-    <w:p>
-      <w:pPr>
-        <w:suppressAutoHyphens w:val="0"/>
-        <w:spacing w:line="240" w:lineRule="auto"/>
-        <w:ind w:leftChars="0" w:firstLineChars="0" w:firstLine="0"/>
-        <w:textDirection w:val="lrTb"/>
-        <w:textAlignment w:val="auto"/>
-        <w:outlineLvl w:val="9"/>
-        <w:rPr>
-          <w:color w:val="000000"/>
-          <w:lang w:val="en-US"/>
-        </w:rPr>
-      </w:pPr>
-      <w:r>
-        <w:rPr>
-          <w:color w:val="000000"/>
-          <w:lang w:val="en-US"/>
-        </w:rPr>
-        <w:t xml:space="preserve">    </w:t>
-      </w:r>
-      <w:proofErr w:type="spellStart"/>
-      <w:proofErr w:type="gramStart"/>
-      <w:r>
-        <w:rPr>
-          <w:color w:val="000000"/>
-          <w:lang w:val="en-US"/>
-        </w:rPr>
-        <w:t>struct</w:t>
-      </w:r>
-      <w:proofErr w:type="spellEnd"/>
-      <w:proofErr w:type="gramEnd"/>
-      <w:r>
-        <w:rPr>
-          <w:color w:val="000000"/>
-          <w:lang w:val="en-US"/>
-        </w:rPr>
-        <w:t xml:space="preserve"> tree* root2 = root, * root3 = NULL;</w:t>
-      </w:r>
-    </w:p>
-    <w:p>
-      <w:pPr>
-        <w:suppressAutoHyphens w:val="0"/>
-        <w:spacing w:line="240" w:lineRule="auto"/>
-        <w:ind w:leftChars="0" w:firstLineChars="0" w:firstLine="0"/>
-        <w:textDirection w:val="lrTb"/>
-        <w:textAlignment w:val="auto"/>
-        <w:outlineLvl w:val="9"/>
-        <w:rPr>
-          <w:color w:val="000000"/>
-          <w:lang w:val="en-US"/>
-        </w:rPr>
-      </w:pPr>
-      <w:r>
-        <w:rPr>
-          <w:color w:val="000000"/>
-          <w:lang w:val="en-US"/>
-        </w:rPr>
-        <w:t xml:space="preserve">    </w:t>
-      </w:r>
-      <w:proofErr w:type="spellStart"/>
-      <w:proofErr w:type="gramStart"/>
-      <w:r>
-        <w:rPr>
-          <w:color w:val="000000"/>
-          <w:lang w:val="en-US"/>
-        </w:rPr>
-        <w:t>struct</w:t>
-      </w:r>
-      <w:proofErr w:type="spellEnd"/>
-      <w:proofErr w:type="gramEnd"/>
-      <w:r>
-        <w:rPr>
-          <w:color w:val="000000"/>
-          <w:lang w:val="en-US"/>
-        </w:rPr>
-        <w:t xml:space="preserve"> tree* </w:t>
-      </w:r>
-      <w:proofErr w:type="spellStart"/>
-      <w:r>
-        <w:rPr>
-          <w:color w:val="000000"/>
-          <w:lang w:val="en-US"/>
-        </w:rPr>
-        <w:t>tmp</w:t>
-      </w:r>
-      <w:proofErr w:type="spellEnd"/>
-      <w:r>
-        <w:rPr>
-          <w:color w:val="000000"/>
-          <w:lang w:val="en-US"/>
-        </w:rPr>
-        <w:t xml:space="preserve"> = (</w:t>
-      </w:r>
-      <w:proofErr w:type="spellStart"/>
-      <w:r>
-        <w:rPr>
-          <w:color w:val="000000"/>
-          <w:lang w:val="en-US"/>
-        </w:rPr>
-        <w:t>struct</w:t>
-      </w:r>
-      <w:proofErr w:type="spellEnd"/>
-      <w:r>
-        <w:rPr>
-          <w:color w:val="000000"/>
-          <w:lang w:val="en-US"/>
-        </w:rPr>
-        <w:t xml:space="preserve"> tree*)</w:t>
-      </w:r>
-      <w:proofErr w:type="spellStart"/>
-      <w:r>
-        <w:rPr>
-          <w:color w:val="000000"/>
-          <w:lang w:val="en-US"/>
-        </w:rPr>
-        <w:t>malloc</w:t>
-      </w:r>
-      <w:proofErr w:type="spellEnd"/>
-      <w:r>
-        <w:rPr>
-          <w:color w:val="000000"/>
-          <w:lang w:val="en-US"/>
-        </w:rPr>
-        <w:t>(</w:t>
-      </w:r>
-      <w:proofErr w:type="spellStart"/>
-      <w:r>
-        <w:rPr>
-          <w:color w:val="000000"/>
-          <w:lang w:val="en-US"/>
-        </w:rPr>
-        <w:t>sizeof</w:t>
-      </w:r>
-      <w:proofErr w:type="spellEnd"/>
-      <w:r>
-        <w:rPr>
-          <w:color w:val="000000"/>
-          <w:lang w:val="en-US"/>
-        </w:rPr>
-        <w:t>(</w:t>
-      </w:r>
-      <w:proofErr w:type="spellStart"/>
-      <w:r>
-        <w:rPr>
-          <w:color w:val="000000"/>
-          <w:lang w:val="en-US"/>
-        </w:rPr>
-        <w:t>struct</w:t>
-      </w:r>
-      <w:proofErr w:type="spellEnd"/>
-      <w:r>
-        <w:rPr>
-          <w:color w:val="000000"/>
-          <w:lang w:val="en-US"/>
-        </w:rPr>
-        <w:t xml:space="preserve"> tree));</w:t>
-      </w:r>
-    </w:p>
-    <w:p>
-      <w:pPr>
-        <w:suppressAutoHyphens w:val="0"/>
-        <w:spacing w:line="240" w:lineRule="auto"/>
-        <w:ind w:leftChars="0" w:firstLineChars="0" w:firstLine="0"/>
-        <w:textDirection w:val="lrTb"/>
-        <w:textAlignment w:val="auto"/>
-        <w:outlineLvl w:val="9"/>
-        <w:rPr>
-          <w:color w:val="000000"/>
-          <w:lang w:val="en-US"/>
-        </w:rPr>
-      </w:pPr>
-      <w:r>
-        <w:rPr>
-          <w:color w:val="000000"/>
-          <w:lang w:val="en-US"/>
-        </w:rPr>
-        <w:t xml:space="preserve">    </w:t>
-      </w:r>
-      <w:proofErr w:type="spellStart"/>
-      <w:proofErr w:type="gramStart"/>
-      <w:r>
-        <w:rPr>
-          <w:color w:val="000000"/>
-          <w:lang w:val="en-US"/>
-        </w:rPr>
-        <w:t>tmp</w:t>
-      </w:r>
-      <w:proofErr w:type="spellEnd"/>
-      <w:proofErr w:type="gramEnd"/>
-      <w:r>
-        <w:rPr>
-          <w:color w:val="000000"/>
-          <w:lang w:val="en-US"/>
-        </w:rPr>
-        <w:t>-&gt;value = value;</w:t>
-      </w:r>
-    </w:p>
-    <w:p>
-      <w:pPr>
-        <w:suppressAutoHyphens w:val="0"/>
-        <w:spacing w:line="240" w:lineRule="auto"/>
-        <w:ind w:leftChars="0" w:firstLineChars="0" w:firstLine="0"/>
-        <w:textDirection w:val="lrTb"/>
-        <w:textAlignment w:val="auto"/>
-        <w:outlineLvl w:val="9"/>
-        <w:rPr>
-          <w:color w:val="000000"/>
-          <w:lang w:val="en-US"/>
-        </w:rPr>
-      </w:pPr>
-      <w:r>
-        <w:rPr>
-          <w:color w:val="000000"/>
-          <w:lang w:val="en-US"/>
-        </w:rPr>
-        <w:t xml:space="preserve">    </w:t>
-      </w:r>
-      <w:proofErr w:type="gramStart"/>
-      <w:r>
-        <w:rPr>
-          <w:color w:val="000000"/>
-          <w:lang w:val="en-US"/>
-        </w:rPr>
-        <w:t>while</w:t>
-      </w:r>
-      <w:proofErr w:type="gramEnd"/>
-      <w:r>
-        <w:rPr>
-          <w:color w:val="000000"/>
-          <w:lang w:val="en-US"/>
-        </w:rPr>
-        <w:t xml:space="preserve"> (root2 != NULL)</w:t>
-      </w:r>
-    </w:p>
-    <w:p>
-      <w:pPr>
-        <w:suppressAutoHyphens w:val="0"/>
-        <w:spacing w:line="240" w:lineRule="auto"/>
-        <w:ind w:leftChars="0" w:firstLineChars="0" w:firstLine="0"/>
-        <w:textDirection w:val="lrTb"/>
-        <w:textAlignment w:val="auto"/>
-        <w:outlineLvl w:val="9"/>
-        <w:rPr>
-          <w:color w:val="000000"/>
-          <w:lang w:val="en-US"/>
-        </w:rPr>
-      </w:pPr>
-      <w:r>
-        <w:rPr>
-          <w:color w:val="000000"/>
-          <w:lang w:val="en-US"/>
-        </w:rPr>
-        <w:t xml:space="preserve">    {</w:t>
-      </w:r>
-    </w:p>
-    <w:p>
-      <w:pPr>
-        <w:suppressAutoHyphens w:val="0"/>
-        <w:spacing w:line="240" w:lineRule="auto"/>
-        <w:ind w:leftChars="0" w:firstLineChars="0" w:firstLine="0"/>
-        <w:textDirection w:val="lrTb"/>
-        <w:textAlignment w:val="auto"/>
-        <w:outlineLvl w:val="9"/>
-        <w:rPr>
-          <w:color w:val="000000"/>
-          <w:lang w:val="en-US"/>
-        </w:rPr>
-      </w:pPr>
-      <w:r>
-        <w:rPr>
-          <w:color w:val="000000"/>
-          <w:lang w:val="en-US"/>
-        </w:rPr>
-        <w:t xml:space="preserve">        root3 = root2;</w:t>
-      </w:r>
-    </w:p>
-    <w:p>
-      <w:pPr>
-        <w:suppressAutoHyphens w:val="0"/>
-        <w:spacing w:line="240" w:lineRule="auto"/>
-        <w:ind w:leftChars="0" w:firstLineChars="0" w:firstLine="0"/>
-        <w:textDirection w:val="lrTb"/>
-        <w:textAlignment w:val="auto"/>
-        <w:outlineLvl w:val="9"/>
-        <w:rPr>
-          <w:color w:val="000000"/>
-          <w:lang w:val="en-US"/>
-        </w:rPr>
-      </w:pPr>
-      <w:r>
-        <w:rPr>
-          <w:color w:val="000000"/>
-          <w:lang w:val="en-US"/>
-        </w:rPr>
-        <w:t xml:space="preserve">        </w:t>
-      </w:r>
-      <w:proofErr w:type="gramStart"/>
-      <w:r>
-        <w:rPr>
-          <w:color w:val="000000"/>
-          <w:lang w:val="en-US"/>
-        </w:rPr>
-        <w:t>if</w:t>
-      </w:r>
-      <w:proofErr w:type="gramEnd"/>
-      <w:r>
-        <w:rPr>
-          <w:color w:val="000000"/>
-          <w:lang w:val="en-US"/>
-        </w:rPr>
-        <w:t xml:space="preserve"> (value &lt; root2-&gt;value)</w:t>
-      </w:r>
-    </w:p>
-    <w:p>
-      <w:pPr>
-        <w:suppressAutoHyphens w:val="0"/>
-        <w:spacing w:line="240" w:lineRule="auto"/>
-        <w:ind w:leftChars="0" w:firstLineChars="0" w:firstLine="0"/>
-        <w:textDirection w:val="lrTb"/>
-        <w:textAlignment w:val="auto"/>
-        <w:outlineLvl w:val="9"/>
-        <w:rPr>
-          <w:color w:val="000000"/>
-          <w:lang w:val="en-US"/>
-        </w:rPr>
-      </w:pPr>
-      <w:r>
-        <w:rPr>
-          <w:color w:val="000000"/>
-          <w:lang w:val="en-US"/>
-        </w:rPr>
-        <w:t xml:space="preserve">            root2 = root2-&gt;left;</w:t>
-      </w:r>
-    </w:p>
-    <w:p>
-      <w:pPr>
-        <w:suppressAutoHyphens w:val="0"/>
-        <w:spacing w:line="240" w:lineRule="auto"/>
-        <w:ind w:leftChars="0" w:firstLineChars="0" w:firstLine="0"/>
-        <w:textDirection w:val="lrTb"/>
-        <w:textAlignment w:val="auto"/>
-        <w:outlineLvl w:val="9"/>
-        <w:rPr>
-          <w:color w:val="000000"/>
-          <w:lang w:val="en-US"/>
-        </w:rPr>
-      </w:pPr>
-      <w:r>
-        <w:rPr>
-          <w:color w:val="000000"/>
-          <w:lang w:val="en-US"/>
-        </w:rPr>
-        <w:t xml:space="preserve">        </w:t>
-      </w:r>
-      <w:proofErr w:type="gramStart"/>
-      <w:r>
-        <w:rPr>
-          <w:color w:val="000000"/>
-          <w:lang w:val="en-US"/>
-        </w:rPr>
-        <w:t>else</w:t>
-      </w:r>
-      <w:proofErr w:type="gramEnd"/>
-    </w:p>
-    <w:p>
-      <w:pPr>
-        <w:suppressAutoHyphens w:val="0"/>
-        <w:spacing w:line="240" w:lineRule="auto"/>
-        <w:ind w:leftChars="0" w:firstLineChars="0" w:firstLine="0"/>
-        <w:textDirection w:val="lrTb"/>
-        <w:textAlignment w:val="auto"/>
-        <w:outlineLvl w:val="9"/>
-        <w:rPr>
-          <w:color w:val="000000"/>
-          <w:lang w:val="en-US"/>
-        </w:rPr>
-      </w:pPr>
-      <w:r>
-        <w:rPr>
-          <w:color w:val="000000"/>
-          <w:lang w:val="en-US"/>
-        </w:rPr>
-        <w:t xml:space="preserve">            root2 = root2-&gt;right;</w:t>
-      </w:r>
-    </w:p>
-    <w:p>
-      <w:pPr>
-        <w:suppressAutoHyphens w:val="0"/>
-        <w:spacing w:line="240" w:lineRule="auto"/>
-        <w:ind w:leftChars="0" w:firstLineChars="0" w:firstLine="0"/>
-        <w:textDirection w:val="lrTb"/>
-        <w:textAlignment w:val="auto"/>
-        <w:outlineLvl w:val="9"/>
-        <w:rPr>
-          <w:color w:val="000000"/>
-          <w:lang w:val="en-US"/>
-        </w:rPr>
-      </w:pPr>
-      <w:r>
-        <w:rPr>
-          <w:color w:val="000000"/>
-          <w:lang w:val="en-US"/>
-        </w:rPr>
-        <w:t xml:space="preserve">    }</w:t>
-      </w:r>
-    </w:p>
-    <w:p>
-      <w:pPr>
-        <w:suppressAutoHyphens w:val="0"/>
-        <w:spacing w:line="240" w:lineRule="auto"/>
-        <w:ind w:leftChars="0" w:firstLineChars="0" w:firstLine="0"/>
-        <w:textDirection w:val="lrTb"/>
-        <w:textAlignment w:val="auto"/>
-        <w:outlineLvl w:val="9"/>
-        <w:rPr>
-          <w:color w:val="000000"/>
-          <w:lang w:val="en-US"/>
-        </w:rPr>
-      </w:pPr>
-      <w:r>
-        <w:rPr>
-          <w:color w:val="000000"/>
-          <w:lang w:val="en-US"/>
-        </w:rPr>
-        <w:t xml:space="preserve">    </w:t>
-      </w:r>
-      <w:proofErr w:type="spellStart"/>
-      <w:proofErr w:type="gramStart"/>
-      <w:r>
-        <w:rPr>
-          <w:color w:val="000000"/>
-          <w:lang w:val="en-US"/>
-        </w:rPr>
-        <w:t>tmp</w:t>
-      </w:r>
-      <w:proofErr w:type="spellEnd"/>
-      <w:proofErr w:type="gramEnd"/>
-      <w:r>
-        <w:rPr>
-          <w:color w:val="000000"/>
-          <w:lang w:val="en-US"/>
-        </w:rPr>
         <w:t>-&gt;parent = root3;</w:t>
       </w:r>
     </w:p>
@@ -5569,7 +5519,6 @@
           <w:color w:val="000000"/>
           <w:lang w:val="en-US"/>
         </w:rPr>
-        <w:lastRenderedPageBreak/>
         <w:t xml:space="preserve">    </w:t>
       </w:r>
       <w:proofErr w:type="spellStart"/>
@@ -8715,7 +8664,7 @@
 </file>
 
 <file path=customXml/itemProps2.xml><?xml version="1.0" encoding="utf-8"?>
-<ds:datastoreItem xmlns:ds="http://schemas.openxmlformats.org/officeDocument/2006/customXml" ds:itemID="{5169F374-5AD6-4496-8FA5-A12683379687}">
+<ds:datastoreItem xmlns:ds="http://schemas.openxmlformats.org/officeDocument/2006/customXml" ds:itemID="{45A2C5BC-C20E-4789-9415-312535671117}">
   <ds:schemaRefs>
     <ds:schemaRef ds:uri="http://schemas.openxmlformats.org/officeDocument/2006/bibliography"/>
   </ds:schemaRefs>

--- a/ОАИП/labrab14.docx
+++ b/ОАИП/labrab14.docx
@@ -1139,7 +1139,7 @@
           <w:right w:val="nil"/>
           <w:between w:val="nil"/>
         </w:pBdr>
-        <w:spacing w:line="240" w:lineRule="auto"/>
+        <w:spacing w:line="276" w:lineRule="auto"/>
         <w:ind w:left="0" w:hanging="2"/>
         <w:jc w:val="center"/>
         <w:rPr>
@@ -1166,7 +1166,7 @@
           <w:right w:val="nil"/>
           <w:between w:val="nil"/>
         </w:pBdr>
-        <w:spacing w:line="240" w:lineRule="auto"/>
+        <w:spacing w:line="360" w:lineRule="auto"/>
         <w:ind w:left="0" w:hanging="2"/>
         <w:jc w:val="center"/>
         <w:rPr>
@@ -1206,7 +1206,7 @@
           <w:right w:val="nil"/>
           <w:between w:val="nil"/>
         </w:pBdr>
-        <w:spacing w:line="240" w:lineRule="auto"/>
+        <w:spacing w:line="276" w:lineRule="auto"/>
         <w:ind w:left="0" w:hanging="2"/>
         <w:jc w:val="center"/>
         <w:rPr>
@@ -1272,7 +1272,7 @@
           <w:right w:val="nil"/>
           <w:between w:val="nil"/>
         </w:pBdr>
-        <w:spacing w:line="240" w:lineRule="auto"/>
+        <w:spacing w:before="240" w:line="240" w:lineRule="auto"/>
         <w:ind w:left="0" w:hanging="2"/>
         <w:jc w:val="center"/>
         <w:rPr>
@@ -1306,7 +1306,8 @@
       <w:pPr>
         <w:suppressAutoHyphens w:val="0"/>
         <w:spacing w:line="240" w:lineRule="auto"/>
-        <w:ind w:leftChars="0" w:left="0" w:firstLineChars="0" w:firstLine="0"/>
+        <w:ind w:leftChars="0" w:left="-1276" w:firstLineChars="0" w:firstLine="0"/>
+        <w:jc w:val="center"/>
         <w:textDirection w:val="lrTb"/>
         <w:textAlignment w:val="auto"/>
         <w:outlineLvl w:val="9"/>
@@ -1315,15 +1316,80 @@
           <w:color w:val="000000"/>
         </w:rPr>
       </w:pPr>
-      <w:r>
+    </w:p>
+    <w:p>
+      <w:pPr>
+        <w:suppressAutoHyphens w:val="0"/>
+        <w:spacing w:line="240" w:lineRule="auto"/>
+        <w:ind w:leftChars="0" w:left="-1276" w:firstLineChars="0" w:firstLine="0"/>
+        <w:jc w:val="center"/>
+        <w:textDirection w:val="lrTb"/>
+        <w:textAlignment w:val="auto"/>
+        <w:outlineLvl w:val="9"/>
         <w:rPr>
           <w:b/>
           <w:color w:val="000000"/>
         </w:rPr>
-        <w:br w:type="page"/>
+      </w:pPr>
+    </w:p>
+    <w:p>
+      <w:pPr>
+        <w:suppressAutoHyphens w:val="0"/>
+        <w:spacing w:line="240" w:lineRule="auto"/>
+        <w:ind w:leftChars="0" w:left="-1276" w:firstLineChars="0" w:firstLine="0"/>
+        <w:jc w:val="center"/>
+        <w:textDirection w:val="lrTb"/>
+        <w:textAlignment w:val="auto"/>
+        <w:outlineLvl w:val="9"/>
+        <w:rPr>
+          <w:b/>
+          <w:color w:val="000000"/>
+        </w:rPr>
+      </w:pPr>
+      <w:r>
+        <w:rPr>
+          <w:b/>
+          <w:color w:val="000000"/>
+        </w:rPr>
+        <w:object w:dxaOrig="10666" w:dyaOrig="8311">
+          <v:shapetype id="_x0000_t75" coordsize="21600,21600" o:spt="75" o:preferrelative="t" path="m@4@5l@4@11@9@11@9@5xe" filled="f" stroked="f">
+            <v:stroke joinstyle="miter"/>
+            <v:formulas>
+              <v:f eqn="if lineDrawn pixelLineWidth 0"/>
+              <v:f eqn="sum @0 1 0"/>
+              <v:f eqn="sum 0 0 @1"/>
+              <v:f eqn="prod @2 1 2"/>
+              <v:f eqn="prod @3 21600 pixelWidth"/>
+              <v:f eqn="prod @3 21600 pixelHeight"/>
+              <v:f eqn="sum @0 0 1"/>
+              <v:f eqn="prod @6 1 2"/>
+              <v:f eqn="prod @7 21600 pixelWidth"/>
+              <v:f eqn="sum @8 21600 0"/>
+              <v:f eqn="prod @7 21600 pixelHeight"/>
+              <v:f eqn="sum @10 21600 0"/>
+            </v:formulas>
+            <v:path o:extrusionok="f" gradientshapeok="t" o:connecttype="rect"/>
+            <o:lock v:ext="edit" aspectratio="t"/>
+          </v:shapetype>
+          <v:shape id="_x0000_i1025" type="#_x0000_t75" style="width:564pt;height:439.5pt" o:ole="">
+            <v:imagedata r:id="rId10" o:title=""/>
+          </v:shape>
+          <o:OLEObject Type="Link" ProgID="Visio.Drawing.15" ShapeID="_x0000_i1025" DrawAspect="Content" r:id="rId11" UpdateMode="Always">
+            <o:LinkType>EnhancedMetaFile</o:LinkType>
+            <o:LockedField>false</o:LockedField>
+            <o:FieldCodes>\f 0 \* MERGEFORMAT</o:FieldCodes>
+          </o:OLEObject>
+        </w:object>
       </w:r>
       <w:bookmarkStart w:id="2" w:name="_GoBack"/>
       <w:bookmarkEnd w:id="2"/>
+      <w:r>
+        <w:rPr>
+          <w:b/>
+          <w:color w:val="000000"/>
+        </w:rPr>
+        <w:br w:type="page"/>
+      </w:r>
     </w:p>
     <w:p>
       <w:pPr>
@@ -3753,7 +3819,6 @@
         <w:outlineLvl w:val="9"/>
         <w:rPr>
           <w:color w:val="000000"/>
-          <w:lang w:val="en-US"/>
         </w:rPr>
       </w:pPr>
       <w:r>
@@ -4561,7 +4626,44 @@
           <w:color w:val="000000"/>
           <w:lang w:val="en-US"/>
         </w:rPr>
-        <w:t>-&gt;next = head-&gt;next;</w:t>
+        <w:t xml:space="preserve">-&gt;next = </w:t>
+      </w:r>
+      <w:proofErr w:type="spellStart"/>
+      <w:r>
+        <w:rPr>
+          <w:color w:val="000000"/>
+          <w:lang w:val="en-US"/>
+        </w:rPr>
+        <w:t>copyList</w:t>
+      </w:r>
+      <w:proofErr w:type="spellEnd"/>
+      <w:r>
+        <w:rPr>
+          <w:color w:val="000000"/>
+          <w:lang w:val="en-US"/>
+        </w:rPr>
+        <w:t>(</w:t>
+      </w:r>
+      <w:r>
+        <w:rPr>
+          <w:color w:val="000000"/>
+          <w:lang w:val="en-US"/>
+        </w:rPr>
+        <w:t>head-&gt;next</w:t>
+      </w:r>
+      <w:r>
+        <w:rPr>
+          <w:color w:val="000000"/>
+          <w:lang w:val="en-US"/>
+        </w:rPr>
+        <w:t>)</w:t>
+      </w:r>
+      <w:r>
+        <w:rPr>
+          <w:color w:val="000000"/>
+          <w:lang w:val="en-US"/>
+        </w:rPr>
+        <w:t>;</w:t>
       </w:r>
     </w:p>
     <w:p>
@@ -7961,12 +8063,12 @@
       </w:r>
     </w:p>
     <w:sectPr>
-      <w:headerReference w:type="even" r:id="rId10"/>
-      <w:headerReference w:type="default" r:id="rId11"/>
-      <w:footerReference w:type="even" r:id="rId12"/>
-      <w:footerReference w:type="default" r:id="rId13"/>
-      <w:headerReference w:type="first" r:id="rId14"/>
-      <w:footerReference w:type="first" r:id="rId15"/>
+      <w:headerReference w:type="even" r:id="rId12"/>
+      <w:headerReference w:type="default" r:id="rId13"/>
+      <w:footerReference w:type="even" r:id="rId14"/>
+      <w:footerReference w:type="default" r:id="rId15"/>
+      <w:headerReference w:type="first" r:id="rId16"/>
+      <w:footerReference w:type="first" r:id="rId17"/>
       <w:pgSz w:w="11906" w:h="16838"/>
       <w:pgMar w:top="1134" w:right="850" w:bottom="719" w:left="1701" w:header="708" w:footer="708" w:gutter="0"/>
       <w:pgNumType w:start="1"/>
@@ -9865,7 +9967,7 @@
 </file>
 
 <file path=customXml/itemProps2.xml><?xml version="1.0" encoding="utf-8"?>
-<ds:datastoreItem xmlns:ds="http://schemas.openxmlformats.org/officeDocument/2006/customXml" ds:itemID="{BDB2674E-0C28-46E4-A70E-F4FFE6A275D0}">
+<ds:datastoreItem xmlns:ds="http://schemas.openxmlformats.org/officeDocument/2006/customXml" ds:itemID="{24EE6C02-33F0-40C3-A838-255841383F7E}">
   <ds:schemaRefs>
     <ds:schemaRef ds:uri="http://schemas.openxmlformats.org/officeDocument/2006/bibliography"/>
   </ds:schemaRefs>
